--- a/Azure/Capstone Project/Capstone-Project-1-Solution.docx
+++ b/Azure/Capstone Project/Capstone-Project-1-Solution.docx
@@ -2,7 +2,2715 @@
 <file path=word/document.xml><?xml version="1.0" encoding="utf-8"?>
 <w:document xmlns:wpc="http://schemas.microsoft.com/office/word/2010/wordprocessingCanvas" xmlns:cx="http://schemas.microsoft.com/office/drawing/2014/chartex" xmlns:cx1="http://schemas.microsoft.com/office/drawing/2015/9/8/chartex" xmlns:cx2="http://schemas.microsoft.com/office/drawing/2015/10/21/chartex" xmlns:cx3="http://schemas.microsoft.com/office/drawing/2016/5/9/chartex" xmlns:cx4="http://schemas.microsoft.com/office/drawing/2016/5/10/chartex" xmlns:cx5="http://schemas.microsoft.com/office/drawing/2016/5/11/chartex" xmlns:cx6="http://schemas.microsoft.com/office/drawing/2016/5/12/chartex" xmlns:cx7="http://schemas.microsoft.com/office/drawing/2016/5/13/chartex" xmlns:cx8="http://schemas.microsoft.com/office/drawing/2016/5/14/chartex" xmlns:mc="http://schemas.openxmlformats.org/markup-compatibility/2006" xmlns:aink="http://schemas.microsoft.com/office/drawing/2016/ink" xmlns:am3d="http://schemas.microsoft.com/office/drawing/2017/model3d" xmlns:o="urn:schemas-microsoft-com:office:office" xmlns:oel="http://schemas.microsoft.com/office/2019/extlst" xmlns:r="http://schemas.openxmlformats.org/officeDocument/2006/relationships" xmlns:m="http://schemas.openxmlformats.org/officeDocument/2006/math" xmlns:v="urn:schemas-microsoft-com:vml" xmlns:wp14="http://schemas.microsoft.com/office/word/2010/wordprocessingDrawing" xmlns:wp="http://schemas.openxmlformats.org/drawingml/2006/wordprocessingDrawing" xmlns:w10="urn:schemas-microsoft-com:office:word" xmlns:w="http://schemas.openxmlformats.org/wordprocessingml/2006/main" xmlns:w14="http://schemas.microsoft.com/office/word/2010/wordml" xmlns:w15="http://schemas.microsoft.com/office/word/2012/wordml" xmlns:w16cex="http://schemas.microsoft.com/office/word/2018/wordml/cex" xmlns:w16cid="http://schemas.microsoft.com/office/word/2016/wordml/cid" xmlns:w16="http://schemas.microsoft.com/office/word/2018/wordml" xmlns:w16du="http://schemas.microsoft.com/office/word/2023/wordml/word16du" xmlns:w16sdtdh="http://schemas.microsoft.com/office/word/2020/wordml/sdtdatahash" xmlns:w16se="http://schemas.microsoft.com/office/word/2015/wordml/symex" xmlns:wpg="http://schemas.microsoft.com/office/word/2010/wordprocessingGroup" xmlns:wpi="http://schemas.microsoft.com/office/word/2010/wordprocessingInk" xmlns:wne="http://schemas.microsoft.com/office/word/2006/wordml" xmlns:wps="http://schemas.microsoft.com/office/word/2010/wordprocessingShape" mc:Ignorable="w14 w15 w16se w16cid w16 w16cex w16sdtdh w16du wp14">
   <w:body>
-    <w:p/>
+    <w:p>
+      <w:pPr>
+        <w:rPr>
+          <w:b/>
+          <w:bCs/>
+          <w:lang w:val="en-IN"/>
+        </w:rPr>
+      </w:pPr>
+      <w:r>
+        <w:rPr>
+          <w:b/>
+          <w:bCs/>
+          <w:lang w:val="en-IN"/>
+        </w:rPr>
+        <w:t>Step-by-Step Solution for Azure Deployment</w:t>
+      </w:r>
+    </w:p>
+    <w:p>
+      <w:pPr>
+        <w:rPr>
+          <w:b/>
+          <w:bCs/>
+          <w:lang w:val="en-IN"/>
+        </w:rPr>
+      </w:pPr>
+      <w:r>
+        <w:rPr>
+          <w:b/>
+          <w:bCs/>
+          <w:lang w:val="en-IN"/>
+        </w:rPr>
+        <w:t>1. Set Up Azure Infrastructure</w:t>
+      </w:r>
+    </w:p>
+    <w:p>
+      <w:pPr>
+        <w:rPr>
+          <w:lang w:val="en-IN"/>
+        </w:rPr>
+      </w:pPr>
+      <w:r>
+        <w:rPr>
+          <w:b/>
+          <w:bCs/>
+          <w:lang w:val="en-IN"/>
+        </w:rPr>
+        <w:t>1.1. Create Resource Groups</w:t>
+      </w:r>
+    </w:p>
+    <w:p>
+      <w:pPr>
+        <w:numPr>
+          <w:ilvl w:val="0"/>
+          <w:numId w:val="10"/>
+        </w:numPr>
+        <w:rPr>
+          <w:lang w:val="en-IN"/>
+        </w:rPr>
+      </w:pPr>
+      <w:r>
+        <w:rPr>
+          <w:lang w:val="en-IN"/>
+        </w:rPr>
+        <w:t>Create two resource groups for the two regions:</w:t>
+      </w:r>
+    </w:p>
+    <w:p>
+      <w:pPr>
+        <w:numPr>
+          <w:ilvl w:val="1"/>
+          <w:numId w:val="10"/>
+        </w:numPr>
+        <w:rPr>
+          <w:lang w:val="en-IN"/>
+        </w:rPr>
+      </w:pPr>
+      <w:r>
+        <w:rPr>
+          <w:b/>
+          <w:bCs/>
+          <w:lang w:val="en-IN"/>
+        </w:rPr>
+        <w:t>Central US</w:t>
+      </w:r>
+      <w:r>
+        <w:rPr>
+          <w:lang w:val="en-IN"/>
+        </w:rPr>
+        <w:t>: ResourceGroupCentralUS</w:t>
+      </w:r>
+    </w:p>
+    <w:p>
+      <w:pPr>
+        <w:numPr>
+          <w:ilvl w:val="1"/>
+          <w:numId w:val="10"/>
+        </w:numPr>
+        <w:rPr>
+          <w:lang w:val="en-IN"/>
+        </w:rPr>
+      </w:pPr>
+      <w:r>
+        <w:rPr>
+          <w:b/>
+          <w:bCs/>
+          <w:lang w:val="en-IN"/>
+        </w:rPr>
+        <w:t>West US</w:t>
+      </w:r>
+      <w:r>
+        <w:rPr>
+          <w:lang w:val="en-IN"/>
+        </w:rPr>
+        <w:t>: ResourceGroupWestUS</w:t>
+      </w:r>
+    </w:p>
+    <w:p>
+      <w:pPr>
+        <w:rPr>
+          <w:lang w:val="en-IN"/>
+        </w:rPr>
+      </w:pPr>
+      <w:r>
+        <w:rPr>
+          <w:lang w:val="en-IN"/>
+        </w:rPr>
+        <w:t># Using Azure CLI</w:t>
+      </w:r>
+    </w:p>
+    <w:p>
+      <w:pPr>
+        <w:ind w:left="720"/>
+        <w:rPr>
+          <w:b/>
+          <w:bCs/>
+          <w:lang w:val="en-IN"/>
+        </w:rPr>
+      </w:pPr>
+      <w:r>
+        <w:rPr>
+          <w:b/>
+          <w:bCs/>
+          <w:lang w:val="en-IN"/>
+        </w:rPr>
+        <w:t>az group create --name ResourceGroupCentralUS --location centralus</w:t>
+      </w:r>
+    </w:p>
+    <w:p>
+      <w:pPr>
+        <w:ind w:left="720"/>
+        <w:rPr>
+          <w:b/>
+          <w:bCs/>
+          <w:lang w:val="en-IN"/>
+        </w:rPr>
+      </w:pPr>
+      <w:r>
+        <w:rPr>
+          <w:b/>
+          <w:bCs/>
+          <w:lang w:val="en-IN"/>
+        </w:rPr>
+        <w:drawing>
+          <wp:inline distT="0" distB="0" distL="0" distR="0" wp14:anchorId="0E03DA89" wp14:editId="59BEE894">
+            <wp:extent cx="5486400" cy="1451610"/>
+            <wp:effectExtent l="0" t="0" r="0" b="0"/>
+            <wp:docPr id="56758229" name="Picture 1"/>
+            <wp:cNvGraphicFramePr>
+              <a:graphicFrameLocks xmlns:a="http://schemas.openxmlformats.org/drawingml/2006/main" noChangeAspect="1"/>
+            </wp:cNvGraphicFramePr>
+            <a:graphic xmlns:a="http://schemas.openxmlformats.org/drawingml/2006/main">
+              <a:graphicData uri="http://schemas.openxmlformats.org/drawingml/2006/picture">
+                <pic:pic xmlns:pic="http://schemas.openxmlformats.org/drawingml/2006/picture">
+                  <pic:nvPicPr>
+                    <pic:cNvPr id="56758229" name=""/>
+                    <pic:cNvPicPr/>
+                  </pic:nvPicPr>
+                  <pic:blipFill>
+                    <a:blip r:embed="rId6"/>
+                    <a:stretch>
+                      <a:fillRect/>
+                    </a:stretch>
+                  </pic:blipFill>
+                  <pic:spPr>
+                    <a:xfrm>
+                      <a:off x="0" y="0"/>
+                      <a:ext cx="5486400" cy="1451610"/>
+                    </a:xfrm>
+                    <a:prstGeom prst="rect">
+                      <a:avLst/>
+                    </a:prstGeom>
+                  </pic:spPr>
+                </pic:pic>
+              </a:graphicData>
+            </a:graphic>
+          </wp:inline>
+        </w:drawing>
+      </w:r>
+    </w:p>
+    <w:p>
+      <w:pPr>
+        <w:ind w:left="720"/>
+        <w:rPr>
+          <w:b/>
+          <w:bCs/>
+          <w:lang w:val="en-IN"/>
+        </w:rPr>
+      </w:pPr>
+      <w:r>
+        <w:rPr>
+          <w:b/>
+          <w:bCs/>
+          <w:lang w:val="en-IN"/>
+        </w:rPr>
+        <w:t>az group create --name ResourceGroupWestUS --location westus</w:t>
+      </w:r>
+    </w:p>
+    <w:p>
+      <w:pPr>
+        <w:ind w:left="720"/>
+        <w:rPr>
+          <w:lang w:val="en-IN"/>
+        </w:rPr>
+      </w:pPr>
+      <w:r>
+        <w:rPr>
+          <w:lang w:val="en-IN"/>
+        </w:rPr>
+        <w:drawing>
+          <wp:inline distT="0" distB="0" distL="0" distR="0" wp14:anchorId="42CFB0AA" wp14:editId="4A9967D6">
+            <wp:extent cx="5486400" cy="1546860"/>
+            <wp:effectExtent l="0" t="0" r="0" b="0"/>
+            <wp:docPr id="1293731364" name="Picture 1"/>
+            <wp:cNvGraphicFramePr>
+              <a:graphicFrameLocks xmlns:a="http://schemas.openxmlformats.org/drawingml/2006/main" noChangeAspect="1"/>
+            </wp:cNvGraphicFramePr>
+            <a:graphic xmlns:a="http://schemas.openxmlformats.org/drawingml/2006/main">
+              <a:graphicData uri="http://schemas.openxmlformats.org/drawingml/2006/picture">
+                <pic:pic xmlns:pic="http://schemas.openxmlformats.org/drawingml/2006/picture">
+                  <pic:nvPicPr>
+                    <pic:cNvPr id="1293731364" name=""/>
+                    <pic:cNvPicPr/>
+                  </pic:nvPicPr>
+                  <pic:blipFill>
+                    <a:blip r:embed="rId7"/>
+                    <a:stretch>
+                      <a:fillRect/>
+                    </a:stretch>
+                  </pic:blipFill>
+                  <pic:spPr>
+                    <a:xfrm>
+                      <a:off x="0" y="0"/>
+                      <a:ext cx="5486400" cy="1546860"/>
+                    </a:xfrm>
+                    <a:prstGeom prst="rect">
+                      <a:avLst/>
+                    </a:prstGeom>
+                  </pic:spPr>
+                </pic:pic>
+              </a:graphicData>
+            </a:graphic>
+          </wp:inline>
+        </w:drawing>
+      </w:r>
+    </w:p>
+    <w:p>
+      <w:pPr>
+        <w:rPr>
+          <w:lang w:val="en-IN"/>
+        </w:rPr>
+      </w:pPr>
+      <w:r>
+        <w:rPr>
+          <w:b/>
+          <w:bCs/>
+          <w:lang w:val="en-IN"/>
+        </w:rPr>
+        <w:t>1.2. Create Virtual Networks</w:t>
+      </w:r>
+    </w:p>
+    <w:p>
+      <w:pPr>
+        <w:numPr>
+          <w:ilvl w:val="0"/>
+          <w:numId w:val="11"/>
+        </w:numPr>
+        <w:rPr>
+          <w:lang w:val="en-IN"/>
+        </w:rPr>
+      </w:pPr>
+      <w:r>
+        <w:rPr>
+          <w:lang w:val="en-IN"/>
+        </w:rPr>
+        <w:t>Create two virtual networks, one for each region:</w:t>
+      </w:r>
+    </w:p>
+    <w:p>
+      <w:pPr>
+        <w:rPr>
+          <w:b/>
+          <w:bCs/>
+          <w:lang w:val="en-IN"/>
+        </w:rPr>
+      </w:pPr>
+      <w:r>
+        <w:rPr>
+          <w:b/>
+          <w:bCs/>
+          <w:lang w:val="en-IN"/>
+        </w:rPr>
+        <w:t>az network vnet create --resource-group ResourceGroupCentralUS --name VNet1 --subnet-name Subnet1</w:t>
+      </w:r>
+    </w:p>
+    <w:p>
+      <w:pPr>
+        <w:rPr>
+          <w:b/>
+          <w:bCs/>
+          <w:lang w:val="en-IN"/>
+        </w:rPr>
+      </w:pPr>
+      <w:r>
+        <w:rPr>
+          <w:b/>
+          <w:bCs/>
+          <w:lang w:val="en-IN"/>
+        </w:rPr>
+        <w:t>az network vnet create --resource-group ResourceGroupWestUS --name VNet2 --subnet-name Subnet2</w:t>
+      </w:r>
+    </w:p>
+    <w:p>
+      <w:pPr>
+        <w:rPr>
+          <w:b/>
+          <w:bCs/>
+          <w:lang w:val="en-IN"/>
+        </w:rPr>
+      </w:pPr>
+      <w:r>
+        <w:rPr>
+          <w:b/>
+          <w:bCs/>
+          <w:lang w:val="en-IN"/>
+        </w:rPr>
+        <w:lastRenderedPageBreak/>
+        <w:drawing>
+          <wp:inline distT="0" distB="0" distL="0" distR="0" wp14:anchorId="59EE4011" wp14:editId="77189432">
+            <wp:extent cx="5486400" cy="1249680"/>
+            <wp:effectExtent l="0" t="0" r="0" b="7620"/>
+            <wp:docPr id="1102006541" name="Picture 1"/>
+            <wp:cNvGraphicFramePr>
+              <a:graphicFrameLocks xmlns:a="http://schemas.openxmlformats.org/drawingml/2006/main" noChangeAspect="1"/>
+            </wp:cNvGraphicFramePr>
+            <a:graphic xmlns:a="http://schemas.openxmlformats.org/drawingml/2006/main">
+              <a:graphicData uri="http://schemas.openxmlformats.org/drawingml/2006/picture">
+                <pic:pic xmlns:pic="http://schemas.openxmlformats.org/drawingml/2006/picture">
+                  <pic:nvPicPr>
+                    <pic:cNvPr id="1102006541" name=""/>
+                    <pic:cNvPicPr/>
+                  </pic:nvPicPr>
+                  <pic:blipFill>
+                    <a:blip r:embed="rId8"/>
+                    <a:stretch>
+                      <a:fillRect/>
+                    </a:stretch>
+                  </pic:blipFill>
+                  <pic:spPr>
+                    <a:xfrm>
+                      <a:off x="0" y="0"/>
+                      <a:ext cx="5486400" cy="1249680"/>
+                    </a:xfrm>
+                    <a:prstGeom prst="rect">
+                      <a:avLst/>
+                    </a:prstGeom>
+                  </pic:spPr>
+                </pic:pic>
+              </a:graphicData>
+            </a:graphic>
+          </wp:inline>
+        </w:drawing>
+      </w:r>
+    </w:p>
+    <w:p>
+      <w:pPr>
+        <w:rPr>
+          <w:lang w:val="en-IN"/>
+        </w:rPr>
+      </w:pPr>
+      <w:r>
+        <w:rPr>
+          <w:b/>
+          <w:bCs/>
+          <w:lang w:val="en-IN"/>
+        </w:rPr>
+        <w:t>1.3. Create Virtual Machines</w:t>
+      </w:r>
+    </w:p>
+    <w:p>
+      <w:pPr>
+        <w:numPr>
+          <w:ilvl w:val="0"/>
+          <w:numId w:val="12"/>
+        </w:numPr>
+        <w:rPr>
+          <w:lang w:val="en-IN"/>
+        </w:rPr>
+      </w:pPr>
+      <w:r>
+        <w:rPr>
+          <w:lang w:val="en-IN"/>
+        </w:rPr>
+        <w:t>Deploy VM1 in Central US and VM2 in West US.</w:t>
+      </w:r>
+    </w:p>
+    <w:p>
+      <w:pPr>
+        <w:rPr>
+          <w:b/>
+          <w:bCs/>
+          <w:lang w:val="en-IN"/>
+        </w:rPr>
+      </w:pPr>
+      <w:r>
+        <w:rPr>
+          <w:b/>
+          <w:bCs/>
+          <w:lang w:val="en-IN"/>
+        </w:rPr>
+        <w:t>az vm create --resource-group ResourceGroupCentralUS --name VM1 --image Ubuntu</w:t>
+      </w:r>
+      <w:r>
+        <w:rPr>
+          <w:b/>
+          <w:bCs/>
+          <w:lang w:val="en-IN"/>
+        </w:rPr>
+        <w:t>2204</w:t>
+      </w:r>
+      <w:r>
+        <w:rPr>
+          <w:b/>
+          <w:bCs/>
+          <w:lang w:val="en-IN"/>
+        </w:rPr>
+        <w:t xml:space="preserve"> --vnet-name VNet1 --subnet Subnet1 --admin-username azureuser --generate-ssh-keys</w:t>
+      </w:r>
+    </w:p>
+    <w:p>
+      <w:pPr>
+        <w:rPr>
+          <w:b/>
+          <w:bCs/>
+          <w:lang w:val="en-IN"/>
+        </w:rPr>
+      </w:pPr>
+      <w:r>
+        <w:rPr>
+          <w:b/>
+          <w:bCs/>
+          <w:lang w:val="en-IN"/>
+        </w:rPr>
+        <w:t>az vm create --resource-group ResourceGroupWestUS --name VM2 --image Ubuntu</w:t>
+      </w:r>
+      <w:r>
+        <w:rPr>
+          <w:b/>
+          <w:bCs/>
+          <w:lang w:val="en-IN"/>
+        </w:rPr>
+        <w:t>2204</w:t>
+      </w:r>
+      <w:r>
+        <w:rPr>
+          <w:b/>
+          <w:bCs/>
+          <w:lang w:val="en-IN"/>
+        </w:rPr>
+        <w:t xml:space="preserve"> --vnet-name VNet2 --subnet Subnet2 --admin-username azureuser --generate-ssh-keys</w:t>
+      </w:r>
+    </w:p>
+    <w:p>
+      <w:pPr>
+        <w:rPr>
+          <w:b/>
+          <w:bCs/>
+          <w:lang w:val="en-IN"/>
+        </w:rPr>
+      </w:pPr>
+      <w:r>
+        <w:rPr>
+          <w:b/>
+          <w:bCs/>
+          <w:lang w:val="en-IN"/>
+        </w:rPr>
+        <w:drawing>
+          <wp:inline distT="0" distB="0" distL="0" distR="0" wp14:anchorId="632BEDEC" wp14:editId="015B9233">
+            <wp:extent cx="5486400" cy="1304290"/>
+            <wp:effectExtent l="0" t="0" r="0" b="0"/>
+            <wp:docPr id="601653082" name="Picture 1"/>
+            <wp:cNvGraphicFramePr>
+              <a:graphicFrameLocks xmlns:a="http://schemas.openxmlformats.org/drawingml/2006/main" noChangeAspect="1"/>
+            </wp:cNvGraphicFramePr>
+            <a:graphic xmlns:a="http://schemas.openxmlformats.org/drawingml/2006/main">
+              <a:graphicData uri="http://schemas.openxmlformats.org/drawingml/2006/picture">
+                <pic:pic xmlns:pic="http://schemas.openxmlformats.org/drawingml/2006/picture">
+                  <pic:nvPicPr>
+                    <pic:cNvPr id="601653082" name=""/>
+                    <pic:cNvPicPr/>
+                  </pic:nvPicPr>
+                  <pic:blipFill>
+                    <a:blip r:embed="rId9"/>
+                    <a:stretch>
+                      <a:fillRect/>
+                    </a:stretch>
+                  </pic:blipFill>
+                  <pic:spPr>
+                    <a:xfrm>
+                      <a:off x="0" y="0"/>
+                      <a:ext cx="5486400" cy="1304290"/>
+                    </a:xfrm>
+                    <a:prstGeom prst="rect">
+                      <a:avLst/>
+                    </a:prstGeom>
+                  </pic:spPr>
+                </pic:pic>
+              </a:graphicData>
+            </a:graphic>
+          </wp:inline>
+        </w:drawing>
+      </w:r>
+    </w:p>
+    <w:p>
+      <w:pPr>
+        <w:rPr>
+          <w:b/>
+          <w:bCs/>
+          <w:lang w:val="en-IN"/>
+        </w:rPr>
+      </w:pPr>
+      <w:r>
+        <w:rPr>
+          <w:b/>
+          <w:bCs/>
+          <w:lang w:val="en-IN"/>
+        </w:rPr>
+        <w:t xml:space="preserve">1.4. Create V-net Peering </w:t>
+      </w:r>
+    </w:p>
+    <w:p>
+      <w:pPr>
+        <w:rPr>
+          <w:b/>
+          <w:bCs/>
+          <w:lang w:val="en-IN"/>
+        </w:rPr>
+      </w:pPr>
+      <w:r>
+        <w:rPr>
+          <w:b/>
+          <w:bCs/>
+          <w:lang w:val="en-IN"/>
+        </w:rPr>
+        <w:drawing>
+          <wp:inline distT="0" distB="0" distL="0" distR="0" wp14:anchorId="735DAD7B" wp14:editId="0F7C7E7A">
+            <wp:extent cx="5486400" cy="1414145"/>
+            <wp:effectExtent l="0" t="0" r="0" b="0"/>
+            <wp:docPr id="1467325908" name="Picture 1"/>
+            <wp:cNvGraphicFramePr>
+              <a:graphicFrameLocks xmlns:a="http://schemas.openxmlformats.org/drawingml/2006/main" noChangeAspect="1"/>
+            </wp:cNvGraphicFramePr>
+            <a:graphic xmlns:a="http://schemas.openxmlformats.org/drawingml/2006/main">
+              <a:graphicData uri="http://schemas.openxmlformats.org/drawingml/2006/picture">
+                <pic:pic xmlns:pic="http://schemas.openxmlformats.org/drawingml/2006/picture">
+                  <pic:nvPicPr>
+                    <pic:cNvPr id="1467325908" name=""/>
+                    <pic:cNvPicPr/>
+                  </pic:nvPicPr>
+                  <pic:blipFill>
+                    <a:blip r:embed="rId10"/>
+                    <a:stretch>
+                      <a:fillRect/>
+                    </a:stretch>
+                  </pic:blipFill>
+                  <pic:spPr>
+                    <a:xfrm>
+                      <a:off x="0" y="0"/>
+                      <a:ext cx="5486400" cy="1414145"/>
+                    </a:xfrm>
+                    <a:prstGeom prst="rect">
+                      <a:avLst/>
+                    </a:prstGeom>
+                  </pic:spPr>
+                </pic:pic>
+              </a:graphicData>
+            </a:graphic>
+          </wp:inline>
+        </w:drawing>
+      </w:r>
+    </w:p>
+    <w:p>
+      <w:pPr>
+        <w:rPr>
+          <w:b/>
+          <w:bCs/>
+          <w:lang w:val="en-IN"/>
+        </w:rPr>
+      </w:pPr>
+      <w:r>
+        <w:rPr>
+          <w:b/>
+          <w:bCs/>
+          <w:lang w:val="en-IN"/>
+        </w:rPr>
+        <w:t>2. Configure Storage Account</w:t>
+      </w:r>
+    </w:p>
+    <w:p>
+      <w:pPr>
+        <w:rPr>
+          <w:lang w:val="en-IN"/>
+        </w:rPr>
+      </w:pPr>
+      <w:r>
+        <w:rPr>
+          <w:b/>
+          <w:bCs/>
+          <w:lang w:val="en-IN"/>
+        </w:rPr>
+        <w:t>2.1. Create a Storage Account</w:t>
+      </w:r>
+    </w:p>
+    <w:p>
+      <w:pPr>
+        <w:numPr>
+          <w:ilvl w:val="0"/>
+          <w:numId w:val="13"/>
+        </w:numPr>
+        <w:rPr>
+          <w:lang w:val="en-IN"/>
+        </w:rPr>
+      </w:pPr>
+      <w:r>
+        <w:rPr>
+          <w:lang w:val="en-IN"/>
+        </w:rPr>
+        <w:t>Create a storage account in Central US for hosting the error.html file.</w:t>
+      </w:r>
+    </w:p>
+    <w:p>
+      <w:pPr>
+        <w:rPr>
+          <w:b/>
+          <w:bCs/>
+          <w:lang w:val="en-IN"/>
+        </w:rPr>
+      </w:pPr>
+      <w:r>
+        <w:rPr>
+          <w:b/>
+          <w:bCs/>
+          <w:lang w:val="en-IN"/>
+        </w:rPr>
+        <w:t>az storage account create --name mystorageaccount</w:t>
+      </w:r>
+      <w:r>
+        <w:rPr>
+          <w:b/>
+          <w:bCs/>
+          <w:lang w:val="en-IN"/>
+        </w:rPr>
+        <w:t>199578</w:t>
+      </w:r>
+      <w:r>
+        <w:rPr>
+          <w:b/>
+          <w:bCs/>
+          <w:lang w:val="en-IN"/>
+        </w:rPr>
+        <w:t xml:space="preserve"> --resource-group ResourceGroupCentralUS --location centralus --sku Standard_LRS</w:t>
+      </w:r>
+    </w:p>
+    <w:p>
+      <w:pPr>
+        <w:rPr>
+          <w:lang w:val="en-IN"/>
+        </w:rPr>
+      </w:pPr>
+      <w:r>
+        <w:rPr>
+          <w:b/>
+          <w:bCs/>
+          <w:lang w:val="en-IN"/>
+        </w:rPr>
+        <w:lastRenderedPageBreak/>
+        <w:t>2.2. Create a Blob Container</w:t>
+      </w:r>
+    </w:p>
+    <w:p>
+      <w:pPr>
+        <w:numPr>
+          <w:ilvl w:val="0"/>
+          <w:numId w:val="14"/>
+        </w:numPr>
+        <w:rPr>
+          <w:lang w:val="en-IN"/>
+        </w:rPr>
+      </w:pPr>
+      <w:r>
+        <w:rPr>
+          <w:lang w:val="en-IN"/>
+        </w:rPr>
+        <w:t>Create a container named upload.</w:t>
+      </w:r>
+    </w:p>
+    <w:p>
+      <w:pPr>
+        <w:tabs>
+          <w:tab w:val="right" w:pos="8640"/>
+        </w:tabs>
+        <w:rPr>
+          <w:b/>
+          <w:bCs/>
+          <w:lang w:val="en-IN"/>
+        </w:rPr>
+      </w:pPr>
+      <w:r>
+        <w:rPr>
+          <w:b/>
+          <w:bCs/>
+          <w:lang w:val="en-IN"/>
+        </w:rPr>
+        <w:t>az storage container create --name upload --account-name mystorageaccount</w:t>
+      </w:r>
+      <w:r>
+        <w:rPr>
+          <w:b/>
+          <w:bCs/>
+          <w:lang w:val="en-IN"/>
+        </w:rPr>
+        <w:t>199578</w:t>
+      </w:r>
+      <w:r>
+        <w:rPr>
+          <w:b/>
+          <w:bCs/>
+          <w:lang w:val="en-IN"/>
+        </w:rPr>
+        <w:tab/>
+      </w:r>
+    </w:p>
+    <w:p>
+      <w:pPr>
+        <w:tabs>
+          <w:tab w:val="right" w:pos="8640"/>
+        </w:tabs>
+        <w:rPr>
+          <w:b/>
+          <w:bCs/>
+          <w:lang w:val="en-IN"/>
+        </w:rPr>
+      </w:pPr>
+    </w:p>
+    <w:p>
+      <w:pPr>
+        <w:tabs>
+          <w:tab w:val="right" w:pos="8640"/>
+        </w:tabs>
+        <w:rPr>
+          <w:b/>
+          <w:bCs/>
+          <w:lang w:val="en-IN"/>
+        </w:rPr>
+      </w:pPr>
+      <w:r>
+        <w:rPr>
+          <w:b/>
+          <w:bCs/>
+          <w:lang w:val="en-IN"/>
+        </w:rPr>
+        <w:drawing>
+          <wp:inline distT="0" distB="0" distL="0" distR="0" wp14:anchorId="59DB87A3" wp14:editId="0EDA4D69">
+            <wp:extent cx="5486400" cy="1964267"/>
+            <wp:effectExtent l="0" t="0" r="0" b="0"/>
+            <wp:docPr id="1180266493" name="Picture 1"/>
+            <wp:cNvGraphicFramePr>
+              <a:graphicFrameLocks xmlns:a="http://schemas.openxmlformats.org/drawingml/2006/main" noChangeAspect="1"/>
+            </wp:cNvGraphicFramePr>
+            <a:graphic xmlns:a="http://schemas.openxmlformats.org/drawingml/2006/main">
+              <a:graphicData uri="http://schemas.openxmlformats.org/drawingml/2006/picture">
+                <pic:pic xmlns:pic="http://schemas.openxmlformats.org/drawingml/2006/picture">
+                  <pic:nvPicPr>
+                    <pic:cNvPr id="1180266493" name=""/>
+                    <pic:cNvPicPr/>
+                  </pic:nvPicPr>
+                  <pic:blipFill>
+                    <a:blip r:embed="rId11"/>
+                    <a:stretch>
+                      <a:fillRect/>
+                    </a:stretch>
+                  </pic:blipFill>
+                  <pic:spPr>
+                    <a:xfrm>
+                      <a:off x="0" y="0"/>
+                      <a:ext cx="5495937" cy="1967681"/>
+                    </a:xfrm>
+                    <a:prstGeom prst="rect">
+                      <a:avLst/>
+                    </a:prstGeom>
+                  </pic:spPr>
+                </pic:pic>
+              </a:graphicData>
+            </a:graphic>
+          </wp:inline>
+        </w:drawing>
+      </w:r>
+    </w:p>
+    <w:p>
+      <w:pPr>
+        <w:rPr>
+          <w:lang w:val="en-IN"/>
+        </w:rPr>
+      </w:pPr>
+      <w:r>
+        <w:rPr>
+          <w:b/>
+          <w:bCs/>
+          <w:lang w:val="en-IN"/>
+        </w:rPr>
+        <w:t>2.3. Enable Static Website Hosting</w:t>
+      </w:r>
+    </w:p>
+    <w:p>
+      <w:pPr>
+        <w:numPr>
+          <w:ilvl w:val="0"/>
+          <w:numId w:val="15"/>
+        </w:numPr>
+        <w:rPr>
+          <w:lang w:val="en-IN"/>
+        </w:rPr>
+      </w:pPr>
+      <w:r>
+        <w:rPr>
+          <w:lang w:val="en-IN"/>
+        </w:rPr>
+        <w:t>Enable static website hosting and upload the error.html.</w:t>
+      </w:r>
+    </w:p>
+    <w:p>
+      <w:pPr>
+        <w:rPr>
+          <w:b/>
+          <w:bCs/>
+          <w:lang w:val="en-IN"/>
+        </w:rPr>
+      </w:pPr>
+      <w:r>
+        <w:rPr>
+          <w:b/>
+          <w:bCs/>
+          <w:lang w:val="en-IN"/>
+        </w:rPr>
+        <w:t>az storage blob service-properties update --account-name mystorageaccount199578 --static-website true</w:t>
+      </w:r>
+    </w:p>
+    <w:p>
+      <w:pPr>
+        <w:rPr>
+          <w:b/>
+          <w:bCs/>
+          <w:lang w:val="en-IN"/>
+        </w:rPr>
+      </w:pPr>
+      <w:r>
+        <w:rPr>
+          <w:b/>
+          <w:bCs/>
+          <w:lang w:val="en-IN"/>
+        </w:rPr>
+        <w:t>az storage blob service-properties update --account-name mystorageaccount</w:t>
+      </w:r>
+      <w:r>
+        <w:rPr>
+          <w:b/>
+          <w:bCs/>
+          <w:lang w:val="en-IN"/>
+        </w:rPr>
+        <w:t>199578</w:t>
+      </w:r>
+      <w:r>
+        <w:rPr>
+          <w:b/>
+          <w:bCs/>
+          <w:lang w:val="en-IN"/>
+        </w:rPr>
+        <w:t xml:space="preserve"> --static-website --index-document index.html --</w:t>
+      </w:r>
+      <w:r>
+        <w:rPr>
+          <w:b/>
+          <w:bCs/>
+          <w:lang w:val="en-IN"/>
+        </w:rPr>
+        <w:t>404</w:t>
+      </w:r>
+      <w:r>
+        <w:rPr>
+          <w:b/>
+          <w:bCs/>
+          <w:lang w:val="en-IN"/>
+        </w:rPr>
+        <w:t>-document error.html</w:t>
+      </w:r>
+    </w:p>
+    <w:p>
+      <w:pPr>
+        <w:rPr>
+          <w:b/>
+          <w:bCs/>
+          <w:lang w:val="en-IN"/>
+        </w:rPr>
+      </w:pPr>
+      <w:r>
+        <w:rPr>
+          <w:b/>
+          <w:bCs/>
+          <w:lang w:val="en-IN"/>
+        </w:rPr>
+        <w:t>az storage blob upload --account-name mystorageaccount</w:t>
+      </w:r>
+      <w:r>
+        <w:rPr>
+          <w:b/>
+          <w:bCs/>
+          <w:lang w:val="en-IN"/>
+        </w:rPr>
+        <w:t>199578</w:t>
+      </w:r>
+      <w:r>
+        <w:rPr>
+          <w:b/>
+          <w:bCs/>
+          <w:lang w:val="en-IN"/>
+        </w:rPr>
+        <w:t xml:space="preserve"> --container-name \$web --name error.html --file </w:t>
+      </w:r>
+      <w:r>
+        <w:rPr>
+          <w:b/>
+          <w:bCs/>
+          <w:lang w:val="en-IN"/>
+        </w:rPr>
+        <w:t>/home/new</w:t>
+      </w:r>
+      <w:r>
+        <w:rPr>
+          <w:b/>
+          <w:bCs/>
+          <w:lang w:val="en-IN"/>
+        </w:rPr>
+        <w:t>/error.html</w:t>
+      </w:r>
+    </w:p>
+    <w:p>
+      <w:pPr>
+        <w:rPr>
+          <w:lang w:val="en-IN"/>
+        </w:rPr>
+      </w:pPr>
+      <w:r>
+        <w:rPr>
+          <w:lang w:val="en-IN"/>
+        </w:rPr>
+        <w:drawing>
+          <wp:inline distT="0" distB="0" distL="0" distR="0" wp14:anchorId="4C5D92C6" wp14:editId="3CD4A007">
+            <wp:extent cx="4160881" cy="1310754"/>
+            <wp:effectExtent l="0" t="0" r="0" b="3810"/>
+            <wp:docPr id="615842683" name="Picture 1"/>
+            <wp:cNvGraphicFramePr>
+              <a:graphicFrameLocks xmlns:a="http://schemas.openxmlformats.org/drawingml/2006/main" noChangeAspect="1"/>
+            </wp:cNvGraphicFramePr>
+            <a:graphic xmlns:a="http://schemas.openxmlformats.org/drawingml/2006/main">
+              <a:graphicData uri="http://schemas.openxmlformats.org/drawingml/2006/picture">
+                <pic:pic xmlns:pic="http://schemas.openxmlformats.org/drawingml/2006/picture">
+                  <pic:nvPicPr>
+                    <pic:cNvPr id="615842683" name=""/>
+                    <pic:cNvPicPr/>
+                  </pic:nvPicPr>
+                  <pic:blipFill>
+                    <a:blip r:embed="rId12"/>
+                    <a:stretch>
+                      <a:fillRect/>
+                    </a:stretch>
+                  </pic:blipFill>
+                  <pic:spPr>
+                    <a:xfrm>
+                      <a:off x="0" y="0"/>
+                      <a:ext cx="4160881" cy="1310754"/>
+                    </a:xfrm>
+                    <a:prstGeom prst="rect">
+                      <a:avLst/>
+                    </a:prstGeom>
+                  </pic:spPr>
+                </pic:pic>
+              </a:graphicData>
+            </a:graphic>
+          </wp:inline>
+        </w:drawing>
+      </w:r>
+    </w:p>
+    <w:p>
+      <w:pPr>
+        <w:rPr>
+          <w:lang w:val="en-IN"/>
+        </w:rPr>
+      </w:pPr>
+      <w:r>
+        <w:rPr>
+          <w:lang w:val="en-IN"/>
+        </w:rPr>
+        <w:lastRenderedPageBreak/>
+        <w:drawing>
+          <wp:inline distT="0" distB="0" distL="0" distR="0" wp14:anchorId="629D438D" wp14:editId="6D21B790">
+            <wp:extent cx="5486400" cy="1960245"/>
+            <wp:effectExtent l="0" t="0" r="0" b="1905"/>
+            <wp:docPr id="702972216" name="Picture 1"/>
+            <wp:cNvGraphicFramePr>
+              <a:graphicFrameLocks xmlns:a="http://schemas.openxmlformats.org/drawingml/2006/main" noChangeAspect="1"/>
+            </wp:cNvGraphicFramePr>
+            <a:graphic xmlns:a="http://schemas.openxmlformats.org/drawingml/2006/main">
+              <a:graphicData uri="http://schemas.openxmlformats.org/drawingml/2006/picture">
+                <pic:pic xmlns:pic="http://schemas.openxmlformats.org/drawingml/2006/picture">
+                  <pic:nvPicPr>
+                    <pic:cNvPr id="702972216" name=""/>
+                    <pic:cNvPicPr/>
+                  </pic:nvPicPr>
+                  <pic:blipFill>
+                    <a:blip r:embed="rId13"/>
+                    <a:stretch>
+                      <a:fillRect/>
+                    </a:stretch>
+                  </pic:blipFill>
+                  <pic:spPr>
+                    <a:xfrm>
+                      <a:off x="0" y="0"/>
+                      <a:ext cx="5486400" cy="1960245"/>
+                    </a:xfrm>
+                    <a:prstGeom prst="rect">
+                      <a:avLst/>
+                    </a:prstGeom>
+                  </pic:spPr>
+                </pic:pic>
+              </a:graphicData>
+            </a:graphic>
+          </wp:inline>
+        </w:drawing>
+      </w:r>
+    </w:p>
+    <w:p>
+      <w:pPr>
+        <w:rPr>
+          <w:lang w:val="en-IN"/>
+        </w:rPr>
+      </w:pPr>
+      <w:r>
+        <w:rPr>
+          <w:lang w:val="en-IN"/>
+        </w:rPr>
+        <w:drawing>
+          <wp:inline distT="0" distB="0" distL="0" distR="0" wp14:anchorId="77A3BEFA" wp14:editId="62B43DB7">
+            <wp:extent cx="5486400" cy="3000375"/>
+            <wp:effectExtent l="0" t="0" r="0" b="9525"/>
+            <wp:docPr id="2074582773" name="Picture 1"/>
+            <wp:cNvGraphicFramePr>
+              <a:graphicFrameLocks xmlns:a="http://schemas.openxmlformats.org/drawingml/2006/main" noChangeAspect="1"/>
+            </wp:cNvGraphicFramePr>
+            <a:graphic xmlns:a="http://schemas.openxmlformats.org/drawingml/2006/main">
+              <a:graphicData uri="http://schemas.openxmlformats.org/drawingml/2006/picture">
+                <pic:pic xmlns:pic="http://schemas.openxmlformats.org/drawingml/2006/picture">
+                  <pic:nvPicPr>
+                    <pic:cNvPr id="2074582773" name=""/>
+                    <pic:cNvPicPr/>
+                  </pic:nvPicPr>
+                  <pic:blipFill>
+                    <a:blip r:embed="rId14"/>
+                    <a:stretch>
+                      <a:fillRect/>
+                    </a:stretch>
+                  </pic:blipFill>
+                  <pic:spPr>
+                    <a:xfrm>
+                      <a:off x="0" y="0"/>
+                      <a:ext cx="5486400" cy="3000375"/>
+                    </a:xfrm>
+                    <a:prstGeom prst="rect">
+                      <a:avLst/>
+                    </a:prstGeom>
+                  </pic:spPr>
+                </pic:pic>
+              </a:graphicData>
+            </a:graphic>
+          </wp:inline>
+        </w:drawing>
+      </w:r>
+    </w:p>
+    <w:p>
+      <w:pPr>
+        <w:rPr>
+          <w:b/>
+          <w:bCs/>
+          <w:lang w:val="en-IN"/>
+        </w:rPr>
+      </w:pPr>
+    </w:p>
+    <w:p>
+      <w:pPr>
+        <w:rPr>
+          <w:lang w:val="en-IN"/>
+        </w:rPr>
+      </w:pPr>
+      <w:r>
+        <w:rPr>
+          <w:b/>
+          <w:bCs/>
+          <w:lang w:val="en-IN"/>
+        </w:rPr>
+        <w:t>3. SSH into Each VM</w:t>
+      </w:r>
+      <w:r>
+        <w:rPr>
+          <w:b/>
+          <w:bCs/>
+          <w:lang w:val="en-IN"/>
+        </w:rPr>
+        <w:t>,</w:t>
+      </w:r>
+      <w:r>
+        <w:rPr>
+          <w:b/>
+          <w:bCs/>
+          <w:lang w:val="en-IN"/>
+        </w:rPr>
+        <w:t xml:space="preserve"> Clone the Repository</w:t>
+      </w:r>
+      <w:r>
+        <w:rPr>
+          <w:lang w:val="en-IN"/>
+        </w:rPr>
+        <w:t xml:space="preserve"> and </w:t>
+      </w:r>
+      <w:r>
+        <w:rPr>
+          <w:b/>
+          <w:bCs/>
+          <w:lang w:val="en-IN"/>
+        </w:rPr>
+        <w:t>Run Deployment Scripts</w:t>
+      </w:r>
+    </w:p>
+    <w:p>
+      <w:pPr>
+        <w:rPr>
+          <w:lang w:val="en-IN"/>
+        </w:rPr>
+      </w:pPr>
+      <w:r>
+        <w:rPr>
+          <w:lang w:val="en-IN"/>
+        </w:rPr>
+        <w:t># On VM1</w:t>
+      </w:r>
+    </w:p>
+    <w:p>
+      <w:pPr>
+        <w:rPr>
+          <w:lang w:val="en-IN"/>
+        </w:rPr>
+      </w:pPr>
+      <w:r>
+        <w:rPr>
+          <w:lang w:val="en-IN"/>
+        </w:rPr>
+        <w:t>git clone https://github.com/azcloudberg/azproject.git</w:t>
+      </w:r>
+    </w:p>
+    <w:p>
+      <w:pPr>
+        <w:rPr>
+          <w:lang w:val="en-IN"/>
+        </w:rPr>
+      </w:pPr>
+      <w:r>
+        <w:rPr>
+          <w:lang w:val="en-IN"/>
+        </w:rPr>
+        <w:t>cd azproject</w:t>
+      </w:r>
+    </w:p>
+    <w:p>
+      <w:pPr>
+        <w:rPr>
+          <w:lang w:val="en-IN"/>
+        </w:rPr>
+      </w:pPr>
+      <w:r>
+        <w:rPr>
+          <w:lang w:val="en-IN"/>
+        </w:rPr>
+        <w:t>./vm1.sh</w:t>
+      </w:r>
+    </w:p>
+    <w:p>
+      <w:pPr>
+        <w:rPr>
+          <w:lang w:val="en-IN"/>
+        </w:rPr>
+      </w:pPr>
+      <w:r>
+        <w:rPr>
+          <w:lang w:val="en-IN"/>
+        </w:rPr>
+        <w:lastRenderedPageBreak/>
+        <w:drawing>
+          <wp:inline distT="0" distB="0" distL="0" distR="0" wp14:anchorId="1743B99A" wp14:editId="77C671A9">
+            <wp:extent cx="5486400" cy="1604010"/>
+            <wp:effectExtent l="0" t="0" r="0" b="0"/>
+            <wp:docPr id="1344050255" name="Picture 1"/>
+            <wp:cNvGraphicFramePr>
+              <a:graphicFrameLocks xmlns:a="http://schemas.openxmlformats.org/drawingml/2006/main" noChangeAspect="1"/>
+            </wp:cNvGraphicFramePr>
+            <a:graphic xmlns:a="http://schemas.openxmlformats.org/drawingml/2006/main">
+              <a:graphicData uri="http://schemas.openxmlformats.org/drawingml/2006/picture">
+                <pic:pic xmlns:pic="http://schemas.openxmlformats.org/drawingml/2006/picture">
+                  <pic:nvPicPr>
+                    <pic:cNvPr id="1344050255" name=""/>
+                    <pic:cNvPicPr/>
+                  </pic:nvPicPr>
+                  <pic:blipFill>
+                    <a:blip r:embed="rId15"/>
+                    <a:stretch>
+                      <a:fillRect/>
+                    </a:stretch>
+                  </pic:blipFill>
+                  <pic:spPr>
+                    <a:xfrm>
+                      <a:off x="0" y="0"/>
+                      <a:ext cx="5486400" cy="1604010"/>
+                    </a:xfrm>
+                    <a:prstGeom prst="rect">
+                      <a:avLst/>
+                    </a:prstGeom>
+                  </pic:spPr>
+                </pic:pic>
+              </a:graphicData>
+            </a:graphic>
+          </wp:inline>
+        </w:drawing>
+      </w:r>
+    </w:p>
+    <w:p>
+      <w:pPr>
+        <w:rPr>
+          <w:lang w:val="en-IN"/>
+        </w:rPr>
+      </w:pPr>
+    </w:p>
+    <w:p>
+      <w:pPr>
+        <w:rPr>
+          <w:lang w:val="en-IN"/>
+        </w:rPr>
+      </w:pPr>
+      <w:r>
+        <w:rPr>
+          <w:lang w:val="en-IN"/>
+        </w:rPr>
+        <w:t># On VM2</w:t>
+      </w:r>
+    </w:p>
+    <w:p>
+      <w:pPr>
+        <w:rPr>
+          <w:lang w:val="en-IN"/>
+        </w:rPr>
+      </w:pPr>
+      <w:r>
+        <w:rPr>
+          <w:lang w:val="en-IN"/>
+        </w:rPr>
+        <w:t>git clone https://github.com/azcloudberg/azproject.git</w:t>
+      </w:r>
+    </w:p>
+    <w:p>
+      <w:pPr>
+        <w:rPr>
+          <w:lang w:val="en-IN"/>
+        </w:rPr>
+      </w:pPr>
+      <w:r>
+        <w:rPr>
+          <w:lang w:val="en-IN"/>
+        </w:rPr>
+        <w:t>cd azproject</w:t>
+      </w:r>
+    </w:p>
+    <w:p>
+      <w:pPr>
+        <w:rPr>
+          <w:lang w:val="en-IN"/>
+        </w:rPr>
+      </w:pPr>
+      <w:r>
+        <w:rPr>
+          <w:lang w:val="en-IN"/>
+        </w:rPr>
+        <w:t>./vm2.sh</w:t>
+      </w:r>
+    </w:p>
+    <w:p>
+      <w:pPr>
+        <w:rPr>
+          <w:lang w:val="en-IN"/>
+        </w:rPr>
+      </w:pPr>
+      <w:r>
+        <w:rPr>
+          <w:lang w:val="en-IN"/>
+        </w:rPr>
+        <w:drawing>
+          <wp:inline distT="0" distB="0" distL="0" distR="0" wp14:anchorId="48AC36D1" wp14:editId="4879194C">
+            <wp:extent cx="5486400" cy="607060"/>
+            <wp:effectExtent l="0" t="0" r="0" b="2540"/>
+            <wp:docPr id="2044213799" name="Picture 1"/>
+            <wp:cNvGraphicFramePr>
+              <a:graphicFrameLocks xmlns:a="http://schemas.openxmlformats.org/drawingml/2006/main" noChangeAspect="1"/>
+            </wp:cNvGraphicFramePr>
+            <a:graphic xmlns:a="http://schemas.openxmlformats.org/drawingml/2006/main">
+              <a:graphicData uri="http://schemas.openxmlformats.org/drawingml/2006/picture">
+                <pic:pic xmlns:pic="http://schemas.openxmlformats.org/drawingml/2006/picture">
+                  <pic:nvPicPr>
+                    <pic:cNvPr id="2044213799" name=""/>
+                    <pic:cNvPicPr/>
+                  </pic:nvPicPr>
+                  <pic:blipFill>
+                    <a:blip r:embed="rId16"/>
+                    <a:stretch>
+                      <a:fillRect/>
+                    </a:stretch>
+                  </pic:blipFill>
+                  <pic:spPr>
+                    <a:xfrm>
+                      <a:off x="0" y="0"/>
+                      <a:ext cx="5486400" cy="607060"/>
+                    </a:xfrm>
+                    <a:prstGeom prst="rect">
+                      <a:avLst/>
+                    </a:prstGeom>
+                  </pic:spPr>
+                </pic:pic>
+              </a:graphicData>
+            </a:graphic>
+          </wp:inline>
+        </w:drawing>
+      </w:r>
+    </w:p>
+    <w:p>
+      <w:pPr>
+        <w:rPr>
+          <w:b/>
+          <w:bCs/>
+          <w:lang w:val="en-IN"/>
+        </w:rPr>
+      </w:pPr>
+      <w:r>
+        <w:rPr>
+          <w:b/>
+          <w:bCs/>
+          <w:lang w:val="en-IN"/>
+        </w:rPr>
+        <w:t>5. Configure the Application</w:t>
+      </w:r>
+    </w:p>
+    <w:p>
+      <w:pPr>
+        <w:rPr>
+          <w:lang w:val="en-IN"/>
+        </w:rPr>
+      </w:pPr>
+      <w:r>
+        <w:rPr>
+          <w:b/>
+          <w:bCs/>
+          <w:lang w:val="en-IN"/>
+        </w:rPr>
+        <w:t>5.1. Edit Configuration Files</w:t>
+      </w:r>
+    </w:p>
+    <w:p>
+      <w:pPr>
+        <w:numPr>
+          <w:ilvl w:val="0"/>
+          <w:numId w:val="16"/>
+        </w:numPr>
+        <w:rPr>
+          <w:lang w:val="en-IN"/>
+        </w:rPr>
+      </w:pPr>
+      <w:r>
+        <w:rPr>
+          <w:lang w:val="en-IN"/>
+        </w:rPr>
+        <w:t>On VM1, open the config.py file and update the storage account details.</w:t>
+      </w:r>
+    </w:p>
+    <w:p>
+      <w:pPr>
+        <w:rPr>
+          <w:lang w:val="en-IN"/>
+        </w:rPr>
+      </w:pPr>
+      <w:r>
+        <w:rPr>
+          <w:lang w:val="en-IN"/>
+        </w:rPr>
+        <w:t>nano config.py</w:t>
+      </w:r>
+    </w:p>
+    <w:p>
+      <w:pPr>
+        <w:rPr>
+          <w:lang w:val="en-IN"/>
+        </w:rPr>
+      </w:pPr>
+      <w:r>
+        <w:rPr>
+          <w:lang w:val="en-IN"/>
+        </w:rPr>
+        <w:t># Update the storage account information</w:t>
+      </w:r>
+    </w:p>
+    <w:p>
+      <w:pPr>
+        <w:rPr>
+          <w:lang w:val="en-IN"/>
+        </w:rPr>
+      </w:pPr>
+      <w:r>
+        <w:rPr>
+          <w:b/>
+          <w:bCs/>
+          <w:lang w:val="en-IN"/>
+        </w:rPr>
+        <w:t>5.2. Run the Application</w:t>
+      </w:r>
+    </w:p>
+    <w:p>
+      <w:pPr>
+        <w:rPr>
+          <w:lang w:val="en-IN"/>
+        </w:rPr>
+      </w:pPr>
+      <w:r>
+        <w:rPr>
+          <w:lang w:val="en-IN"/>
+        </w:rPr>
+        <w:t># On VM1</w:t>
+      </w:r>
+    </w:p>
+    <w:p>
+      <w:pPr>
+        <w:rPr>
+          <w:lang w:val="en-IN"/>
+        </w:rPr>
+      </w:pPr>
+      <w:r>
+        <w:rPr>
+          <w:lang w:val="en-IN"/>
+        </w:rPr>
+        <w:t>sudo python3 app.py</w:t>
+      </w:r>
+    </w:p>
+    <w:p>
+      <w:pPr>
+        <w:rPr>
+          <w:lang w:val="en-IN"/>
+        </w:rPr>
+      </w:pPr>
+      <w:r>
+        <w:rPr>
+          <w:lang w:val="en-IN"/>
+        </w:rPr>
+        <w:drawing>
+          <wp:inline distT="0" distB="0" distL="0" distR="0" wp14:anchorId="10AF973A" wp14:editId="71258712">
+            <wp:extent cx="5486400" cy="1214120"/>
+            <wp:effectExtent l="0" t="0" r="0" b="5080"/>
+            <wp:docPr id="335229160" name="Picture 1"/>
+            <wp:cNvGraphicFramePr>
+              <a:graphicFrameLocks xmlns:a="http://schemas.openxmlformats.org/drawingml/2006/main" noChangeAspect="1"/>
+            </wp:cNvGraphicFramePr>
+            <a:graphic xmlns:a="http://schemas.openxmlformats.org/drawingml/2006/main">
+              <a:graphicData uri="http://schemas.openxmlformats.org/drawingml/2006/picture">
+                <pic:pic xmlns:pic="http://schemas.openxmlformats.org/drawingml/2006/picture">
+                  <pic:nvPicPr>
+                    <pic:cNvPr id="335229160" name=""/>
+                    <pic:cNvPicPr/>
+                  </pic:nvPicPr>
+                  <pic:blipFill>
+                    <a:blip r:embed="rId17"/>
+                    <a:stretch>
+                      <a:fillRect/>
+                    </a:stretch>
+                  </pic:blipFill>
+                  <pic:spPr>
+                    <a:xfrm>
+                      <a:off x="0" y="0"/>
+                      <a:ext cx="5486400" cy="1214120"/>
+                    </a:xfrm>
+                    <a:prstGeom prst="rect">
+                      <a:avLst/>
+                    </a:prstGeom>
+                  </pic:spPr>
+                </pic:pic>
+              </a:graphicData>
+            </a:graphic>
+          </wp:inline>
+        </w:drawing>
+      </w:r>
+    </w:p>
+    <w:p>
+      <w:pPr>
+        <w:rPr>
+          <w:lang w:val="en-IN"/>
+        </w:rPr>
+      </w:pPr>
+      <w:r>
+        <w:rPr>
+          <w:lang w:val="en-IN"/>
+        </w:rPr>
+        <w:lastRenderedPageBreak/>
+        <w:drawing>
+          <wp:inline distT="0" distB="0" distL="0" distR="0" wp14:anchorId="578F5B5E" wp14:editId="472B90CC">
+            <wp:extent cx="5486400" cy="3101975"/>
+            <wp:effectExtent l="0" t="0" r="0" b="3175"/>
+            <wp:docPr id="440801531" name="Picture 1"/>
+            <wp:cNvGraphicFramePr>
+              <a:graphicFrameLocks xmlns:a="http://schemas.openxmlformats.org/drawingml/2006/main" noChangeAspect="1"/>
+            </wp:cNvGraphicFramePr>
+            <a:graphic xmlns:a="http://schemas.openxmlformats.org/drawingml/2006/main">
+              <a:graphicData uri="http://schemas.openxmlformats.org/drawingml/2006/picture">
+                <pic:pic xmlns:pic="http://schemas.openxmlformats.org/drawingml/2006/picture">
+                  <pic:nvPicPr>
+                    <pic:cNvPr id="440801531" name=""/>
+                    <pic:cNvPicPr/>
+                  </pic:nvPicPr>
+                  <pic:blipFill>
+                    <a:blip r:embed="rId18"/>
+                    <a:stretch>
+                      <a:fillRect/>
+                    </a:stretch>
+                  </pic:blipFill>
+                  <pic:spPr>
+                    <a:xfrm>
+                      <a:off x="0" y="0"/>
+                      <a:ext cx="5486400" cy="3101975"/>
+                    </a:xfrm>
+                    <a:prstGeom prst="rect">
+                      <a:avLst/>
+                    </a:prstGeom>
+                  </pic:spPr>
+                </pic:pic>
+              </a:graphicData>
+            </a:graphic>
+          </wp:inline>
+        </w:drawing>
+      </w:r>
+    </w:p>
+    <w:p>
+      <w:pPr>
+        <w:rPr>
+          <w:b/>
+          <w:bCs/>
+          <w:lang w:val="en-IN"/>
+        </w:rPr>
+      </w:pPr>
+      <w:r>
+        <w:rPr>
+          <w:b/>
+          <w:bCs/>
+          <w:lang w:val="en-IN"/>
+        </w:rPr>
+        <w:t>6. Configure Application Gateway</w:t>
+      </w:r>
+    </w:p>
+    <w:p>
+      <w:pPr>
+        <w:rPr>
+          <w:lang w:val="en-IN"/>
+        </w:rPr>
+      </w:pPr>
+      <w:r>
+        <w:rPr>
+          <w:b/>
+          <w:bCs/>
+          <w:lang w:val="en-IN"/>
+        </w:rPr>
+        <w:t>6.1. Create Application Gateways</w:t>
+      </w:r>
+    </w:p>
+    <w:p>
+      <w:pPr>
+        <w:numPr>
+          <w:ilvl w:val="0"/>
+          <w:numId w:val="17"/>
+        </w:numPr>
+        <w:rPr>
+          <w:lang w:val="en-IN"/>
+        </w:rPr>
+      </w:pPr>
+      <w:r>
+        <w:rPr>
+          <w:lang w:val="en-IN"/>
+        </w:rPr>
+        <w:t>Create Application Gateways in both regions and set up the routing rules.</w:t>
+      </w:r>
+    </w:p>
+    <w:p>
+      <w:pPr>
+        <w:rPr>
+          <w:lang w:val="en-IN"/>
+        </w:rPr>
+      </w:pPr>
+      <w:r>
+        <w:rPr>
+          <w:lang w:val="en-IN"/>
+        </w:rPr>
+        <w:t># Application Gateway for Central US</w:t>
+      </w:r>
+    </w:p>
+    <w:p>
+      <w:pPr>
+        <w:rPr>
+          <w:b/>
+          <w:bCs/>
+          <w:lang w:val="en-IN"/>
+        </w:rPr>
+      </w:pPr>
+      <w:r>
+        <w:rPr>
+          <w:b/>
+          <w:bCs/>
+          <w:lang w:val="en-IN"/>
+        </w:rPr>
+        <w:t>az network application-gateway create --name myAppGateway2 --location westus --resource-group ResourceGroupWestUS --capacity 2 --sku Standard_v2 --public-ip-address MyAppGateway2PublicIp --vnet-name VNet1 --subnet default2 --servers "</w:t>
+      </w:r>
+      <w:r>
+        <w:rPr>
+          <w:b/>
+          <w:bCs/>
+          <w:lang w:val="en-IN"/>
+        </w:rPr>
+        <w:t>&lt;private ip of vm&gt;</w:t>
+      </w:r>
+      <w:r>
+        <w:rPr>
+          <w:b/>
+          <w:bCs/>
+          <w:lang w:val="en-IN"/>
+        </w:rPr>
+        <w:t>" --priority 100</w:t>
+      </w:r>
+    </w:p>
+    <w:p>
+      <w:pPr>
+        <w:rPr>
+          <w:lang w:val="en-IN"/>
+        </w:rPr>
+      </w:pPr>
+      <w:r>
+        <w:rPr>
+          <w:lang w:val="en-IN"/>
+        </w:rPr>
+        <w:t># Application Gateway for West US</w:t>
+      </w:r>
+    </w:p>
+    <w:p>
+      <w:pPr>
+        <w:rPr>
+          <w:b/>
+          <w:bCs/>
+          <w:lang w:val="en-IN"/>
+        </w:rPr>
+      </w:pPr>
+      <w:r>
+        <w:rPr>
+          <w:b/>
+          <w:bCs/>
+          <w:lang w:val="en-IN"/>
+        </w:rPr>
+        <w:t>az network application-gateway create --name myAppGateway2 --location westus --resource-group ResourceGroupWestUS --capacity 2 --sku Standard_v2 --public-ip-address MyAppGateway2PublicIp --vnet-name VNet</w:t>
+      </w:r>
+      <w:r>
+        <w:rPr>
+          <w:b/>
+          <w:bCs/>
+          <w:lang w:val="en-IN"/>
+        </w:rPr>
+        <w:t>2</w:t>
+      </w:r>
+      <w:r>
+        <w:rPr>
+          <w:b/>
+          <w:bCs/>
+          <w:lang w:val="en-IN"/>
+        </w:rPr>
+        <w:t xml:space="preserve"> --subnet default --servers ""&lt;private ip of vm&gt;"  --priority 100</w:t>
+      </w:r>
+    </w:p>
+    <w:p>
+      <w:pPr>
+        <w:rPr>
+          <w:lang w:val="en-IN"/>
+        </w:rPr>
+      </w:pPr>
+    </w:p>
+    <w:p>
+      <w:pPr>
+        <w:rPr>
+          <w:lang w:val="en-IN"/>
+        </w:rPr>
+      </w:pPr>
+      <w:r>
+        <w:rPr>
+          <w:lang w:val="en-IN"/>
+        </w:rPr>
+        <w:drawing>
+          <wp:inline distT="0" distB="0" distL="0" distR="0" wp14:anchorId="788B2CC9" wp14:editId="5F610045">
+            <wp:extent cx="5486400" cy="1104265"/>
+            <wp:effectExtent l="0" t="0" r="0" b="635"/>
+            <wp:docPr id="2086759338" name="Picture 1"/>
+            <wp:cNvGraphicFramePr>
+              <a:graphicFrameLocks xmlns:a="http://schemas.openxmlformats.org/drawingml/2006/main" noChangeAspect="1"/>
+            </wp:cNvGraphicFramePr>
+            <a:graphic xmlns:a="http://schemas.openxmlformats.org/drawingml/2006/main">
+              <a:graphicData uri="http://schemas.openxmlformats.org/drawingml/2006/picture">
+                <pic:pic xmlns:pic="http://schemas.openxmlformats.org/drawingml/2006/picture">
+                  <pic:nvPicPr>
+                    <pic:cNvPr id="2086759338" name=""/>
+                    <pic:cNvPicPr/>
+                  </pic:nvPicPr>
+                  <pic:blipFill>
+                    <a:blip r:embed="rId19"/>
+                    <a:stretch>
+                      <a:fillRect/>
+                    </a:stretch>
+                  </pic:blipFill>
+                  <pic:spPr>
+                    <a:xfrm>
+                      <a:off x="0" y="0"/>
+                      <a:ext cx="5486400" cy="1104265"/>
+                    </a:xfrm>
+                    <a:prstGeom prst="rect">
+                      <a:avLst/>
+                    </a:prstGeom>
+                  </pic:spPr>
+                </pic:pic>
+              </a:graphicData>
+            </a:graphic>
+          </wp:inline>
+        </w:drawing>
+      </w:r>
+    </w:p>
+    <w:p>
+      <w:pPr>
+        <w:rPr>
+          <w:lang w:val="en-IN"/>
+        </w:rPr>
+      </w:pPr>
+      <w:r>
+        <w:rPr>
+          <w:lang w:val="en-IN"/>
+        </w:rPr>
+        <w:lastRenderedPageBreak/>
+        <w:drawing>
+          <wp:inline distT="0" distB="0" distL="0" distR="0" wp14:anchorId="257AB524" wp14:editId="260F01DD">
+            <wp:extent cx="5486400" cy="2327910"/>
+            <wp:effectExtent l="0" t="0" r="0" b="0"/>
+            <wp:docPr id="1108512612" name="Picture 1"/>
+            <wp:cNvGraphicFramePr>
+              <a:graphicFrameLocks xmlns:a="http://schemas.openxmlformats.org/drawingml/2006/main" noChangeAspect="1"/>
+            </wp:cNvGraphicFramePr>
+            <a:graphic xmlns:a="http://schemas.openxmlformats.org/drawingml/2006/main">
+              <a:graphicData uri="http://schemas.openxmlformats.org/drawingml/2006/picture">
+                <pic:pic xmlns:pic="http://schemas.openxmlformats.org/drawingml/2006/picture">
+                  <pic:nvPicPr>
+                    <pic:cNvPr id="1108512612" name=""/>
+                    <pic:cNvPicPr/>
+                  </pic:nvPicPr>
+                  <pic:blipFill>
+                    <a:blip r:embed="rId20"/>
+                    <a:stretch>
+                      <a:fillRect/>
+                    </a:stretch>
+                  </pic:blipFill>
+                  <pic:spPr>
+                    <a:xfrm>
+                      <a:off x="0" y="0"/>
+                      <a:ext cx="5486400" cy="2327910"/>
+                    </a:xfrm>
+                    <a:prstGeom prst="rect">
+                      <a:avLst/>
+                    </a:prstGeom>
+                  </pic:spPr>
+                </pic:pic>
+              </a:graphicData>
+            </a:graphic>
+          </wp:inline>
+        </w:drawing>
+      </w:r>
+    </w:p>
+    <w:p>
+      <w:pPr>
+        <w:rPr>
+          <w:lang w:val="en-IN"/>
+        </w:rPr>
+      </w:pPr>
+      <w:r>
+        <w:rPr>
+          <w:b/>
+          <w:bCs/>
+          <w:lang w:val="en-IN"/>
+        </w:rPr>
+        <w:t>6.2. Configure HTTP Settings and Routing Rules</w:t>
+      </w:r>
+    </w:p>
+    <w:p>
+      <w:pPr>
+        <w:numPr>
+          <w:ilvl w:val="1"/>
+          <w:numId w:val="35"/>
+        </w:numPr>
+        <w:rPr>
+          <w:lang w:val="en-IN"/>
+        </w:rPr>
+      </w:pPr>
+      <w:r>
+        <w:rPr>
+          <w:lang w:val="en-IN"/>
+        </w:rPr>
+        <w:t xml:space="preserve">Under </w:t>
+      </w:r>
+      <w:r>
+        <w:rPr>
+          <w:b/>
+          <w:bCs/>
+          <w:lang w:val="en-IN"/>
+        </w:rPr>
+        <w:t>Settings</w:t>
+      </w:r>
+      <w:r>
+        <w:rPr>
+          <w:lang w:val="en-IN"/>
+        </w:rPr>
+        <w:t xml:space="preserve"> in the left-hand menu, select </w:t>
+      </w:r>
+      <w:r>
+        <w:rPr>
+          <w:b/>
+          <w:bCs/>
+          <w:lang w:val="en-IN"/>
+        </w:rPr>
+        <w:t>HTTP settings</w:t>
+      </w:r>
+      <w:r>
+        <w:rPr>
+          <w:lang w:val="en-IN"/>
+        </w:rPr>
+        <w:t>.</w:t>
+      </w:r>
+    </w:p>
+    <w:p>
+      <w:pPr>
+        <w:numPr>
+          <w:ilvl w:val="1"/>
+          <w:numId w:val="35"/>
+        </w:numPr>
+        <w:rPr>
+          <w:lang w:val="en-IN"/>
+        </w:rPr>
+      </w:pPr>
+      <w:r>
+        <w:rPr>
+          <w:lang w:val="en-IN"/>
+        </w:rPr>
+        <w:t>Click on your existing HTTP setting or create a new one if required.</w:t>
+      </w:r>
+    </w:p>
+    <w:p>
+      <w:pPr>
+        <w:numPr>
+          <w:ilvl w:val="1"/>
+          <w:numId w:val="35"/>
+        </w:numPr>
+        <w:rPr>
+          <w:lang w:val="en-IN"/>
+        </w:rPr>
+      </w:pPr>
+      <w:r>
+        <w:rPr>
+          <w:lang w:val="en-IN"/>
+        </w:rPr>
+        <w:t xml:space="preserve">Scroll down to the </w:t>
+      </w:r>
+      <w:r>
+        <w:rPr>
+          <w:b/>
+          <w:bCs/>
+          <w:lang w:val="en-IN"/>
+        </w:rPr>
+        <w:t>Custom error pages</w:t>
+      </w:r>
+      <w:r>
+        <w:rPr>
+          <w:lang w:val="en-IN"/>
+        </w:rPr>
+        <w:t xml:space="preserve"> section.</w:t>
+      </w:r>
+    </w:p>
+    <w:p>
+      <w:pPr>
+        <w:numPr>
+          <w:ilvl w:val="1"/>
+          <w:numId w:val="35"/>
+        </w:numPr>
+        <w:rPr>
+          <w:lang w:val="en-IN"/>
+        </w:rPr>
+      </w:pPr>
+      <w:r>
+        <w:rPr>
+          <w:lang w:val="en-IN"/>
+        </w:rPr>
+        <w:t xml:space="preserve">Set up the </w:t>
+      </w:r>
+      <w:r>
+        <w:rPr>
+          <w:b/>
+          <w:bCs/>
+          <w:lang w:val="en-IN"/>
+        </w:rPr>
+        <w:t>Error page URLs</w:t>
+      </w:r>
+      <w:r>
+        <w:rPr>
+          <w:lang w:val="en-IN"/>
+        </w:rPr>
+        <w:t xml:space="preserve"> for 403 and 502 errors:</w:t>
+      </w:r>
+    </w:p>
+    <w:p>
+      <w:pPr>
+        <w:numPr>
+          <w:ilvl w:val="1"/>
+          <w:numId w:val="35"/>
+        </w:numPr>
+        <w:rPr>
+          <w:lang w:val="en-IN"/>
+        </w:rPr>
+      </w:pPr>
+      <w:r>
+        <w:rPr>
+          <w:lang w:val="en-IN"/>
+        </w:rPr>
+        <w:t xml:space="preserve">For </w:t>
+      </w:r>
+      <w:r>
+        <w:rPr>
+          <w:b/>
+          <w:bCs/>
+          <w:lang w:val="en-IN"/>
+        </w:rPr>
+        <w:t>403 error</w:t>
+      </w:r>
+      <w:r>
+        <w:rPr>
+          <w:lang w:val="en-IN"/>
+        </w:rPr>
+        <w:t>, use the URL of your error.html hosted in the Azure Storage Static Website (e.g., https://&lt;storage-account-name&gt;.z13.web.core.windows.net/error.html).</w:t>
+      </w:r>
+    </w:p>
+    <w:p>
+      <w:pPr>
+        <w:numPr>
+          <w:ilvl w:val="1"/>
+          <w:numId w:val="35"/>
+        </w:numPr>
+        <w:rPr>
+          <w:lang w:val="en-IN"/>
+        </w:rPr>
+      </w:pPr>
+      <w:r>
+        <w:rPr>
+          <w:lang w:val="en-IN"/>
+        </w:rPr>
+        <w:t xml:space="preserve">For </w:t>
+      </w:r>
+      <w:r>
+        <w:rPr>
+          <w:b/>
+          <w:bCs/>
+          <w:lang w:val="en-IN"/>
+        </w:rPr>
+        <w:t>502 error</w:t>
+      </w:r>
+      <w:r>
+        <w:rPr>
+          <w:lang w:val="en-IN"/>
+        </w:rPr>
+        <w:t>, use the same URL if desired.</w:t>
+      </w:r>
+    </w:p>
+    <w:p>
+      <w:pPr>
+        <w:numPr>
+          <w:ilvl w:val="1"/>
+          <w:numId w:val="35"/>
+        </w:numPr>
+        <w:rPr>
+          <w:lang w:val="en-IN"/>
+        </w:rPr>
+      </w:pPr>
+      <w:r>
+        <w:rPr>
+          <w:lang w:val="en-IN"/>
+        </w:rPr>
+        <w:t xml:space="preserve">After entering the custom error page URLs, click </w:t>
+      </w:r>
+      <w:r>
+        <w:rPr>
+          <w:b/>
+          <w:bCs/>
+          <w:lang w:val="en-IN"/>
+        </w:rPr>
+        <w:t>Save</w:t>
+      </w:r>
+      <w:r>
+        <w:rPr>
+          <w:lang w:val="en-IN"/>
+        </w:rPr>
+        <w:t>.</w:t>
+      </w:r>
+    </w:p>
+    <w:p>
+      <w:pPr>
+        <w:rPr>
+          <w:lang w:val="en-IN"/>
+        </w:rPr>
+      </w:pPr>
+      <w:r>
+        <w:rPr>
+          <w:lang w:val="en-IN"/>
+        </w:rPr>
+        <w:lastRenderedPageBreak/>
+        <w:drawing>
+          <wp:inline distT="0" distB="0" distL="0" distR="0" wp14:anchorId="38DEE5C8" wp14:editId="13B56349">
+            <wp:extent cx="5486400" cy="5353685"/>
+            <wp:effectExtent l="0" t="0" r="0" b="0"/>
+            <wp:docPr id="91922539" name="Picture 1"/>
+            <wp:cNvGraphicFramePr>
+              <a:graphicFrameLocks xmlns:a="http://schemas.openxmlformats.org/drawingml/2006/main" noChangeAspect="1"/>
+            </wp:cNvGraphicFramePr>
+            <a:graphic xmlns:a="http://schemas.openxmlformats.org/drawingml/2006/main">
+              <a:graphicData uri="http://schemas.openxmlformats.org/drawingml/2006/picture">
+                <pic:pic xmlns:pic="http://schemas.openxmlformats.org/drawingml/2006/picture">
+                  <pic:nvPicPr>
+                    <pic:cNvPr id="91922539" name=""/>
+                    <pic:cNvPicPr/>
+                  </pic:nvPicPr>
+                  <pic:blipFill>
+                    <a:blip r:embed="rId21"/>
+                    <a:stretch>
+                      <a:fillRect/>
+                    </a:stretch>
+                  </pic:blipFill>
+                  <pic:spPr>
+                    <a:xfrm>
+                      <a:off x="0" y="0"/>
+                      <a:ext cx="5486400" cy="5353685"/>
+                    </a:xfrm>
+                    <a:prstGeom prst="rect">
+                      <a:avLst/>
+                    </a:prstGeom>
+                  </pic:spPr>
+                </pic:pic>
+              </a:graphicData>
+            </a:graphic>
+          </wp:inline>
+        </w:drawing>
+      </w:r>
+    </w:p>
+    <w:p>
+      <w:pPr>
+        <w:ind w:left="720"/>
+        <w:rPr>
+          <w:lang w:val="en-IN"/>
+        </w:rPr>
+      </w:pPr>
+    </w:p>
+    <w:p>
+      <w:pPr>
+        <w:rPr>
+          <w:b/>
+          <w:bCs/>
+          <w:lang w:val="en-IN"/>
+        </w:rPr>
+      </w:pPr>
+      <w:r>
+        <w:rPr>
+          <w:b/>
+          <w:bCs/>
+          <w:lang w:val="en-IN"/>
+        </w:rPr>
+        <w:t>7. Implement Traffic Manager</w:t>
+      </w:r>
+    </w:p>
+    <w:p>
+      <w:pPr>
+        <w:numPr>
+          <w:ilvl w:val="0"/>
+          <w:numId w:val="33"/>
+        </w:numPr>
+        <w:rPr>
+          <w:lang w:val="en-IN"/>
+        </w:rPr>
+      </w:pPr>
+      <w:r>
+        <w:rPr>
+          <w:b/>
+          <w:bCs/>
+          <w:lang w:val="en-IN"/>
+        </w:rPr>
+        <w:t>Create Traffic Manager Profile</w:t>
+      </w:r>
+      <w:r>
+        <w:rPr>
+          <w:lang w:val="en-IN"/>
+        </w:rPr>
+        <w:t>:</w:t>
+      </w:r>
+    </w:p>
+    <w:p>
+      <w:pPr>
+        <w:numPr>
+          <w:ilvl w:val="1"/>
+          <w:numId w:val="33"/>
+        </w:numPr>
+        <w:rPr>
+          <w:lang w:val="en-IN"/>
+        </w:rPr>
+      </w:pPr>
+      <w:r>
+        <w:rPr>
+          <w:lang w:val="en-IN"/>
+        </w:rPr>
+        <w:t xml:space="preserve">Click on </w:t>
+      </w:r>
+      <w:r>
+        <w:rPr>
+          <w:b/>
+          <w:bCs/>
+          <w:lang w:val="en-IN"/>
+        </w:rPr>
+        <w:t>Create a resource</w:t>
+      </w:r>
+      <w:r>
+        <w:rPr>
+          <w:lang w:val="en-IN"/>
+        </w:rPr>
+        <w:t xml:space="preserve"> and select </w:t>
+      </w:r>
+      <w:r>
+        <w:rPr>
+          <w:b/>
+          <w:bCs/>
+          <w:lang w:val="en-IN"/>
+        </w:rPr>
+        <w:t>Networking</w:t>
+      </w:r>
+      <w:r>
+        <w:rPr>
+          <w:lang w:val="en-IN"/>
+        </w:rPr>
+        <w:t xml:space="preserve"> &gt; </w:t>
+      </w:r>
+      <w:r>
+        <w:rPr>
+          <w:b/>
+          <w:bCs/>
+          <w:lang w:val="en-IN"/>
+        </w:rPr>
+        <w:t>Traffic Manager profile</w:t>
+      </w:r>
+      <w:r>
+        <w:rPr>
+          <w:lang w:val="en-IN"/>
+        </w:rPr>
+        <w:t>.</w:t>
+      </w:r>
+    </w:p>
+    <w:p>
+      <w:pPr>
+        <w:numPr>
+          <w:ilvl w:val="1"/>
+          <w:numId w:val="33"/>
+        </w:numPr>
+        <w:rPr>
+          <w:lang w:val="en-IN"/>
+        </w:rPr>
+      </w:pPr>
+      <w:r>
+        <w:rPr>
+          <w:lang w:val="en-IN"/>
+        </w:rPr>
+        <w:t>Fill in the details (name: MyTrafficManager</w:t>
+      </w:r>
+      <w:r>
+        <w:rPr>
+          <w:lang w:val="en-IN"/>
+        </w:rPr>
+        <w:t>199578</w:t>
+      </w:r>
+      <w:r>
+        <w:rPr>
+          <w:lang w:val="en-IN"/>
+        </w:rPr>
+        <w:t>, routing method: Performance).</w:t>
+      </w:r>
+    </w:p>
+    <w:p>
+      <w:pPr>
+        <w:numPr>
+          <w:ilvl w:val="1"/>
+          <w:numId w:val="33"/>
+        </w:numPr>
+        <w:rPr>
+          <w:lang w:val="en-IN"/>
+        </w:rPr>
+      </w:pPr>
+      <w:r>
+        <w:rPr>
+          <w:lang w:val="en-IN"/>
+        </w:rPr>
+        <w:t xml:space="preserve">Click </w:t>
+      </w:r>
+      <w:r>
+        <w:rPr>
+          <w:b/>
+          <w:bCs/>
+          <w:lang w:val="en-IN"/>
+        </w:rPr>
+        <w:t>Create</w:t>
+      </w:r>
+      <w:r>
+        <w:rPr>
+          <w:lang w:val="en-IN"/>
+        </w:rPr>
+        <w:t>.</w:t>
+      </w:r>
+    </w:p>
+    <w:p>
+      <w:pPr>
+        <w:numPr>
+          <w:ilvl w:val="0"/>
+          <w:numId w:val="33"/>
+        </w:numPr>
+        <w:rPr>
+          <w:lang w:val="en-IN"/>
+        </w:rPr>
+      </w:pPr>
+      <w:r>
+        <w:rPr>
+          <w:b/>
+          <w:bCs/>
+          <w:lang w:val="en-IN"/>
+        </w:rPr>
+        <w:t>Add Endpoints</w:t>
+      </w:r>
+      <w:r>
+        <w:rPr>
+          <w:lang w:val="en-IN"/>
+        </w:rPr>
+        <w:t>:</w:t>
+      </w:r>
+    </w:p>
+    <w:p>
+      <w:pPr>
+        <w:numPr>
+          <w:ilvl w:val="1"/>
+          <w:numId w:val="33"/>
+        </w:numPr>
+        <w:rPr>
+          <w:lang w:val="en-IN"/>
+        </w:rPr>
+      </w:pPr>
+      <w:r>
+        <w:rPr>
+          <w:lang w:val="en-IN"/>
+        </w:rPr>
+        <w:lastRenderedPageBreak/>
+        <w:t xml:space="preserve">In the Traffic Manager profile, click on </w:t>
+      </w:r>
+      <w:r>
+        <w:rPr>
+          <w:b/>
+          <w:bCs/>
+          <w:lang w:val="en-IN"/>
+        </w:rPr>
+        <w:t>Endpoints</w:t>
+      </w:r>
+      <w:r>
+        <w:rPr>
+          <w:lang w:val="en-IN"/>
+        </w:rPr>
+        <w:t xml:space="preserve"> and add both application gateways as endpoints.</w:t>
+      </w:r>
+    </w:p>
+    <w:p>
+      <w:pPr>
+        <w:rPr>
+          <w:b/>
+          <w:bCs/>
+          <w:lang w:val="en-IN"/>
+        </w:rPr>
+      </w:pPr>
+      <w:r>
+        <w:rPr>
+          <w:b/>
+          <w:bCs/>
+          <w:lang w:val="en-IN"/>
+        </w:rPr>
+        <w:drawing>
+          <wp:inline distT="0" distB="0" distL="0" distR="0" wp14:anchorId="7A2E3B6A" wp14:editId="23A54CB0">
+            <wp:extent cx="5486400" cy="2360930"/>
+            <wp:effectExtent l="0" t="0" r="0" b="1270"/>
+            <wp:docPr id="1902791868" name="Picture 1"/>
+            <wp:cNvGraphicFramePr>
+              <a:graphicFrameLocks xmlns:a="http://schemas.openxmlformats.org/drawingml/2006/main" noChangeAspect="1"/>
+            </wp:cNvGraphicFramePr>
+            <a:graphic xmlns:a="http://schemas.openxmlformats.org/drawingml/2006/main">
+              <a:graphicData uri="http://schemas.openxmlformats.org/drawingml/2006/picture">
+                <pic:pic xmlns:pic="http://schemas.openxmlformats.org/drawingml/2006/picture">
+                  <pic:nvPicPr>
+                    <pic:cNvPr id="1902791868" name=""/>
+                    <pic:cNvPicPr/>
+                  </pic:nvPicPr>
+                  <pic:blipFill>
+                    <a:blip r:embed="rId22"/>
+                    <a:stretch>
+                      <a:fillRect/>
+                    </a:stretch>
+                  </pic:blipFill>
+                  <pic:spPr>
+                    <a:xfrm>
+                      <a:off x="0" y="0"/>
+                      <a:ext cx="5486400" cy="2360930"/>
+                    </a:xfrm>
+                    <a:prstGeom prst="rect">
+                      <a:avLst/>
+                    </a:prstGeom>
+                  </pic:spPr>
+                </pic:pic>
+              </a:graphicData>
+            </a:graphic>
+          </wp:inline>
+        </w:drawing>
+      </w:r>
+    </w:p>
+    <w:p>
+      <w:pPr>
+        <w:rPr>
+          <w:b/>
+          <w:bCs/>
+          <w:lang w:val="en-IN"/>
+        </w:rPr>
+      </w:pPr>
+      <w:r>
+        <w:rPr>
+          <w:b/>
+          <w:bCs/>
+          <w:lang w:val="en-IN"/>
+        </w:rPr>
+        <w:t>9</w:t>
+      </w:r>
+      <w:r>
+        <w:rPr>
+          <w:b/>
+          <w:bCs/>
+          <w:lang w:val="en-IN"/>
+        </w:rPr>
+        <w:t>. Validate the Setup</w:t>
+      </w:r>
+    </w:p>
+    <w:p>
+      <w:pPr>
+        <w:numPr>
+          <w:ilvl w:val="0"/>
+          <w:numId w:val="34"/>
+        </w:numPr>
+        <w:rPr>
+          <w:lang w:val="en-IN"/>
+        </w:rPr>
+      </w:pPr>
+      <w:r>
+        <w:rPr>
+          <w:b/>
+          <w:bCs/>
+          <w:lang w:val="en-IN"/>
+        </w:rPr>
+        <w:t>Access the Application</w:t>
+      </w:r>
+      <w:r>
+        <w:rPr>
+          <w:lang w:val="en-IN"/>
+        </w:rPr>
+        <w:t>:</w:t>
+      </w:r>
+    </w:p>
+    <w:p>
+      <w:pPr>
+        <w:numPr>
+          <w:ilvl w:val="1"/>
+          <w:numId w:val="34"/>
+        </w:numPr>
+        <w:rPr>
+          <w:lang w:val="en-IN"/>
+        </w:rPr>
+      </w:pPr>
+      <w:r>
+        <w:rPr>
+          <w:lang w:val="en-IN"/>
+        </w:rPr>
+        <w:t>Open a browser and go to</w:t>
+      </w:r>
+      <w:r>
+        <w:rPr>
+          <w:lang w:val="en-IN"/>
+        </w:rPr>
+        <w:t xml:space="preserve"> </w:t>
+      </w:r>
+      <w:r>
+        <w:rPr>
+          <w:lang w:val="en-IN"/>
+        </w:rPr>
+        <w:t>http://mytrafficmanager199578.trafficmanager.net/</w:t>
+      </w:r>
+      <w:r>
+        <w:t xml:space="preserve"> </w:t>
+      </w:r>
+      <w:r>
+        <w:rPr>
+          <w:lang w:val="en-IN"/>
+        </w:rPr>
+        <w:t>to test the application.</w:t>
+      </w:r>
+    </w:p>
+    <w:p>
+      <w:pPr>
+        <w:rPr>
+          <w:lang w:val="en-IN"/>
+        </w:rPr>
+      </w:pPr>
+      <w:r>
+        <w:rPr>
+          <w:lang w:val="en-IN"/>
+        </w:rPr>
+        <w:drawing>
+          <wp:inline distT="0" distB="0" distL="0" distR="0" wp14:anchorId="075CB6A3" wp14:editId="1004FA2F">
+            <wp:extent cx="5486400" cy="2316480"/>
+            <wp:effectExtent l="0" t="0" r="0" b="7620"/>
+            <wp:docPr id="695560741" name="Picture 1"/>
+            <wp:cNvGraphicFramePr>
+              <a:graphicFrameLocks xmlns:a="http://schemas.openxmlformats.org/drawingml/2006/main" noChangeAspect="1"/>
+            </wp:cNvGraphicFramePr>
+            <a:graphic xmlns:a="http://schemas.openxmlformats.org/drawingml/2006/main">
+              <a:graphicData uri="http://schemas.openxmlformats.org/drawingml/2006/picture">
+                <pic:pic xmlns:pic="http://schemas.openxmlformats.org/drawingml/2006/picture">
+                  <pic:nvPicPr>
+                    <pic:cNvPr id="695560741" name=""/>
+                    <pic:cNvPicPr/>
+                  </pic:nvPicPr>
+                  <pic:blipFill>
+                    <a:blip r:embed="rId23"/>
+                    <a:stretch>
+                      <a:fillRect/>
+                    </a:stretch>
+                  </pic:blipFill>
+                  <pic:spPr>
+                    <a:xfrm>
+                      <a:off x="0" y="0"/>
+                      <a:ext cx="5486400" cy="2316480"/>
+                    </a:xfrm>
+                    <a:prstGeom prst="rect">
+                      <a:avLst/>
+                    </a:prstGeom>
+                  </pic:spPr>
+                </pic:pic>
+              </a:graphicData>
+            </a:graphic>
+          </wp:inline>
+        </w:drawing>
+      </w:r>
+    </w:p>
+    <w:p>
+      <w:pPr>
+        <w:rPr>
+          <w:lang w:val="en-IN"/>
+        </w:rPr>
+      </w:pPr>
+      <w:r>
+        <w:rPr>
+          <w:lang w:val="en-IN"/>
+        </w:rPr>
+        <w:lastRenderedPageBreak/>
+        <w:drawing>
+          <wp:inline distT="0" distB="0" distL="0" distR="0" wp14:anchorId="1DBD9473" wp14:editId="4D6AA125">
+            <wp:extent cx="5486400" cy="2884805"/>
+            <wp:effectExtent l="0" t="0" r="0" b="0"/>
+            <wp:docPr id="1480763077" name="Picture 1"/>
+            <wp:cNvGraphicFramePr>
+              <a:graphicFrameLocks xmlns:a="http://schemas.openxmlformats.org/drawingml/2006/main" noChangeAspect="1"/>
+            </wp:cNvGraphicFramePr>
+            <a:graphic xmlns:a="http://schemas.openxmlformats.org/drawingml/2006/main">
+              <a:graphicData uri="http://schemas.openxmlformats.org/drawingml/2006/picture">
+                <pic:pic xmlns:pic="http://schemas.openxmlformats.org/drawingml/2006/picture">
+                  <pic:nvPicPr>
+                    <pic:cNvPr id="1480763077" name=""/>
+                    <pic:cNvPicPr/>
+                  </pic:nvPicPr>
+                  <pic:blipFill>
+                    <a:blip r:embed="rId24"/>
+                    <a:stretch>
+                      <a:fillRect/>
+                    </a:stretch>
+                  </pic:blipFill>
+                  <pic:spPr>
+                    <a:xfrm>
+                      <a:off x="0" y="0"/>
+                      <a:ext cx="5486400" cy="2884805"/>
+                    </a:xfrm>
+                    <a:prstGeom prst="rect">
+                      <a:avLst/>
+                    </a:prstGeom>
+                  </pic:spPr>
+                </pic:pic>
+              </a:graphicData>
+            </a:graphic>
+          </wp:inline>
+        </w:drawing>
+      </w:r>
+    </w:p>
+    <w:p>
+      <w:pPr>
+        <w:rPr>
+          <w:lang w:val="en-IN"/>
+        </w:rPr>
+      </w:pPr>
+    </w:p>
+    <w:p>
+      <w:pPr>
+        <w:rPr>
+          <w:lang w:val="en-IN"/>
+        </w:rPr>
+      </w:pPr>
+      <w:r>
+        <w:rPr>
+          <w:lang w:val="en-IN"/>
+        </w:rPr>
+        <w:drawing>
+          <wp:inline distT="0" distB="0" distL="0" distR="0" wp14:anchorId="75112334" wp14:editId="79BD982B">
+            <wp:extent cx="5486400" cy="3076575"/>
+            <wp:effectExtent l="0" t="0" r="0" b="9525"/>
+            <wp:docPr id="1542744746" name="Picture 1"/>
+            <wp:cNvGraphicFramePr>
+              <a:graphicFrameLocks xmlns:a="http://schemas.openxmlformats.org/drawingml/2006/main" noChangeAspect="1"/>
+            </wp:cNvGraphicFramePr>
+            <a:graphic xmlns:a="http://schemas.openxmlformats.org/drawingml/2006/main">
+              <a:graphicData uri="http://schemas.openxmlformats.org/drawingml/2006/picture">
+                <pic:pic xmlns:pic="http://schemas.openxmlformats.org/drawingml/2006/picture">
+                  <pic:nvPicPr>
+                    <pic:cNvPr id="1542744746" name=""/>
+                    <pic:cNvPicPr/>
+                  </pic:nvPicPr>
+                  <pic:blipFill>
+                    <a:blip r:embed="rId25"/>
+                    <a:stretch>
+                      <a:fillRect/>
+                    </a:stretch>
+                  </pic:blipFill>
+                  <pic:spPr>
+                    <a:xfrm>
+                      <a:off x="0" y="0"/>
+                      <a:ext cx="5486400" cy="3076575"/>
+                    </a:xfrm>
+                    <a:prstGeom prst="rect">
+                      <a:avLst/>
+                    </a:prstGeom>
+                  </pic:spPr>
+                </pic:pic>
+              </a:graphicData>
+            </a:graphic>
+          </wp:inline>
+        </w:drawing>
+      </w:r>
+    </w:p>
+    <w:p>
+      <w:pPr>
+        <w:rPr>
+          <w:lang w:val="en-IN"/>
+        </w:rPr>
+      </w:pPr>
+      <w:r>
+        <w:rPr>
+          <w:lang w:val="en-IN"/>
+        </w:rPr>
+        <w:drawing>
+          <wp:inline distT="0" distB="0" distL="0" distR="0" wp14:anchorId="2183CE70" wp14:editId="16FFC82E">
+            <wp:extent cx="5486400" cy="1405890"/>
+            <wp:effectExtent l="0" t="0" r="0" b="3810"/>
+            <wp:docPr id="565875829" name="Picture 1"/>
+            <wp:cNvGraphicFramePr>
+              <a:graphicFrameLocks xmlns:a="http://schemas.openxmlformats.org/drawingml/2006/main" noChangeAspect="1"/>
+            </wp:cNvGraphicFramePr>
+            <a:graphic xmlns:a="http://schemas.openxmlformats.org/drawingml/2006/main">
+              <a:graphicData uri="http://schemas.openxmlformats.org/drawingml/2006/picture">
+                <pic:pic xmlns:pic="http://schemas.openxmlformats.org/drawingml/2006/picture">
+                  <pic:nvPicPr>
+                    <pic:cNvPr id="565875829" name=""/>
+                    <pic:cNvPicPr/>
+                  </pic:nvPicPr>
+                  <pic:blipFill>
+                    <a:blip r:embed="rId26"/>
+                    <a:stretch>
+                      <a:fillRect/>
+                    </a:stretch>
+                  </pic:blipFill>
+                  <pic:spPr>
+                    <a:xfrm>
+                      <a:off x="0" y="0"/>
+                      <a:ext cx="5486400" cy="1405890"/>
+                    </a:xfrm>
+                    <a:prstGeom prst="rect">
+                      <a:avLst/>
+                    </a:prstGeom>
+                  </pic:spPr>
+                </pic:pic>
+              </a:graphicData>
+            </a:graphic>
+          </wp:inline>
+        </w:drawing>
+      </w:r>
+    </w:p>
+    <w:p>
+      <w:pPr>
+        <w:rPr>
+          <w:lang w:val="en-IN"/>
+        </w:rPr>
+      </w:pPr>
+      <w:r>
+        <w:rPr>
+          <w:lang w:val="en-IN"/>
+        </w:rPr>
+        <w:lastRenderedPageBreak/>
+        <w:drawing>
+          <wp:inline distT="0" distB="0" distL="0" distR="0" wp14:anchorId="5DB57CCA" wp14:editId="7BB5888A">
+            <wp:extent cx="5486400" cy="3095625"/>
+            <wp:effectExtent l="0" t="0" r="0" b="9525"/>
+            <wp:docPr id="1474567795" name="Picture 1"/>
+            <wp:cNvGraphicFramePr>
+              <a:graphicFrameLocks xmlns:a="http://schemas.openxmlformats.org/drawingml/2006/main" noChangeAspect="1"/>
+            </wp:cNvGraphicFramePr>
+            <a:graphic xmlns:a="http://schemas.openxmlformats.org/drawingml/2006/main">
+              <a:graphicData uri="http://schemas.openxmlformats.org/drawingml/2006/picture">
+                <pic:pic xmlns:pic="http://schemas.openxmlformats.org/drawingml/2006/picture">
+                  <pic:nvPicPr>
+                    <pic:cNvPr id="1474567795" name=""/>
+                    <pic:cNvPicPr/>
+                  </pic:nvPicPr>
+                  <pic:blipFill>
+                    <a:blip r:embed="rId27"/>
+                    <a:stretch>
+                      <a:fillRect/>
+                    </a:stretch>
+                  </pic:blipFill>
+                  <pic:spPr>
+                    <a:xfrm>
+                      <a:off x="0" y="0"/>
+                      <a:ext cx="5486400" cy="3095625"/>
+                    </a:xfrm>
+                    <a:prstGeom prst="rect">
+                      <a:avLst/>
+                    </a:prstGeom>
+                  </pic:spPr>
+                </pic:pic>
+              </a:graphicData>
+            </a:graphic>
+          </wp:inline>
+        </w:drawing>
+      </w:r>
+    </w:p>
     <w:sectPr>
       <w:pgSz w:w="12240" w:h="15840"/>
       <w:pgMar w:top="1440" w:right="1800" w:bottom="1440" w:left="1800" w:header="720" w:footer="720" w:gutter="0"/>
@@ -184,6 +2892,3420 @@
       <w:rPr>
         <w:rFonts w:ascii="Symbol" w:hAnsi="Symbol" w:hint="default"/>
       </w:rPr>
+    </w:lvl>
+  </w:abstractNum>
+  <w:abstractNum w:abstractNumId="9" w15:restartNumberingAfterBreak="0">
+    <w:nsid w:val="0B242038"/>
+    <w:multiLevelType w:val="multilevel"/>
+    <w:tmpl w:val="64BC1498"/>
+    <w:lvl w:ilvl="0">
+      <w:start w:val="1"/>
+      <w:numFmt w:val="decimal"/>
+      <w:lvlText w:val="%1."/>
+      <w:lvlJc w:val="left"/>
+      <w:pPr>
+        <w:tabs>
+          <w:tab w:val="num" w:pos="720"/>
+        </w:tabs>
+        <w:ind w:left="720" w:hanging="360"/>
+      </w:pPr>
+    </w:lvl>
+    <w:lvl w:ilvl="1">
+      <w:start w:val="1"/>
+      <w:numFmt w:val="bullet"/>
+      <w:lvlText w:val="o"/>
+      <w:lvlJc w:val="left"/>
+      <w:pPr>
+        <w:tabs>
+          <w:tab w:val="num" w:pos="1440"/>
+        </w:tabs>
+        <w:ind w:left="1440" w:hanging="360"/>
+      </w:pPr>
+      <w:rPr>
+        <w:rFonts w:ascii="Courier New" w:hAnsi="Courier New" w:hint="default"/>
+        <w:sz w:val="20"/>
+      </w:rPr>
+    </w:lvl>
+    <w:lvl w:ilvl="2" w:tentative="1">
+      <w:start w:val="1"/>
+      <w:numFmt w:val="decimal"/>
+      <w:lvlText w:val="%3."/>
+      <w:lvlJc w:val="left"/>
+      <w:pPr>
+        <w:tabs>
+          <w:tab w:val="num" w:pos="2160"/>
+        </w:tabs>
+        <w:ind w:left="2160" w:hanging="360"/>
+      </w:pPr>
+    </w:lvl>
+    <w:lvl w:ilvl="3" w:tentative="1">
+      <w:start w:val="1"/>
+      <w:numFmt w:val="decimal"/>
+      <w:lvlText w:val="%4."/>
+      <w:lvlJc w:val="left"/>
+      <w:pPr>
+        <w:tabs>
+          <w:tab w:val="num" w:pos="2880"/>
+        </w:tabs>
+        <w:ind w:left="2880" w:hanging="360"/>
+      </w:pPr>
+    </w:lvl>
+    <w:lvl w:ilvl="4" w:tentative="1">
+      <w:start w:val="1"/>
+      <w:numFmt w:val="decimal"/>
+      <w:lvlText w:val="%5."/>
+      <w:lvlJc w:val="left"/>
+      <w:pPr>
+        <w:tabs>
+          <w:tab w:val="num" w:pos="3600"/>
+        </w:tabs>
+        <w:ind w:left="3600" w:hanging="360"/>
+      </w:pPr>
+    </w:lvl>
+    <w:lvl w:ilvl="5" w:tentative="1">
+      <w:start w:val="1"/>
+      <w:numFmt w:val="decimal"/>
+      <w:lvlText w:val="%6."/>
+      <w:lvlJc w:val="left"/>
+      <w:pPr>
+        <w:tabs>
+          <w:tab w:val="num" w:pos="4320"/>
+        </w:tabs>
+        <w:ind w:left="4320" w:hanging="360"/>
+      </w:pPr>
+    </w:lvl>
+    <w:lvl w:ilvl="6" w:tentative="1">
+      <w:start w:val="1"/>
+      <w:numFmt w:val="decimal"/>
+      <w:lvlText w:val="%7."/>
+      <w:lvlJc w:val="left"/>
+      <w:pPr>
+        <w:tabs>
+          <w:tab w:val="num" w:pos="5040"/>
+        </w:tabs>
+        <w:ind w:left="5040" w:hanging="360"/>
+      </w:pPr>
+    </w:lvl>
+    <w:lvl w:ilvl="7" w:tentative="1">
+      <w:start w:val="1"/>
+      <w:numFmt w:val="decimal"/>
+      <w:lvlText w:val="%8."/>
+      <w:lvlJc w:val="left"/>
+      <w:pPr>
+        <w:tabs>
+          <w:tab w:val="num" w:pos="5760"/>
+        </w:tabs>
+        <w:ind w:left="5760" w:hanging="360"/>
+      </w:pPr>
+    </w:lvl>
+    <w:lvl w:ilvl="8" w:tentative="1">
+      <w:start w:val="1"/>
+      <w:numFmt w:val="decimal"/>
+      <w:lvlText w:val="%9."/>
+      <w:lvlJc w:val="left"/>
+      <w:pPr>
+        <w:tabs>
+          <w:tab w:val="num" w:pos="6480"/>
+        </w:tabs>
+        <w:ind w:left="6480" w:hanging="360"/>
+      </w:pPr>
+    </w:lvl>
+  </w:abstractNum>
+  <w:abstractNum w:abstractNumId="10" w15:restartNumberingAfterBreak="0">
+    <w:nsid w:val="0E4776E2"/>
+    <w:multiLevelType w:val="multilevel"/>
+    <w:tmpl w:val="3CEED926"/>
+    <w:lvl w:ilvl="0">
+      <w:start w:val="1"/>
+      <w:numFmt w:val="decimal"/>
+      <w:lvlText w:val="%1."/>
+      <w:lvlJc w:val="left"/>
+      <w:pPr>
+        <w:tabs>
+          <w:tab w:val="num" w:pos="720"/>
+        </w:tabs>
+        <w:ind w:left="720" w:hanging="360"/>
+      </w:pPr>
+    </w:lvl>
+    <w:lvl w:ilvl="1">
+      <w:start w:val="1"/>
+      <w:numFmt w:val="bullet"/>
+      <w:lvlText w:val="o"/>
+      <w:lvlJc w:val="left"/>
+      <w:pPr>
+        <w:tabs>
+          <w:tab w:val="num" w:pos="1440"/>
+        </w:tabs>
+        <w:ind w:left="1440" w:hanging="360"/>
+      </w:pPr>
+      <w:rPr>
+        <w:rFonts w:ascii="Courier New" w:hAnsi="Courier New" w:hint="default"/>
+        <w:sz w:val="20"/>
+      </w:rPr>
+    </w:lvl>
+    <w:lvl w:ilvl="2">
+      <w:start w:val="1"/>
+      <w:numFmt w:val="bullet"/>
+      <w:lvlText w:val=""/>
+      <w:lvlJc w:val="left"/>
+      <w:pPr>
+        <w:tabs>
+          <w:tab w:val="num" w:pos="2160"/>
+        </w:tabs>
+        <w:ind w:left="2160" w:hanging="360"/>
+      </w:pPr>
+      <w:rPr>
+        <w:rFonts w:ascii="Wingdings" w:hAnsi="Wingdings" w:hint="default"/>
+        <w:sz w:val="20"/>
+      </w:rPr>
+    </w:lvl>
+    <w:lvl w:ilvl="3" w:tentative="1">
+      <w:start w:val="1"/>
+      <w:numFmt w:val="decimal"/>
+      <w:lvlText w:val="%4."/>
+      <w:lvlJc w:val="left"/>
+      <w:pPr>
+        <w:tabs>
+          <w:tab w:val="num" w:pos="2880"/>
+        </w:tabs>
+        <w:ind w:left="2880" w:hanging="360"/>
+      </w:pPr>
+    </w:lvl>
+    <w:lvl w:ilvl="4" w:tentative="1">
+      <w:start w:val="1"/>
+      <w:numFmt w:val="decimal"/>
+      <w:lvlText w:val="%5."/>
+      <w:lvlJc w:val="left"/>
+      <w:pPr>
+        <w:tabs>
+          <w:tab w:val="num" w:pos="3600"/>
+        </w:tabs>
+        <w:ind w:left="3600" w:hanging="360"/>
+      </w:pPr>
+    </w:lvl>
+    <w:lvl w:ilvl="5" w:tentative="1">
+      <w:start w:val="1"/>
+      <w:numFmt w:val="decimal"/>
+      <w:lvlText w:val="%6."/>
+      <w:lvlJc w:val="left"/>
+      <w:pPr>
+        <w:tabs>
+          <w:tab w:val="num" w:pos="4320"/>
+        </w:tabs>
+        <w:ind w:left="4320" w:hanging="360"/>
+      </w:pPr>
+    </w:lvl>
+    <w:lvl w:ilvl="6" w:tentative="1">
+      <w:start w:val="1"/>
+      <w:numFmt w:val="decimal"/>
+      <w:lvlText w:val="%7."/>
+      <w:lvlJc w:val="left"/>
+      <w:pPr>
+        <w:tabs>
+          <w:tab w:val="num" w:pos="5040"/>
+        </w:tabs>
+        <w:ind w:left="5040" w:hanging="360"/>
+      </w:pPr>
+    </w:lvl>
+    <w:lvl w:ilvl="7" w:tentative="1">
+      <w:start w:val="1"/>
+      <w:numFmt w:val="decimal"/>
+      <w:lvlText w:val="%8."/>
+      <w:lvlJc w:val="left"/>
+      <w:pPr>
+        <w:tabs>
+          <w:tab w:val="num" w:pos="5760"/>
+        </w:tabs>
+        <w:ind w:left="5760" w:hanging="360"/>
+      </w:pPr>
+    </w:lvl>
+    <w:lvl w:ilvl="8" w:tentative="1">
+      <w:start w:val="1"/>
+      <w:numFmt w:val="decimal"/>
+      <w:lvlText w:val="%9."/>
+      <w:lvlJc w:val="left"/>
+      <w:pPr>
+        <w:tabs>
+          <w:tab w:val="num" w:pos="6480"/>
+        </w:tabs>
+        <w:ind w:left="6480" w:hanging="360"/>
+      </w:pPr>
+    </w:lvl>
+  </w:abstractNum>
+  <w:abstractNum w:abstractNumId="11" w15:restartNumberingAfterBreak="0">
+    <w:nsid w:val="10635E13"/>
+    <w:multiLevelType w:val="multilevel"/>
+    <w:tmpl w:val="6CB00464"/>
+    <w:lvl w:ilvl="0">
+      <w:start w:val="1"/>
+      <w:numFmt w:val="decimal"/>
+      <w:lvlText w:val="%1."/>
+      <w:lvlJc w:val="left"/>
+      <w:pPr>
+        <w:tabs>
+          <w:tab w:val="num" w:pos="720"/>
+        </w:tabs>
+        <w:ind w:left="720" w:hanging="360"/>
+      </w:pPr>
+    </w:lvl>
+    <w:lvl w:ilvl="1">
+      <w:start w:val="1"/>
+      <w:numFmt w:val="bullet"/>
+      <w:lvlText w:val="o"/>
+      <w:lvlJc w:val="left"/>
+      <w:pPr>
+        <w:tabs>
+          <w:tab w:val="num" w:pos="1440"/>
+        </w:tabs>
+        <w:ind w:left="1440" w:hanging="360"/>
+      </w:pPr>
+      <w:rPr>
+        <w:rFonts w:ascii="Courier New" w:hAnsi="Courier New" w:hint="default"/>
+        <w:sz w:val="20"/>
+      </w:rPr>
+    </w:lvl>
+    <w:lvl w:ilvl="2" w:tentative="1">
+      <w:start w:val="1"/>
+      <w:numFmt w:val="decimal"/>
+      <w:lvlText w:val="%3."/>
+      <w:lvlJc w:val="left"/>
+      <w:pPr>
+        <w:tabs>
+          <w:tab w:val="num" w:pos="2160"/>
+        </w:tabs>
+        <w:ind w:left="2160" w:hanging="360"/>
+      </w:pPr>
+    </w:lvl>
+    <w:lvl w:ilvl="3" w:tentative="1">
+      <w:start w:val="1"/>
+      <w:numFmt w:val="decimal"/>
+      <w:lvlText w:val="%4."/>
+      <w:lvlJc w:val="left"/>
+      <w:pPr>
+        <w:tabs>
+          <w:tab w:val="num" w:pos="2880"/>
+        </w:tabs>
+        <w:ind w:left="2880" w:hanging="360"/>
+      </w:pPr>
+    </w:lvl>
+    <w:lvl w:ilvl="4" w:tentative="1">
+      <w:start w:val="1"/>
+      <w:numFmt w:val="decimal"/>
+      <w:lvlText w:val="%5."/>
+      <w:lvlJc w:val="left"/>
+      <w:pPr>
+        <w:tabs>
+          <w:tab w:val="num" w:pos="3600"/>
+        </w:tabs>
+        <w:ind w:left="3600" w:hanging="360"/>
+      </w:pPr>
+    </w:lvl>
+    <w:lvl w:ilvl="5" w:tentative="1">
+      <w:start w:val="1"/>
+      <w:numFmt w:val="decimal"/>
+      <w:lvlText w:val="%6."/>
+      <w:lvlJc w:val="left"/>
+      <w:pPr>
+        <w:tabs>
+          <w:tab w:val="num" w:pos="4320"/>
+        </w:tabs>
+        <w:ind w:left="4320" w:hanging="360"/>
+      </w:pPr>
+    </w:lvl>
+    <w:lvl w:ilvl="6" w:tentative="1">
+      <w:start w:val="1"/>
+      <w:numFmt w:val="decimal"/>
+      <w:lvlText w:val="%7."/>
+      <w:lvlJc w:val="left"/>
+      <w:pPr>
+        <w:tabs>
+          <w:tab w:val="num" w:pos="5040"/>
+        </w:tabs>
+        <w:ind w:left="5040" w:hanging="360"/>
+      </w:pPr>
+    </w:lvl>
+    <w:lvl w:ilvl="7" w:tentative="1">
+      <w:start w:val="1"/>
+      <w:numFmt w:val="decimal"/>
+      <w:lvlText w:val="%8."/>
+      <w:lvlJc w:val="left"/>
+      <w:pPr>
+        <w:tabs>
+          <w:tab w:val="num" w:pos="5760"/>
+        </w:tabs>
+        <w:ind w:left="5760" w:hanging="360"/>
+      </w:pPr>
+    </w:lvl>
+    <w:lvl w:ilvl="8" w:tentative="1">
+      <w:start w:val="1"/>
+      <w:numFmt w:val="decimal"/>
+      <w:lvlText w:val="%9."/>
+      <w:lvlJc w:val="left"/>
+      <w:pPr>
+        <w:tabs>
+          <w:tab w:val="num" w:pos="6480"/>
+        </w:tabs>
+        <w:ind w:left="6480" w:hanging="360"/>
+      </w:pPr>
+    </w:lvl>
+  </w:abstractNum>
+  <w:abstractNum w:abstractNumId="12" w15:restartNumberingAfterBreak="0">
+    <w:nsid w:val="13FE3C44"/>
+    <w:multiLevelType w:val="multilevel"/>
+    <w:tmpl w:val="8E54C00E"/>
+    <w:lvl w:ilvl="0">
+      <w:start w:val="1"/>
+      <w:numFmt w:val="decimal"/>
+      <w:lvlText w:val="%1."/>
+      <w:lvlJc w:val="left"/>
+      <w:pPr>
+        <w:tabs>
+          <w:tab w:val="num" w:pos="720"/>
+        </w:tabs>
+        <w:ind w:left="720" w:hanging="360"/>
+      </w:pPr>
+    </w:lvl>
+    <w:lvl w:ilvl="1">
+      <w:start w:val="1"/>
+      <w:numFmt w:val="bullet"/>
+      <w:lvlText w:val="o"/>
+      <w:lvlJc w:val="left"/>
+      <w:pPr>
+        <w:tabs>
+          <w:tab w:val="num" w:pos="1440"/>
+        </w:tabs>
+        <w:ind w:left="1440" w:hanging="360"/>
+      </w:pPr>
+      <w:rPr>
+        <w:rFonts w:ascii="Courier New" w:hAnsi="Courier New" w:hint="default"/>
+        <w:sz w:val="20"/>
+      </w:rPr>
+    </w:lvl>
+    <w:lvl w:ilvl="2" w:tentative="1">
+      <w:start w:val="1"/>
+      <w:numFmt w:val="decimal"/>
+      <w:lvlText w:val="%3."/>
+      <w:lvlJc w:val="left"/>
+      <w:pPr>
+        <w:tabs>
+          <w:tab w:val="num" w:pos="2160"/>
+        </w:tabs>
+        <w:ind w:left="2160" w:hanging="360"/>
+      </w:pPr>
+    </w:lvl>
+    <w:lvl w:ilvl="3" w:tentative="1">
+      <w:start w:val="1"/>
+      <w:numFmt w:val="decimal"/>
+      <w:lvlText w:val="%4."/>
+      <w:lvlJc w:val="left"/>
+      <w:pPr>
+        <w:tabs>
+          <w:tab w:val="num" w:pos="2880"/>
+        </w:tabs>
+        <w:ind w:left="2880" w:hanging="360"/>
+      </w:pPr>
+    </w:lvl>
+    <w:lvl w:ilvl="4" w:tentative="1">
+      <w:start w:val="1"/>
+      <w:numFmt w:val="decimal"/>
+      <w:lvlText w:val="%5."/>
+      <w:lvlJc w:val="left"/>
+      <w:pPr>
+        <w:tabs>
+          <w:tab w:val="num" w:pos="3600"/>
+        </w:tabs>
+        <w:ind w:left="3600" w:hanging="360"/>
+      </w:pPr>
+    </w:lvl>
+    <w:lvl w:ilvl="5" w:tentative="1">
+      <w:start w:val="1"/>
+      <w:numFmt w:val="decimal"/>
+      <w:lvlText w:val="%6."/>
+      <w:lvlJc w:val="left"/>
+      <w:pPr>
+        <w:tabs>
+          <w:tab w:val="num" w:pos="4320"/>
+        </w:tabs>
+        <w:ind w:left="4320" w:hanging="360"/>
+      </w:pPr>
+    </w:lvl>
+    <w:lvl w:ilvl="6" w:tentative="1">
+      <w:start w:val="1"/>
+      <w:numFmt w:val="decimal"/>
+      <w:lvlText w:val="%7."/>
+      <w:lvlJc w:val="left"/>
+      <w:pPr>
+        <w:tabs>
+          <w:tab w:val="num" w:pos="5040"/>
+        </w:tabs>
+        <w:ind w:left="5040" w:hanging="360"/>
+      </w:pPr>
+    </w:lvl>
+    <w:lvl w:ilvl="7" w:tentative="1">
+      <w:start w:val="1"/>
+      <w:numFmt w:val="decimal"/>
+      <w:lvlText w:val="%8."/>
+      <w:lvlJc w:val="left"/>
+      <w:pPr>
+        <w:tabs>
+          <w:tab w:val="num" w:pos="5760"/>
+        </w:tabs>
+        <w:ind w:left="5760" w:hanging="360"/>
+      </w:pPr>
+    </w:lvl>
+    <w:lvl w:ilvl="8" w:tentative="1">
+      <w:start w:val="1"/>
+      <w:numFmt w:val="decimal"/>
+      <w:lvlText w:val="%9."/>
+      <w:lvlJc w:val="left"/>
+      <w:pPr>
+        <w:tabs>
+          <w:tab w:val="num" w:pos="6480"/>
+        </w:tabs>
+        <w:ind w:left="6480" w:hanging="360"/>
+      </w:pPr>
+    </w:lvl>
+  </w:abstractNum>
+  <w:abstractNum w:abstractNumId="13" w15:restartNumberingAfterBreak="0">
+    <w:nsid w:val="17887F20"/>
+    <w:multiLevelType w:val="multilevel"/>
+    <w:tmpl w:val="7A7EB19C"/>
+    <w:lvl w:ilvl="0">
+      <w:start w:val="1"/>
+      <w:numFmt w:val="decimal"/>
+      <w:lvlText w:val="%1."/>
+      <w:lvlJc w:val="left"/>
+      <w:pPr>
+        <w:tabs>
+          <w:tab w:val="num" w:pos="720"/>
+        </w:tabs>
+        <w:ind w:left="720" w:hanging="360"/>
+      </w:pPr>
+    </w:lvl>
+    <w:lvl w:ilvl="1">
+      <w:start w:val="1"/>
+      <w:numFmt w:val="bullet"/>
+      <w:lvlText w:val="o"/>
+      <w:lvlJc w:val="left"/>
+      <w:pPr>
+        <w:tabs>
+          <w:tab w:val="num" w:pos="1440"/>
+        </w:tabs>
+        <w:ind w:left="1440" w:hanging="360"/>
+      </w:pPr>
+      <w:rPr>
+        <w:rFonts w:ascii="Courier New" w:hAnsi="Courier New" w:hint="default"/>
+        <w:sz w:val="20"/>
+      </w:rPr>
+    </w:lvl>
+    <w:lvl w:ilvl="2" w:tentative="1">
+      <w:start w:val="1"/>
+      <w:numFmt w:val="decimal"/>
+      <w:lvlText w:val="%3."/>
+      <w:lvlJc w:val="left"/>
+      <w:pPr>
+        <w:tabs>
+          <w:tab w:val="num" w:pos="2160"/>
+        </w:tabs>
+        <w:ind w:left="2160" w:hanging="360"/>
+      </w:pPr>
+    </w:lvl>
+    <w:lvl w:ilvl="3" w:tentative="1">
+      <w:start w:val="1"/>
+      <w:numFmt w:val="decimal"/>
+      <w:lvlText w:val="%4."/>
+      <w:lvlJc w:val="left"/>
+      <w:pPr>
+        <w:tabs>
+          <w:tab w:val="num" w:pos="2880"/>
+        </w:tabs>
+        <w:ind w:left="2880" w:hanging="360"/>
+      </w:pPr>
+    </w:lvl>
+    <w:lvl w:ilvl="4" w:tentative="1">
+      <w:start w:val="1"/>
+      <w:numFmt w:val="decimal"/>
+      <w:lvlText w:val="%5."/>
+      <w:lvlJc w:val="left"/>
+      <w:pPr>
+        <w:tabs>
+          <w:tab w:val="num" w:pos="3600"/>
+        </w:tabs>
+        <w:ind w:left="3600" w:hanging="360"/>
+      </w:pPr>
+    </w:lvl>
+    <w:lvl w:ilvl="5" w:tentative="1">
+      <w:start w:val="1"/>
+      <w:numFmt w:val="decimal"/>
+      <w:lvlText w:val="%6."/>
+      <w:lvlJc w:val="left"/>
+      <w:pPr>
+        <w:tabs>
+          <w:tab w:val="num" w:pos="4320"/>
+        </w:tabs>
+        <w:ind w:left="4320" w:hanging="360"/>
+      </w:pPr>
+    </w:lvl>
+    <w:lvl w:ilvl="6" w:tentative="1">
+      <w:start w:val="1"/>
+      <w:numFmt w:val="decimal"/>
+      <w:lvlText w:val="%7."/>
+      <w:lvlJc w:val="left"/>
+      <w:pPr>
+        <w:tabs>
+          <w:tab w:val="num" w:pos="5040"/>
+        </w:tabs>
+        <w:ind w:left="5040" w:hanging="360"/>
+      </w:pPr>
+    </w:lvl>
+    <w:lvl w:ilvl="7" w:tentative="1">
+      <w:start w:val="1"/>
+      <w:numFmt w:val="decimal"/>
+      <w:lvlText w:val="%8."/>
+      <w:lvlJc w:val="left"/>
+      <w:pPr>
+        <w:tabs>
+          <w:tab w:val="num" w:pos="5760"/>
+        </w:tabs>
+        <w:ind w:left="5760" w:hanging="360"/>
+      </w:pPr>
+    </w:lvl>
+    <w:lvl w:ilvl="8" w:tentative="1">
+      <w:start w:val="1"/>
+      <w:numFmt w:val="decimal"/>
+      <w:lvlText w:val="%9."/>
+      <w:lvlJc w:val="left"/>
+      <w:pPr>
+        <w:tabs>
+          <w:tab w:val="num" w:pos="6480"/>
+        </w:tabs>
+        <w:ind w:left="6480" w:hanging="360"/>
+      </w:pPr>
+    </w:lvl>
+  </w:abstractNum>
+  <w:abstractNum w:abstractNumId="14" w15:restartNumberingAfterBreak="0">
+    <w:nsid w:val="19A04CFF"/>
+    <w:multiLevelType w:val="multilevel"/>
+    <w:tmpl w:val="33907FF6"/>
+    <w:lvl w:ilvl="0">
+      <w:start w:val="1"/>
+      <w:numFmt w:val="bullet"/>
+      <w:lvlText w:val=""/>
+      <w:lvlJc w:val="left"/>
+      <w:pPr>
+        <w:tabs>
+          <w:tab w:val="num" w:pos="720"/>
+        </w:tabs>
+        <w:ind w:left="720" w:hanging="360"/>
+      </w:pPr>
+      <w:rPr>
+        <w:rFonts w:ascii="Symbol" w:hAnsi="Symbol" w:hint="default"/>
+        <w:sz w:val="20"/>
+      </w:rPr>
+    </w:lvl>
+    <w:lvl w:ilvl="1" w:tentative="1">
+      <w:start w:val="1"/>
+      <w:numFmt w:val="bullet"/>
+      <w:lvlText w:val="o"/>
+      <w:lvlJc w:val="left"/>
+      <w:pPr>
+        <w:tabs>
+          <w:tab w:val="num" w:pos="1440"/>
+        </w:tabs>
+        <w:ind w:left="1440" w:hanging="360"/>
+      </w:pPr>
+      <w:rPr>
+        <w:rFonts w:ascii="Courier New" w:hAnsi="Courier New" w:hint="default"/>
+        <w:sz w:val="20"/>
+      </w:rPr>
+    </w:lvl>
+    <w:lvl w:ilvl="2" w:tentative="1">
+      <w:start w:val="1"/>
+      <w:numFmt w:val="bullet"/>
+      <w:lvlText w:val=""/>
+      <w:lvlJc w:val="left"/>
+      <w:pPr>
+        <w:tabs>
+          <w:tab w:val="num" w:pos="2160"/>
+        </w:tabs>
+        <w:ind w:left="2160" w:hanging="360"/>
+      </w:pPr>
+      <w:rPr>
+        <w:rFonts w:ascii="Wingdings" w:hAnsi="Wingdings" w:hint="default"/>
+        <w:sz w:val="20"/>
+      </w:rPr>
+    </w:lvl>
+    <w:lvl w:ilvl="3" w:tentative="1">
+      <w:start w:val="1"/>
+      <w:numFmt w:val="bullet"/>
+      <w:lvlText w:val=""/>
+      <w:lvlJc w:val="left"/>
+      <w:pPr>
+        <w:tabs>
+          <w:tab w:val="num" w:pos="2880"/>
+        </w:tabs>
+        <w:ind w:left="2880" w:hanging="360"/>
+      </w:pPr>
+      <w:rPr>
+        <w:rFonts w:ascii="Wingdings" w:hAnsi="Wingdings" w:hint="default"/>
+        <w:sz w:val="20"/>
+      </w:rPr>
+    </w:lvl>
+    <w:lvl w:ilvl="4" w:tentative="1">
+      <w:start w:val="1"/>
+      <w:numFmt w:val="bullet"/>
+      <w:lvlText w:val=""/>
+      <w:lvlJc w:val="left"/>
+      <w:pPr>
+        <w:tabs>
+          <w:tab w:val="num" w:pos="3600"/>
+        </w:tabs>
+        <w:ind w:left="3600" w:hanging="360"/>
+      </w:pPr>
+      <w:rPr>
+        <w:rFonts w:ascii="Wingdings" w:hAnsi="Wingdings" w:hint="default"/>
+        <w:sz w:val="20"/>
+      </w:rPr>
+    </w:lvl>
+    <w:lvl w:ilvl="5" w:tentative="1">
+      <w:start w:val="1"/>
+      <w:numFmt w:val="bullet"/>
+      <w:lvlText w:val=""/>
+      <w:lvlJc w:val="left"/>
+      <w:pPr>
+        <w:tabs>
+          <w:tab w:val="num" w:pos="4320"/>
+        </w:tabs>
+        <w:ind w:left="4320" w:hanging="360"/>
+      </w:pPr>
+      <w:rPr>
+        <w:rFonts w:ascii="Wingdings" w:hAnsi="Wingdings" w:hint="default"/>
+        <w:sz w:val="20"/>
+      </w:rPr>
+    </w:lvl>
+    <w:lvl w:ilvl="6" w:tentative="1">
+      <w:start w:val="1"/>
+      <w:numFmt w:val="bullet"/>
+      <w:lvlText w:val=""/>
+      <w:lvlJc w:val="left"/>
+      <w:pPr>
+        <w:tabs>
+          <w:tab w:val="num" w:pos="5040"/>
+        </w:tabs>
+        <w:ind w:left="5040" w:hanging="360"/>
+      </w:pPr>
+      <w:rPr>
+        <w:rFonts w:ascii="Wingdings" w:hAnsi="Wingdings" w:hint="default"/>
+        <w:sz w:val="20"/>
+      </w:rPr>
+    </w:lvl>
+    <w:lvl w:ilvl="7" w:tentative="1">
+      <w:start w:val="1"/>
+      <w:numFmt w:val="bullet"/>
+      <w:lvlText w:val=""/>
+      <w:lvlJc w:val="left"/>
+      <w:pPr>
+        <w:tabs>
+          <w:tab w:val="num" w:pos="5760"/>
+        </w:tabs>
+        <w:ind w:left="5760" w:hanging="360"/>
+      </w:pPr>
+      <w:rPr>
+        <w:rFonts w:ascii="Wingdings" w:hAnsi="Wingdings" w:hint="default"/>
+        <w:sz w:val="20"/>
+      </w:rPr>
+    </w:lvl>
+    <w:lvl w:ilvl="8" w:tentative="1">
+      <w:start w:val="1"/>
+      <w:numFmt w:val="bullet"/>
+      <w:lvlText w:val=""/>
+      <w:lvlJc w:val="left"/>
+      <w:pPr>
+        <w:tabs>
+          <w:tab w:val="num" w:pos="6480"/>
+        </w:tabs>
+        <w:ind w:left="6480" w:hanging="360"/>
+      </w:pPr>
+      <w:rPr>
+        <w:rFonts w:ascii="Wingdings" w:hAnsi="Wingdings" w:hint="default"/>
+        <w:sz w:val="20"/>
+      </w:rPr>
+    </w:lvl>
+  </w:abstractNum>
+  <w:abstractNum w:abstractNumId="15" w15:restartNumberingAfterBreak="0">
+    <w:nsid w:val="26930F3F"/>
+    <w:multiLevelType w:val="multilevel"/>
+    <w:tmpl w:val="207A6668"/>
+    <w:lvl w:ilvl="0">
+      <w:start w:val="1"/>
+      <w:numFmt w:val="bullet"/>
+      <w:lvlText w:val=""/>
+      <w:lvlJc w:val="left"/>
+      <w:pPr>
+        <w:tabs>
+          <w:tab w:val="num" w:pos="720"/>
+        </w:tabs>
+        <w:ind w:left="720" w:hanging="360"/>
+      </w:pPr>
+      <w:rPr>
+        <w:rFonts w:ascii="Symbol" w:hAnsi="Symbol" w:hint="default"/>
+        <w:sz w:val="20"/>
+      </w:rPr>
+    </w:lvl>
+    <w:lvl w:ilvl="1" w:tentative="1">
+      <w:start w:val="1"/>
+      <w:numFmt w:val="bullet"/>
+      <w:lvlText w:val="o"/>
+      <w:lvlJc w:val="left"/>
+      <w:pPr>
+        <w:tabs>
+          <w:tab w:val="num" w:pos="1440"/>
+        </w:tabs>
+        <w:ind w:left="1440" w:hanging="360"/>
+      </w:pPr>
+      <w:rPr>
+        <w:rFonts w:ascii="Courier New" w:hAnsi="Courier New" w:hint="default"/>
+        <w:sz w:val="20"/>
+      </w:rPr>
+    </w:lvl>
+    <w:lvl w:ilvl="2" w:tentative="1">
+      <w:start w:val="1"/>
+      <w:numFmt w:val="bullet"/>
+      <w:lvlText w:val=""/>
+      <w:lvlJc w:val="left"/>
+      <w:pPr>
+        <w:tabs>
+          <w:tab w:val="num" w:pos="2160"/>
+        </w:tabs>
+        <w:ind w:left="2160" w:hanging="360"/>
+      </w:pPr>
+      <w:rPr>
+        <w:rFonts w:ascii="Wingdings" w:hAnsi="Wingdings" w:hint="default"/>
+        <w:sz w:val="20"/>
+      </w:rPr>
+    </w:lvl>
+    <w:lvl w:ilvl="3" w:tentative="1">
+      <w:start w:val="1"/>
+      <w:numFmt w:val="bullet"/>
+      <w:lvlText w:val=""/>
+      <w:lvlJc w:val="left"/>
+      <w:pPr>
+        <w:tabs>
+          <w:tab w:val="num" w:pos="2880"/>
+        </w:tabs>
+        <w:ind w:left="2880" w:hanging="360"/>
+      </w:pPr>
+      <w:rPr>
+        <w:rFonts w:ascii="Wingdings" w:hAnsi="Wingdings" w:hint="default"/>
+        <w:sz w:val="20"/>
+      </w:rPr>
+    </w:lvl>
+    <w:lvl w:ilvl="4" w:tentative="1">
+      <w:start w:val="1"/>
+      <w:numFmt w:val="bullet"/>
+      <w:lvlText w:val=""/>
+      <w:lvlJc w:val="left"/>
+      <w:pPr>
+        <w:tabs>
+          <w:tab w:val="num" w:pos="3600"/>
+        </w:tabs>
+        <w:ind w:left="3600" w:hanging="360"/>
+      </w:pPr>
+      <w:rPr>
+        <w:rFonts w:ascii="Wingdings" w:hAnsi="Wingdings" w:hint="default"/>
+        <w:sz w:val="20"/>
+      </w:rPr>
+    </w:lvl>
+    <w:lvl w:ilvl="5" w:tentative="1">
+      <w:start w:val="1"/>
+      <w:numFmt w:val="bullet"/>
+      <w:lvlText w:val=""/>
+      <w:lvlJc w:val="left"/>
+      <w:pPr>
+        <w:tabs>
+          <w:tab w:val="num" w:pos="4320"/>
+        </w:tabs>
+        <w:ind w:left="4320" w:hanging="360"/>
+      </w:pPr>
+      <w:rPr>
+        <w:rFonts w:ascii="Wingdings" w:hAnsi="Wingdings" w:hint="default"/>
+        <w:sz w:val="20"/>
+      </w:rPr>
+    </w:lvl>
+    <w:lvl w:ilvl="6" w:tentative="1">
+      <w:start w:val="1"/>
+      <w:numFmt w:val="bullet"/>
+      <w:lvlText w:val=""/>
+      <w:lvlJc w:val="left"/>
+      <w:pPr>
+        <w:tabs>
+          <w:tab w:val="num" w:pos="5040"/>
+        </w:tabs>
+        <w:ind w:left="5040" w:hanging="360"/>
+      </w:pPr>
+      <w:rPr>
+        <w:rFonts w:ascii="Wingdings" w:hAnsi="Wingdings" w:hint="default"/>
+        <w:sz w:val="20"/>
+      </w:rPr>
+    </w:lvl>
+    <w:lvl w:ilvl="7" w:tentative="1">
+      <w:start w:val="1"/>
+      <w:numFmt w:val="bullet"/>
+      <w:lvlText w:val=""/>
+      <w:lvlJc w:val="left"/>
+      <w:pPr>
+        <w:tabs>
+          <w:tab w:val="num" w:pos="5760"/>
+        </w:tabs>
+        <w:ind w:left="5760" w:hanging="360"/>
+      </w:pPr>
+      <w:rPr>
+        <w:rFonts w:ascii="Wingdings" w:hAnsi="Wingdings" w:hint="default"/>
+        <w:sz w:val="20"/>
+      </w:rPr>
+    </w:lvl>
+    <w:lvl w:ilvl="8" w:tentative="1">
+      <w:start w:val="1"/>
+      <w:numFmt w:val="bullet"/>
+      <w:lvlText w:val=""/>
+      <w:lvlJc w:val="left"/>
+      <w:pPr>
+        <w:tabs>
+          <w:tab w:val="num" w:pos="6480"/>
+        </w:tabs>
+        <w:ind w:left="6480" w:hanging="360"/>
+      </w:pPr>
+      <w:rPr>
+        <w:rFonts w:ascii="Wingdings" w:hAnsi="Wingdings" w:hint="default"/>
+        <w:sz w:val="20"/>
+      </w:rPr>
+    </w:lvl>
+  </w:abstractNum>
+  <w:abstractNum w:abstractNumId="16" w15:restartNumberingAfterBreak="0">
+    <w:nsid w:val="39D731F1"/>
+    <w:multiLevelType w:val="multilevel"/>
+    <w:tmpl w:val="3244D4DC"/>
+    <w:lvl w:ilvl="0">
+      <w:start w:val="1"/>
+      <w:numFmt w:val="decimal"/>
+      <w:lvlText w:val="%1."/>
+      <w:lvlJc w:val="left"/>
+      <w:pPr>
+        <w:tabs>
+          <w:tab w:val="num" w:pos="720"/>
+        </w:tabs>
+        <w:ind w:left="720" w:hanging="360"/>
+      </w:pPr>
+    </w:lvl>
+    <w:lvl w:ilvl="1">
+      <w:start w:val="1"/>
+      <w:numFmt w:val="bullet"/>
+      <w:lvlText w:val="o"/>
+      <w:lvlJc w:val="left"/>
+      <w:pPr>
+        <w:tabs>
+          <w:tab w:val="num" w:pos="1440"/>
+        </w:tabs>
+        <w:ind w:left="1440" w:hanging="360"/>
+      </w:pPr>
+      <w:rPr>
+        <w:rFonts w:ascii="Courier New" w:hAnsi="Courier New" w:hint="default"/>
+        <w:sz w:val="20"/>
+      </w:rPr>
+    </w:lvl>
+    <w:lvl w:ilvl="2">
+      <w:start w:val="1"/>
+      <w:numFmt w:val="bullet"/>
+      <w:lvlText w:val=""/>
+      <w:lvlJc w:val="left"/>
+      <w:pPr>
+        <w:tabs>
+          <w:tab w:val="num" w:pos="2160"/>
+        </w:tabs>
+        <w:ind w:left="2160" w:hanging="360"/>
+      </w:pPr>
+      <w:rPr>
+        <w:rFonts w:ascii="Wingdings" w:hAnsi="Wingdings" w:hint="default"/>
+        <w:sz w:val="20"/>
+      </w:rPr>
+    </w:lvl>
+    <w:lvl w:ilvl="3" w:tentative="1">
+      <w:start w:val="1"/>
+      <w:numFmt w:val="decimal"/>
+      <w:lvlText w:val="%4."/>
+      <w:lvlJc w:val="left"/>
+      <w:pPr>
+        <w:tabs>
+          <w:tab w:val="num" w:pos="2880"/>
+        </w:tabs>
+        <w:ind w:left="2880" w:hanging="360"/>
+      </w:pPr>
+    </w:lvl>
+    <w:lvl w:ilvl="4" w:tentative="1">
+      <w:start w:val="1"/>
+      <w:numFmt w:val="decimal"/>
+      <w:lvlText w:val="%5."/>
+      <w:lvlJc w:val="left"/>
+      <w:pPr>
+        <w:tabs>
+          <w:tab w:val="num" w:pos="3600"/>
+        </w:tabs>
+        <w:ind w:left="3600" w:hanging="360"/>
+      </w:pPr>
+    </w:lvl>
+    <w:lvl w:ilvl="5" w:tentative="1">
+      <w:start w:val="1"/>
+      <w:numFmt w:val="decimal"/>
+      <w:lvlText w:val="%6."/>
+      <w:lvlJc w:val="left"/>
+      <w:pPr>
+        <w:tabs>
+          <w:tab w:val="num" w:pos="4320"/>
+        </w:tabs>
+        <w:ind w:left="4320" w:hanging="360"/>
+      </w:pPr>
+    </w:lvl>
+    <w:lvl w:ilvl="6" w:tentative="1">
+      <w:start w:val="1"/>
+      <w:numFmt w:val="decimal"/>
+      <w:lvlText w:val="%7."/>
+      <w:lvlJc w:val="left"/>
+      <w:pPr>
+        <w:tabs>
+          <w:tab w:val="num" w:pos="5040"/>
+        </w:tabs>
+        <w:ind w:left="5040" w:hanging="360"/>
+      </w:pPr>
+    </w:lvl>
+    <w:lvl w:ilvl="7" w:tentative="1">
+      <w:start w:val="1"/>
+      <w:numFmt w:val="decimal"/>
+      <w:lvlText w:val="%8."/>
+      <w:lvlJc w:val="left"/>
+      <w:pPr>
+        <w:tabs>
+          <w:tab w:val="num" w:pos="5760"/>
+        </w:tabs>
+        <w:ind w:left="5760" w:hanging="360"/>
+      </w:pPr>
+    </w:lvl>
+    <w:lvl w:ilvl="8" w:tentative="1">
+      <w:start w:val="1"/>
+      <w:numFmt w:val="decimal"/>
+      <w:lvlText w:val="%9."/>
+      <w:lvlJc w:val="left"/>
+      <w:pPr>
+        <w:tabs>
+          <w:tab w:val="num" w:pos="6480"/>
+        </w:tabs>
+        <w:ind w:left="6480" w:hanging="360"/>
+      </w:pPr>
+    </w:lvl>
+  </w:abstractNum>
+  <w:abstractNum w:abstractNumId="17" w15:restartNumberingAfterBreak="0">
+    <w:nsid w:val="3D634919"/>
+    <w:multiLevelType w:val="multilevel"/>
+    <w:tmpl w:val="F49EE4FA"/>
+    <w:lvl w:ilvl="0">
+      <w:start w:val="1"/>
+      <w:numFmt w:val="bullet"/>
+      <w:lvlText w:val=""/>
+      <w:lvlJc w:val="left"/>
+      <w:pPr>
+        <w:tabs>
+          <w:tab w:val="num" w:pos="720"/>
+        </w:tabs>
+        <w:ind w:left="720" w:hanging="360"/>
+      </w:pPr>
+      <w:rPr>
+        <w:rFonts w:ascii="Symbol" w:hAnsi="Symbol" w:hint="default"/>
+        <w:sz w:val="20"/>
+      </w:rPr>
+    </w:lvl>
+    <w:lvl w:ilvl="1" w:tentative="1">
+      <w:start w:val="1"/>
+      <w:numFmt w:val="bullet"/>
+      <w:lvlText w:val="o"/>
+      <w:lvlJc w:val="left"/>
+      <w:pPr>
+        <w:tabs>
+          <w:tab w:val="num" w:pos="1440"/>
+        </w:tabs>
+        <w:ind w:left="1440" w:hanging="360"/>
+      </w:pPr>
+      <w:rPr>
+        <w:rFonts w:ascii="Courier New" w:hAnsi="Courier New" w:hint="default"/>
+        <w:sz w:val="20"/>
+      </w:rPr>
+    </w:lvl>
+    <w:lvl w:ilvl="2" w:tentative="1">
+      <w:start w:val="1"/>
+      <w:numFmt w:val="bullet"/>
+      <w:lvlText w:val=""/>
+      <w:lvlJc w:val="left"/>
+      <w:pPr>
+        <w:tabs>
+          <w:tab w:val="num" w:pos="2160"/>
+        </w:tabs>
+        <w:ind w:left="2160" w:hanging="360"/>
+      </w:pPr>
+      <w:rPr>
+        <w:rFonts w:ascii="Wingdings" w:hAnsi="Wingdings" w:hint="default"/>
+        <w:sz w:val="20"/>
+      </w:rPr>
+    </w:lvl>
+    <w:lvl w:ilvl="3" w:tentative="1">
+      <w:start w:val="1"/>
+      <w:numFmt w:val="bullet"/>
+      <w:lvlText w:val=""/>
+      <w:lvlJc w:val="left"/>
+      <w:pPr>
+        <w:tabs>
+          <w:tab w:val="num" w:pos="2880"/>
+        </w:tabs>
+        <w:ind w:left="2880" w:hanging="360"/>
+      </w:pPr>
+      <w:rPr>
+        <w:rFonts w:ascii="Wingdings" w:hAnsi="Wingdings" w:hint="default"/>
+        <w:sz w:val="20"/>
+      </w:rPr>
+    </w:lvl>
+    <w:lvl w:ilvl="4" w:tentative="1">
+      <w:start w:val="1"/>
+      <w:numFmt w:val="bullet"/>
+      <w:lvlText w:val=""/>
+      <w:lvlJc w:val="left"/>
+      <w:pPr>
+        <w:tabs>
+          <w:tab w:val="num" w:pos="3600"/>
+        </w:tabs>
+        <w:ind w:left="3600" w:hanging="360"/>
+      </w:pPr>
+      <w:rPr>
+        <w:rFonts w:ascii="Wingdings" w:hAnsi="Wingdings" w:hint="default"/>
+        <w:sz w:val="20"/>
+      </w:rPr>
+    </w:lvl>
+    <w:lvl w:ilvl="5" w:tentative="1">
+      <w:start w:val="1"/>
+      <w:numFmt w:val="bullet"/>
+      <w:lvlText w:val=""/>
+      <w:lvlJc w:val="left"/>
+      <w:pPr>
+        <w:tabs>
+          <w:tab w:val="num" w:pos="4320"/>
+        </w:tabs>
+        <w:ind w:left="4320" w:hanging="360"/>
+      </w:pPr>
+      <w:rPr>
+        <w:rFonts w:ascii="Wingdings" w:hAnsi="Wingdings" w:hint="default"/>
+        <w:sz w:val="20"/>
+      </w:rPr>
+    </w:lvl>
+    <w:lvl w:ilvl="6" w:tentative="1">
+      <w:start w:val="1"/>
+      <w:numFmt w:val="bullet"/>
+      <w:lvlText w:val=""/>
+      <w:lvlJc w:val="left"/>
+      <w:pPr>
+        <w:tabs>
+          <w:tab w:val="num" w:pos="5040"/>
+        </w:tabs>
+        <w:ind w:left="5040" w:hanging="360"/>
+      </w:pPr>
+      <w:rPr>
+        <w:rFonts w:ascii="Wingdings" w:hAnsi="Wingdings" w:hint="default"/>
+        <w:sz w:val="20"/>
+      </w:rPr>
+    </w:lvl>
+    <w:lvl w:ilvl="7" w:tentative="1">
+      <w:start w:val="1"/>
+      <w:numFmt w:val="bullet"/>
+      <w:lvlText w:val=""/>
+      <w:lvlJc w:val="left"/>
+      <w:pPr>
+        <w:tabs>
+          <w:tab w:val="num" w:pos="5760"/>
+        </w:tabs>
+        <w:ind w:left="5760" w:hanging="360"/>
+      </w:pPr>
+      <w:rPr>
+        <w:rFonts w:ascii="Wingdings" w:hAnsi="Wingdings" w:hint="default"/>
+        <w:sz w:val="20"/>
+      </w:rPr>
+    </w:lvl>
+    <w:lvl w:ilvl="8" w:tentative="1">
+      <w:start w:val="1"/>
+      <w:numFmt w:val="bullet"/>
+      <w:lvlText w:val=""/>
+      <w:lvlJc w:val="left"/>
+      <w:pPr>
+        <w:tabs>
+          <w:tab w:val="num" w:pos="6480"/>
+        </w:tabs>
+        <w:ind w:left="6480" w:hanging="360"/>
+      </w:pPr>
+      <w:rPr>
+        <w:rFonts w:ascii="Wingdings" w:hAnsi="Wingdings" w:hint="default"/>
+        <w:sz w:val="20"/>
+      </w:rPr>
+    </w:lvl>
+  </w:abstractNum>
+  <w:abstractNum w:abstractNumId="18" w15:restartNumberingAfterBreak="0">
+    <w:nsid w:val="3FA43C72"/>
+    <w:multiLevelType w:val="multilevel"/>
+    <w:tmpl w:val="698CBB34"/>
+    <w:lvl w:ilvl="0">
+      <w:start w:val="1"/>
+      <w:numFmt w:val="decimal"/>
+      <w:lvlText w:val="%1."/>
+      <w:lvlJc w:val="left"/>
+      <w:pPr>
+        <w:tabs>
+          <w:tab w:val="num" w:pos="720"/>
+        </w:tabs>
+        <w:ind w:left="720" w:hanging="360"/>
+      </w:pPr>
+    </w:lvl>
+    <w:lvl w:ilvl="1">
+      <w:start w:val="1"/>
+      <w:numFmt w:val="bullet"/>
+      <w:lvlText w:val="o"/>
+      <w:lvlJc w:val="left"/>
+      <w:pPr>
+        <w:tabs>
+          <w:tab w:val="num" w:pos="1440"/>
+        </w:tabs>
+        <w:ind w:left="1440" w:hanging="360"/>
+      </w:pPr>
+      <w:rPr>
+        <w:rFonts w:ascii="Courier New" w:hAnsi="Courier New" w:hint="default"/>
+        <w:sz w:val="20"/>
+      </w:rPr>
+    </w:lvl>
+    <w:lvl w:ilvl="2" w:tentative="1">
+      <w:start w:val="1"/>
+      <w:numFmt w:val="decimal"/>
+      <w:lvlText w:val="%3."/>
+      <w:lvlJc w:val="left"/>
+      <w:pPr>
+        <w:tabs>
+          <w:tab w:val="num" w:pos="2160"/>
+        </w:tabs>
+        <w:ind w:left="2160" w:hanging="360"/>
+      </w:pPr>
+    </w:lvl>
+    <w:lvl w:ilvl="3" w:tentative="1">
+      <w:start w:val="1"/>
+      <w:numFmt w:val="decimal"/>
+      <w:lvlText w:val="%4."/>
+      <w:lvlJc w:val="left"/>
+      <w:pPr>
+        <w:tabs>
+          <w:tab w:val="num" w:pos="2880"/>
+        </w:tabs>
+        <w:ind w:left="2880" w:hanging="360"/>
+      </w:pPr>
+    </w:lvl>
+    <w:lvl w:ilvl="4" w:tentative="1">
+      <w:start w:val="1"/>
+      <w:numFmt w:val="decimal"/>
+      <w:lvlText w:val="%5."/>
+      <w:lvlJc w:val="left"/>
+      <w:pPr>
+        <w:tabs>
+          <w:tab w:val="num" w:pos="3600"/>
+        </w:tabs>
+        <w:ind w:left="3600" w:hanging="360"/>
+      </w:pPr>
+    </w:lvl>
+    <w:lvl w:ilvl="5" w:tentative="1">
+      <w:start w:val="1"/>
+      <w:numFmt w:val="decimal"/>
+      <w:lvlText w:val="%6."/>
+      <w:lvlJc w:val="left"/>
+      <w:pPr>
+        <w:tabs>
+          <w:tab w:val="num" w:pos="4320"/>
+        </w:tabs>
+        <w:ind w:left="4320" w:hanging="360"/>
+      </w:pPr>
+    </w:lvl>
+    <w:lvl w:ilvl="6" w:tentative="1">
+      <w:start w:val="1"/>
+      <w:numFmt w:val="decimal"/>
+      <w:lvlText w:val="%7."/>
+      <w:lvlJc w:val="left"/>
+      <w:pPr>
+        <w:tabs>
+          <w:tab w:val="num" w:pos="5040"/>
+        </w:tabs>
+        <w:ind w:left="5040" w:hanging="360"/>
+      </w:pPr>
+    </w:lvl>
+    <w:lvl w:ilvl="7" w:tentative="1">
+      <w:start w:val="1"/>
+      <w:numFmt w:val="decimal"/>
+      <w:lvlText w:val="%8."/>
+      <w:lvlJc w:val="left"/>
+      <w:pPr>
+        <w:tabs>
+          <w:tab w:val="num" w:pos="5760"/>
+        </w:tabs>
+        <w:ind w:left="5760" w:hanging="360"/>
+      </w:pPr>
+    </w:lvl>
+    <w:lvl w:ilvl="8" w:tentative="1">
+      <w:start w:val="1"/>
+      <w:numFmt w:val="decimal"/>
+      <w:lvlText w:val="%9."/>
+      <w:lvlJc w:val="left"/>
+      <w:pPr>
+        <w:tabs>
+          <w:tab w:val="num" w:pos="6480"/>
+        </w:tabs>
+        <w:ind w:left="6480" w:hanging="360"/>
+      </w:pPr>
+    </w:lvl>
+  </w:abstractNum>
+  <w:abstractNum w:abstractNumId="19" w15:restartNumberingAfterBreak="0">
+    <w:nsid w:val="40D902B7"/>
+    <w:multiLevelType w:val="multilevel"/>
+    <w:tmpl w:val="90B850FA"/>
+    <w:lvl w:ilvl="0">
+      <w:start w:val="1"/>
+      <w:numFmt w:val="decimal"/>
+      <w:lvlText w:val="%1."/>
+      <w:lvlJc w:val="left"/>
+      <w:pPr>
+        <w:tabs>
+          <w:tab w:val="num" w:pos="720"/>
+        </w:tabs>
+        <w:ind w:left="720" w:hanging="360"/>
+      </w:pPr>
+    </w:lvl>
+    <w:lvl w:ilvl="1">
+      <w:start w:val="1"/>
+      <w:numFmt w:val="bullet"/>
+      <w:lvlText w:val="o"/>
+      <w:lvlJc w:val="left"/>
+      <w:pPr>
+        <w:tabs>
+          <w:tab w:val="num" w:pos="1440"/>
+        </w:tabs>
+        <w:ind w:left="1440" w:hanging="360"/>
+      </w:pPr>
+      <w:rPr>
+        <w:rFonts w:ascii="Courier New" w:hAnsi="Courier New" w:hint="default"/>
+        <w:sz w:val="20"/>
+      </w:rPr>
+    </w:lvl>
+    <w:lvl w:ilvl="2" w:tentative="1">
+      <w:start w:val="1"/>
+      <w:numFmt w:val="decimal"/>
+      <w:lvlText w:val="%3."/>
+      <w:lvlJc w:val="left"/>
+      <w:pPr>
+        <w:tabs>
+          <w:tab w:val="num" w:pos="2160"/>
+        </w:tabs>
+        <w:ind w:left="2160" w:hanging="360"/>
+      </w:pPr>
+    </w:lvl>
+    <w:lvl w:ilvl="3" w:tentative="1">
+      <w:start w:val="1"/>
+      <w:numFmt w:val="decimal"/>
+      <w:lvlText w:val="%4."/>
+      <w:lvlJc w:val="left"/>
+      <w:pPr>
+        <w:tabs>
+          <w:tab w:val="num" w:pos="2880"/>
+        </w:tabs>
+        <w:ind w:left="2880" w:hanging="360"/>
+      </w:pPr>
+    </w:lvl>
+    <w:lvl w:ilvl="4" w:tentative="1">
+      <w:start w:val="1"/>
+      <w:numFmt w:val="decimal"/>
+      <w:lvlText w:val="%5."/>
+      <w:lvlJc w:val="left"/>
+      <w:pPr>
+        <w:tabs>
+          <w:tab w:val="num" w:pos="3600"/>
+        </w:tabs>
+        <w:ind w:left="3600" w:hanging="360"/>
+      </w:pPr>
+    </w:lvl>
+    <w:lvl w:ilvl="5" w:tentative="1">
+      <w:start w:val="1"/>
+      <w:numFmt w:val="decimal"/>
+      <w:lvlText w:val="%6."/>
+      <w:lvlJc w:val="left"/>
+      <w:pPr>
+        <w:tabs>
+          <w:tab w:val="num" w:pos="4320"/>
+        </w:tabs>
+        <w:ind w:left="4320" w:hanging="360"/>
+      </w:pPr>
+    </w:lvl>
+    <w:lvl w:ilvl="6" w:tentative="1">
+      <w:start w:val="1"/>
+      <w:numFmt w:val="decimal"/>
+      <w:lvlText w:val="%7."/>
+      <w:lvlJc w:val="left"/>
+      <w:pPr>
+        <w:tabs>
+          <w:tab w:val="num" w:pos="5040"/>
+        </w:tabs>
+        <w:ind w:left="5040" w:hanging="360"/>
+      </w:pPr>
+    </w:lvl>
+    <w:lvl w:ilvl="7" w:tentative="1">
+      <w:start w:val="1"/>
+      <w:numFmt w:val="decimal"/>
+      <w:lvlText w:val="%8."/>
+      <w:lvlJc w:val="left"/>
+      <w:pPr>
+        <w:tabs>
+          <w:tab w:val="num" w:pos="5760"/>
+        </w:tabs>
+        <w:ind w:left="5760" w:hanging="360"/>
+      </w:pPr>
+    </w:lvl>
+    <w:lvl w:ilvl="8" w:tentative="1">
+      <w:start w:val="1"/>
+      <w:numFmt w:val="decimal"/>
+      <w:lvlText w:val="%9."/>
+      <w:lvlJc w:val="left"/>
+      <w:pPr>
+        <w:tabs>
+          <w:tab w:val="num" w:pos="6480"/>
+        </w:tabs>
+        <w:ind w:left="6480" w:hanging="360"/>
+      </w:pPr>
+    </w:lvl>
+  </w:abstractNum>
+  <w:abstractNum w:abstractNumId="20" w15:restartNumberingAfterBreak="0">
+    <w:nsid w:val="412A3068"/>
+    <w:multiLevelType w:val="multilevel"/>
+    <w:tmpl w:val="88746264"/>
+    <w:lvl w:ilvl="0">
+      <w:start w:val="1"/>
+      <w:numFmt w:val="bullet"/>
+      <w:lvlText w:val=""/>
+      <w:lvlJc w:val="left"/>
+      <w:pPr>
+        <w:tabs>
+          <w:tab w:val="num" w:pos="720"/>
+        </w:tabs>
+        <w:ind w:left="720" w:hanging="360"/>
+      </w:pPr>
+      <w:rPr>
+        <w:rFonts w:ascii="Symbol" w:hAnsi="Symbol" w:hint="default"/>
+        <w:sz w:val="20"/>
+      </w:rPr>
+    </w:lvl>
+    <w:lvl w:ilvl="1">
+      <w:start w:val="1"/>
+      <w:numFmt w:val="bullet"/>
+      <w:lvlText w:val="o"/>
+      <w:lvlJc w:val="left"/>
+      <w:pPr>
+        <w:tabs>
+          <w:tab w:val="num" w:pos="1440"/>
+        </w:tabs>
+        <w:ind w:left="1440" w:hanging="360"/>
+      </w:pPr>
+      <w:rPr>
+        <w:rFonts w:ascii="Courier New" w:hAnsi="Courier New" w:hint="default"/>
+        <w:sz w:val="20"/>
+      </w:rPr>
+    </w:lvl>
+    <w:lvl w:ilvl="2" w:tentative="1">
+      <w:start w:val="1"/>
+      <w:numFmt w:val="bullet"/>
+      <w:lvlText w:val=""/>
+      <w:lvlJc w:val="left"/>
+      <w:pPr>
+        <w:tabs>
+          <w:tab w:val="num" w:pos="2160"/>
+        </w:tabs>
+        <w:ind w:left="2160" w:hanging="360"/>
+      </w:pPr>
+      <w:rPr>
+        <w:rFonts w:ascii="Wingdings" w:hAnsi="Wingdings" w:hint="default"/>
+        <w:sz w:val="20"/>
+      </w:rPr>
+    </w:lvl>
+    <w:lvl w:ilvl="3" w:tentative="1">
+      <w:start w:val="1"/>
+      <w:numFmt w:val="bullet"/>
+      <w:lvlText w:val=""/>
+      <w:lvlJc w:val="left"/>
+      <w:pPr>
+        <w:tabs>
+          <w:tab w:val="num" w:pos="2880"/>
+        </w:tabs>
+        <w:ind w:left="2880" w:hanging="360"/>
+      </w:pPr>
+      <w:rPr>
+        <w:rFonts w:ascii="Wingdings" w:hAnsi="Wingdings" w:hint="default"/>
+        <w:sz w:val="20"/>
+      </w:rPr>
+    </w:lvl>
+    <w:lvl w:ilvl="4" w:tentative="1">
+      <w:start w:val="1"/>
+      <w:numFmt w:val="bullet"/>
+      <w:lvlText w:val=""/>
+      <w:lvlJc w:val="left"/>
+      <w:pPr>
+        <w:tabs>
+          <w:tab w:val="num" w:pos="3600"/>
+        </w:tabs>
+        <w:ind w:left="3600" w:hanging="360"/>
+      </w:pPr>
+      <w:rPr>
+        <w:rFonts w:ascii="Wingdings" w:hAnsi="Wingdings" w:hint="default"/>
+        <w:sz w:val="20"/>
+      </w:rPr>
+    </w:lvl>
+    <w:lvl w:ilvl="5" w:tentative="1">
+      <w:start w:val="1"/>
+      <w:numFmt w:val="bullet"/>
+      <w:lvlText w:val=""/>
+      <w:lvlJc w:val="left"/>
+      <w:pPr>
+        <w:tabs>
+          <w:tab w:val="num" w:pos="4320"/>
+        </w:tabs>
+        <w:ind w:left="4320" w:hanging="360"/>
+      </w:pPr>
+      <w:rPr>
+        <w:rFonts w:ascii="Wingdings" w:hAnsi="Wingdings" w:hint="default"/>
+        <w:sz w:val="20"/>
+      </w:rPr>
+    </w:lvl>
+    <w:lvl w:ilvl="6" w:tentative="1">
+      <w:start w:val="1"/>
+      <w:numFmt w:val="bullet"/>
+      <w:lvlText w:val=""/>
+      <w:lvlJc w:val="left"/>
+      <w:pPr>
+        <w:tabs>
+          <w:tab w:val="num" w:pos="5040"/>
+        </w:tabs>
+        <w:ind w:left="5040" w:hanging="360"/>
+      </w:pPr>
+      <w:rPr>
+        <w:rFonts w:ascii="Wingdings" w:hAnsi="Wingdings" w:hint="default"/>
+        <w:sz w:val="20"/>
+      </w:rPr>
+    </w:lvl>
+    <w:lvl w:ilvl="7" w:tentative="1">
+      <w:start w:val="1"/>
+      <w:numFmt w:val="bullet"/>
+      <w:lvlText w:val=""/>
+      <w:lvlJc w:val="left"/>
+      <w:pPr>
+        <w:tabs>
+          <w:tab w:val="num" w:pos="5760"/>
+        </w:tabs>
+        <w:ind w:left="5760" w:hanging="360"/>
+      </w:pPr>
+      <w:rPr>
+        <w:rFonts w:ascii="Wingdings" w:hAnsi="Wingdings" w:hint="default"/>
+        <w:sz w:val="20"/>
+      </w:rPr>
+    </w:lvl>
+    <w:lvl w:ilvl="8" w:tentative="1">
+      <w:start w:val="1"/>
+      <w:numFmt w:val="bullet"/>
+      <w:lvlText w:val=""/>
+      <w:lvlJc w:val="left"/>
+      <w:pPr>
+        <w:tabs>
+          <w:tab w:val="num" w:pos="6480"/>
+        </w:tabs>
+        <w:ind w:left="6480" w:hanging="360"/>
+      </w:pPr>
+      <w:rPr>
+        <w:rFonts w:ascii="Wingdings" w:hAnsi="Wingdings" w:hint="default"/>
+        <w:sz w:val="20"/>
+      </w:rPr>
+    </w:lvl>
+  </w:abstractNum>
+  <w:abstractNum w:abstractNumId="21" w15:restartNumberingAfterBreak="0">
+    <w:nsid w:val="43431590"/>
+    <w:multiLevelType w:val="multilevel"/>
+    <w:tmpl w:val="F48091E0"/>
+    <w:lvl w:ilvl="0">
+      <w:start w:val="1"/>
+      <w:numFmt w:val="bullet"/>
+      <w:lvlText w:val=""/>
+      <w:lvlJc w:val="left"/>
+      <w:pPr>
+        <w:tabs>
+          <w:tab w:val="num" w:pos="720"/>
+        </w:tabs>
+        <w:ind w:left="720" w:hanging="360"/>
+      </w:pPr>
+      <w:rPr>
+        <w:rFonts w:ascii="Symbol" w:hAnsi="Symbol" w:hint="default"/>
+        <w:sz w:val="20"/>
+      </w:rPr>
+    </w:lvl>
+    <w:lvl w:ilvl="1" w:tentative="1">
+      <w:start w:val="1"/>
+      <w:numFmt w:val="bullet"/>
+      <w:lvlText w:val="o"/>
+      <w:lvlJc w:val="left"/>
+      <w:pPr>
+        <w:tabs>
+          <w:tab w:val="num" w:pos="1440"/>
+        </w:tabs>
+        <w:ind w:left="1440" w:hanging="360"/>
+      </w:pPr>
+      <w:rPr>
+        <w:rFonts w:ascii="Courier New" w:hAnsi="Courier New" w:hint="default"/>
+        <w:sz w:val="20"/>
+      </w:rPr>
+    </w:lvl>
+    <w:lvl w:ilvl="2" w:tentative="1">
+      <w:start w:val="1"/>
+      <w:numFmt w:val="bullet"/>
+      <w:lvlText w:val=""/>
+      <w:lvlJc w:val="left"/>
+      <w:pPr>
+        <w:tabs>
+          <w:tab w:val="num" w:pos="2160"/>
+        </w:tabs>
+        <w:ind w:left="2160" w:hanging="360"/>
+      </w:pPr>
+      <w:rPr>
+        <w:rFonts w:ascii="Wingdings" w:hAnsi="Wingdings" w:hint="default"/>
+        <w:sz w:val="20"/>
+      </w:rPr>
+    </w:lvl>
+    <w:lvl w:ilvl="3" w:tentative="1">
+      <w:start w:val="1"/>
+      <w:numFmt w:val="bullet"/>
+      <w:lvlText w:val=""/>
+      <w:lvlJc w:val="left"/>
+      <w:pPr>
+        <w:tabs>
+          <w:tab w:val="num" w:pos="2880"/>
+        </w:tabs>
+        <w:ind w:left="2880" w:hanging="360"/>
+      </w:pPr>
+      <w:rPr>
+        <w:rFonts w:ascii="Wingdings" w:hAnsi="Wingdings" w:hint="default"/>
+        <w:sz w:val="20"/>
+      </w:rPr>
+    </w:lvl>
+    <w:lvl w:ilvl="4" w:tentative="1">
+      <w:start w:val="1"/>
+      <w:numFmt w:val="bullet"/>
+      <w:lvlText w:val=""/>
+      <w:lvlJc w:val="left"/>
+      <w:pPr>
+        <w:tabs>
+          <w:tab w:val="num" w:pos="3600"/>
+        </w:tabs>
+        <w:ind w:left="3600" w:hanging="360"/>
+      </w:pPr>
+      <w:rPr>
+        <w:rFonts w:ascii="Wingdings" w:hAnsi="Wingdings" w:hint="default"/>
+        <w:sz w:val="20"/>
+      </w:rPr>
+    </w:lvl>
+    <w:lvl w:ilvl="5" w:tentative="1">
+      <w:start w:val="1"/>
+      <w:numFmt w:val="bullet"/>
+      <w:lvlText w:val=""/>
+      <w:lvlJc w:val="left"/>
+      <w:pPr>
+        <w:tabs>
+          <w:tab w:val="num" w:pos="4320"/>
+        </w:tabs>
+        <w:ind w:left="4320" w:hanging="360"/>
+      </w:pPr>
+      <w:rPr>
+        <w:rFonts w:ascii="Wingdings" w:hAnsi="Wingdings" w:hint="default"/>
+        <w:sz w:val="20"/>
+      </w:rPr>
+    </w:lvl>
+    <w:lvl w:ilvl="6" w:tentative="1">
+      <w:start w:val="1"/>
+      <w:numFmt w:val="bullet"/>
+      <w:lvlText w:val=""/>
+      <w:lvlJc w:val="left"/>
+      <w:pPr>
+        <w:tabs>
+          <w:tab w:val="num" w:pos="5040"/>
+        </w:tabs>
+        <w:ind w:left="5040" w:hanging="360"/>
+      </w:pPr>
+      <w:rPr>
+        <w:rFonts w:ascii="Wingdings" w:hAnsi="Wingdings" w:hint="default"/>
+        <w:sz w:val="20"/>
+      </w:rPr>
+    </w:lvl>
+    <w:lvl w:ilvl="7" w:tentative="1">
+      <w:start w:val="1"/>
+      <w:numFmt w:val="bullet"/>
+      <w:lvlText w:val=""/>
+      <w:lvlJc w:val="left"/>
+      <w:pPr>
+        <w:tabs>
+          <w:tab w:val="num" w:pos="5760"/>
+        </w:tabs>
+        <w:ind w:left="5760" w:hanging="360"/>
+      </w:pPr>
+      <w:rPr>
+        <w:rFonts w:ascii="Wingdings" w:hAnsi="Wingdings" w:hint="default"/>
+        <w:sz w:val="20"/>
+      </w:rPr>
+    </w:lvl>
+    <w:lvl w:ilvl="8" w:tentative="1">
+      <w:start w:val="1"/>
+      <w:numFmt w:val="bullet"/>
+      <w:lvlText w:val=""/>
+      <w:lvlJc w:val="left"/>
+      <w:pPr>
+        <w:tabs>
+          <w:tab w:val="num" w:pos="6480"/>
+        </w:tabs>
+        <w:ind w:left="6480" w:hanging="360"/>
+      </w:pPr>
+      <w:rPr>
+        <w:rFonts w:ascii="Wingdings" w:hAnsi="Wingdings" w:hint="default"/>
+        <w:sz w:val="20"/>
+      </w:rPr>
+    </w:lvl>
+  </w:abstractNum>
+  <w:abstractNum w:abstractNumId="22" w15:restartNumberingAfterBreak="0">
+    <w:nsid w:val="43B132D1"/>
+    <w:multiLevelType w:val="multilevel"/>
+    <w:tmpl w:val="9844CEB2"/>
+    <w:lvl w:ilvl="0">
+      <w:start w:val="1"/>
+      <w:numFmt w:val="decimal"/>
+      <w:lvlText w:val="%1."/>
+      <w:lvlJc w:val="left"/>
+      <w:pPr>
+        <w:tabs>
+          <w:tab w:val="num" w:pos="720"/>
+        </w:tabs>
+        <w:ind w:left="720" w:hanging="360"/>
+      </w:pPr>
+    </w:lvl>
+    <w:lvl w:ilvl="1">
+      <w:start w:val="1"/>
+      <w:numFmt w:val="bullet"/>
+      <w:lvlText w:val="o"/>
+      <w:lvlJc w:val="left"/>
+      <w:pPr>
+        <w:tabs>
+          <w:tab w:val="num" w:pos="1440"/>
+        </w:tabs>
+        <w:ind w:left="1440" w:hanging="360"/>
+      </w:pPr>
+      <w:rPr>
+        <w:rFonts w:ascii="Courier New" w:hAnsi="Courier New" w:hint="default"/>
+        <w:sz w:val="20"/>
+      </w:rPr>
+    </w:lvl>
+    <w:lvl w:ilvl="2" w:tentative="1">
+      <w:start w:val="1"/>
+      <w:numFmt w:val="decimal"/>
+      <w:lvlText w:val="%3."/>
+      <w:lvlJc w:val="left"/>
+      <w:pPr>
+        <w:tabs>
+          <w:tab w:val="num" w:pos="2160"/>
+        </w:tabs>
+        <w:ind w:left="2160" w:hanging="360"/>
+      </w:pPr>
+    </w:lvl>
+    <w:lvl w:ilvl="3" w:tentative="1">
+      <w:start w:val="1"/>
+      <w:numFmt w:val="decimal"/>
+      <w:lvlText w:val="%4."/>
+      <w:lvlJc w:val="left"/>
+      <w:pPr>
+        <w:tabs>
+          <w:tab w:val="num" w:pos="2880"/>
+        </w:tabs>
+        <w:ind w:left="2880" w:hanging="360"/>
+      </w:pPr>
+    </w:lvl>
+    <w:lvl w:ilvl="4" w:tentative="1">
+      <w:start w:val="1"/>
+      <w:numFmt w:val="decimal"/>
+      <w:lvlText w:val="%5."/>
+      <w:lvlJc w:val="left"/>
+      <w:pPr>
+        <w:tabs>
+          <w:tab w:val="num" w:pos="3600"/>
+        </w:tabs>
+        <w:ind w:left="3600" w:hanging="360"/>
+      </w:pPr>
+    </w:lvl>
+    <w:lvl w:ilvl="5" w:tentative="1">
+      <w:start w:val="1"/>
+      <w:numFmt w:val="decimal"/>
+      <w:lvlText w:val="%6."/>
+      <w:lvlJc w:val="left"/>
+      <w:pPr>
+        <w:tabs>
+          <w:tab w:val="num" w:pos="4320"/>
+        </w:tabs>
+        <w:ind w:left="4320" w:hanging="360"/>
+      </w:pPr>
+    </w:lvl>
+    <w:lvl w:ilvl="6" w:tentative="1">
+      <w:start w:val="1"/>
+      <w:numFmt w:val="decimal"/>
+      <w:lvlText w:val="%7."/>
+      <w:lvlJc w:val="left"/>
+      <w:pPr>
+        <w:tabs>
+          <w:tab w:val="num" w:pos="5040"/>
+        </w:tabs>
+        <w:ind w:left="5040" w:hanging="360"/>
+      </w:pPr>
+    </w:lvl>
+    <w:lvl w:ilvl="7" w:tentative="1">
+      <w:start w:val="1"/>
+      <w:numFmt w:val="decimal"/>
+      <w:lvlText w:val="%8."/>
+      <w:lvlJc w:val="left"/>
+      <w:pPr>
+        <w:tabs>
+          <w:tab w:val="num" w:pos="5760"/>
+        </w:tabs>
+        <w:ind w:left="5760" w:hanging="360"/>
+      </w:pPr>
+    </w:lvl>
+    <w:lvl w:ilvl="8" w:tentative="1">
+      <w:start w:val="1"/>
+      <w:numFmt w:val="decimal"/>
+      <w:lvlText w:val="%9."/>
+      <w:lvlJc w:val="left"/>
+      <w:pPr>
+        <w:tabs>
+          <w:tab w:val="num" w:pos="6480"/>
+        </w:tabs>
+        <w:ind w:left="6480" w:hanging="360"/>
+      </w:pPr>
+    </w:lvl>
+  </w:abstractNum>
+  <w:abstractNum w:abstractNumId="23" w15:restartNumberingAfterBreak="0">
+    <w:nsid w:val="44DE45C0"/>
+    <w:multiLevelType w:val="multilevel"/>
+    <w:tmpl w:val="30743E68"/>
+    <w:lvl w:ilvl="0">
+      <w:start w:val="1"/>
+      <w:numFmt w:val="bullet"/>
+      <w:lvlText w:val=""/>
+      <w:lvlJc w:val="left"/>
+      <w:pPr>
+        <w:tabs>
+          <w:tab w:val="num" w:pos="720"/>
+        </w:tabs>
+        <w:ind w:left="720" w:hanging="360"/>
+      </w:pPr>
+      <w:rPr>
+        <w:rFonts w:ascii="Symbol" w:hAnsi="Symbol" w:hint="default"/>
+        <w:sz w:val="20"/>
+      </w:rPr>
+    </w:lvl>
+    <w:lvl w:ilvl="1" w:tentative="1">
+      <w:start w:val="1"/>
+      <w:numFmt w:val="bullet"/>
+      <w:lvlText w:val="o"/>
+      <w:lvlJc w:val="left"/>
+      <w:pPr>
+        <w:tabs>
+          <w:tab w:val="num" w:pos="1440"/>
+        </w:tabs>
+        <w:ind w:left="1440" w:hanging="360"/>
+      </w:pPr>
+      <w:rPr>
+        <w:rFonts w:ascii="Courier New" w:hAnsi="Courier New" w:hint="default"/>
+        <w:sz w:val="20"/>
+      </w:rPr>
+    </w:lvl>
+    <w:lvl w:ilvl="2" w:tentative="1">
+      <w:start w:val="1"/>
+      <w:numFmt w:val="bullet"/>
+      <w:lvlText w:val=""/>
+      <w:lvlJc w:val="left"/>
+      <w:pPr>
+        <w:tabs>
+          <w:tab w:val="num" w:pos="2160"/>
+        </w:tabs>
+        <w:ind w:left="2160" w:hanging="360"/>
+      </w:pPr>
+      <w:rPr>
+        <w:rFonts w:ascii="Wingdings" w:hAnsi="Wingdings" w:hint="default"/>
+        <w:sz w:val="20"/>
+      </w:rPr>
+    </w:lvl>
+    <w:lvl w:ilvl="3" w:tentative="1">
+      <w:start w:val="1"/>
+      <w:numFmt w:val="bullet"/>
+      <w:lvlText w:val=""/>
+      <w:lvlJc w:val="left"/>
+      <w:pPr>
+        <w:tabs>
+          <w:tab w:val="num" w:pos="2880"/>
+        </w:tabs>
+        <w:ind w:left="2880" w:hanging="360"/>
+      </w:pPr>
+      <w:rPr>
+        <w:rFonts w:ascii="Wingdings" w:hAnsi="Wingdings" w:hint="default"/>
+        <w:sz w:val="20"/>
+      </w:rPr>
+    </w:lvl>
+    <w:lvl w:ilvl="4" w:tentative="1">
+      <w:start w:val="1"/>
+      <w:numFmt w:val="bullet"/>
+      <w:lvlText w:val=""/>
+      <w:lvlJc w:val="left"/>
+      <w:pPr>
+        <w:tabs>
+          <w:tab w:val="num" w:pos="3600"/>
+        </w:tabs>
+        <w:ind w:left="3600" w:hanging="360"/>
+      </w:pPr>
+      <w:rPr>
+        <w:rFonts w:ascii="Wingdings" w:hAnsi="Wingdings" w:hint="default"/>
+        <w:sz w:val="20"/>
+      </w:rPr>
+    </w:lvl>
+    <w:lvl w:ilvl="5" w:tentative="1">
+      <w:start w:val="1"/>
+      <w:numFmt w:val="bullet"/>
+      <w:lvlText w:val=""/>
+      <w:lvlJc w:val="left"/>
+      <w:pPr>
+        <w:tabs>
+          <w:tab w:val="num" w:pos="4320"/>
+        </w:tabs>
+        <w:ind w:left="4320" w:hanging="360"/>
+      </w:pPr>
+      <w:rPr>
+        <w:rFonts w:ascii="Wingdings" w:hAnsi="Wingdings" w:hint="default"/>
+        <w:sz w:val="20"/>
+      </w:rPr>
+    </w:lvl>
+    <w:lvl w:ilvl="6" w:tentative="1">
+      <w:start w:val="1"/>
+      <w:numFmt w:val="bullet"/>
+      <w:lvlText w:val=""/>
+      <w:lvlJc w:val="left"/>
+      <w:pPr>
+        <w:tabs>
+          <w:tab w:val="num" w:pos="5040"/>
+        </w:tabs>
+        <w:ind w:left="5040" w:hanging="360"/>
+      </w:pPr>
+      <w:rPr>
+        <w:rFonts w:ascii="Wingdings" w:hAnsi="Wingdings" w:hint="default"/>
+        <w:sz w:val="20"/>
+      </w:rPr>
+    </w:lvl>
+    <w:lvl w:ilvl="7" w:tentative="1">
+      <w:start w:val="1"/>
+      <w:numFmt w:val="bullet"/>
+      <w:lvlText w:val=""/>
+      <w:lvlJc w:val="left"/>
+      <w:pPr>
+        <w:tabs>
+          <w:tab w:val="num" w:pos="5760"/>
+        </w:tabs>
+        <w:ind w:left="5760" w:hanging="360"/>
+      </w:pPr>
+      <w:rPr>
+        <w:rFonts w:ascii="Wingdings" w:hAnsi="Wingdings" w:hint="default"/>
+        <w:sz w:val="20"/>
+      </w:rPr>
+    </w:lvl>
+    <w:lvl w:ilvl="8" w:tentative="1">
+      <w:start w:val="1"/>
+      <w:numFmt w:val="bullet"/>
+      <w:lvlText w:val=""/>
+      <w:lvlJc w:val="left"/>
+      <w:pPr>
+        <w:tabs>
+          <w:tab w:val="num" w:pos="6480"/>
+        </w:tabs>
+        <w:ind w:left="6480" w:hanging="360"/>
+      </w:pPr>
+      <w:rPr>
+        <w:rFonts w:ascii="Wingdings" w:hAnsi="Wingdings" w:hint="default"/>
+        <w:sz w:val="20"/>
+      </w:rPr>
+    </w:lvl>
+  </w:abstractNum>
+  <w:abstractNum w:abstractNumId="24" w15:restartNumberingAfterBreak="0">
+    <w:nsid w:val="47D56F9E"/>
+    <w:multiLevelType w:val="multilevel"/>
+    <w:tmpl w:val="C4044294"/>
+    <w:lvl w:ilvl="0">
+      <w:start w:val="1"/>
+      <w:numFmt w:val="bullet"/>
+      <w:lvlText w:val=""/>
+      <w:lvlJc w:val="left"/>
+      <w:pPr>
+        <w:tabs>
+          <w:tab w:val="num" w:pos="720"/>
+        </w:tabs>
+        <w:ind w:left="720" w:hanging="360"/>
+      </w:pPr>
+      <w:rPr>
+        <w:rFonts w:ascii="Symbol" w:hAnsi="Symbol" w:hint="default"/>
+        <w:sz w:val="20"/>
+      </w:rPr>
+    </w:lvl>
+    <w:lvl w:ilvl="1" w:tentative="1">
+      <w:start w:val="1"/>
+      <w:numFmt w:val="bullet"/>
+      <w:lvlText w:val="o"/>
+      <w:lvlJc w:val="left"/>
+      <w:pPr>
+        <w:tabs>
+          <w:tab w:val="num" w:pos="1440"/>
+        </w:tabs>
+        <w:ind w:left="1440" w:hanging="360"/>
+      </w:pPr>
+      <w:rPr>
+        <w:rFonts w:ascii="Courier New" w:hAnsi="Courier New" w:hint="default"/>
+        <w:sz w:val="20"/>
+      </w:rPr>
+    </w:lvl>
+    <w:lvl w:ilvl="2" w:tentative="1">
+      <w:start w:val="1"/>
+      <w:numFmt w:val="bullet"/>
+      <w:lvlText w:val=""/>
+      <w:lvlJc w:val="left"/>
+      <w:pPr>
+        <w:tabs>
+          <w:tab w:val="num" w:pos="2160"/>
+        </w:tabs>
+        <w:ind w:left="2160" w:hanging="360"/>
+      </w:pPr>
+      <w:rPr>
+        <w:rFonts w:ascii="Wingdings" w:hAnsi="Wingdings" w:hint="default"/>
+        <w:sz w:val="20"/>
+      </w:rPr>
+    </w:lvl>
+    <w:lvl w:ilvl="3" w:tentative="1">
+      <w:start w:val="1"/>
+      <w:numFmt w:val="bullet"/>
+      <w:lvlText w:val=""/>
+      <w:lvlJc w:val="left"/>
+      <w:pPr>
+        <w:tabs>
+          <w:tab w:val="num" w:pos="2880"/>
+        </w:tabs>
+        <w:ind w:left="2880" w:hanging="360"/>
+      </w:pPr>
+      <w:rPr>
+        <w:rFonts w:ascii="Wingdings" w:hAnsi="Wingdings" w:hint="default"/>
+        <w:sz w:val="20"/>
+      </w:rPr>
+    </w:lvl>
+    <w:lvl w:ilvl="4" w:tentative="1">
+      <w:start w:val="1"/>
+      <w:numFmt w:val="bullet"/>
+      <w:lvlText w:val=""/>
+      <w:lvlJc w:val="left"/>
+      <w:pPr>
+        <w:tabs>
+          <w:tab w:val="num" w:pos="3600"/>
+        </w:tabs>
+        <w:ind w:left="3600" w:hanging="360"/>
+      </w:pPr>
+      <w:rPr>
+        <w:rFonts w:ascii="Wingdings" w:hAnsi="Wingdings" w:hint="default"/>
+        <w:sz w:val="20"/>
+      </w:rPr>
+    </w:lvl>
+    <w:lvl w:ilvl="5" w:tentative="1">
+      <w:start w:val="1"/>
+      <w:numFmt w:val="bullet"/>
+      <w:lvlText w:val=""/>
+      <w:lvlJc w:val="left"/>
+      <w:pPr>
+        <w:tabs>
+          <w:tab w:val="num" w:pos="4320"/>
+        </w:tabs>
+        <w:ind w:left="4320" w:hanging="360"/>
+      </w:pPr>
+      <w:rPr>
+        <w:rFonts w:ascii="Wingdings" w:hAnsi="Wingdings" w:hint="default"/>
+        <w:sz w:val="20"/>
+      </w:rPr>
+    </w:lvl>
+    <w:lvl w:ilvl="6" w:tentative="1">
+      <w:start w:val="1"/>
+      <w:numFmt w:val="bullet"/>
+      <w:lvlText w:val=""/>
+      <w:lvlJc w:val="left"/>
+      <w:pPr>
+        <w:tabs>
+          <w:tab w:val="num" w:pos="5040"/>
+        </w:tabs>
+        <w:ind w:left="5040" w:hanging="360"/>
+      </w:pPr>
+      <w:rPr>
+        <w:rFonts w:ascii="Wingdings" w:hAnsi="Wingdings" w:hint="default"/>
+        <w:sz w:val="20"/>
+      </w:rPr>
+    </w:lvl>
+    <w:lvl w:ilvl="7" w:tentative="1">
+      <w:start w:val="1"/>
+      <w:numFmt w:val="bullet"/>
+      <w:lvlText w:val=""/>
+      <w:lvlJc w:val="left"/>
+      <w:pPr>
+        <w:tabs>
+          <w:tab w:val="num" w:pos="5760"/>
+        </w:tabs>
+        <w:ind w:left="5760" w:hanging="360"/>
+      </w:pPr>
+      <w:rPr>
+        <w:rFonts w:ascii="Wingdings" w:hAnsi="Wingdings" w:hint="default"/>
+        <w:sz w:val="20"/>
+      </w:rPr>
+    </w:lvl>
+    <w:lvl w:ilvl="8" w:tentative="1">
+      <w:start w:val="1"/>
+      <w:numFmt w:val="bullet"/>
+      <w:lvlText w:val=""/>
+      <w:lvlJc w:val="left"/>
+      <w:pPr>
+        <w:tabs>
+          <w:tab w:val="num" w:pos="6480"/>
+        </w:tabs>
+        <w:ind w:left="6480" w:hanging="360"/>
+      </w:pPr>
+      <w:rPr>
+        <w:rFonts w:ascii="Wingdings" w:hAnsi="Wingdings" w:hint="default"/>
+        <w:sz w:val="20"/>
+      </w:rPr>
+    </w:lvl>
+  </w:abstractNum>
+  <w:abstractNum w:abstractNumId="25" w15:restartNumberingAfterBreak="0">
+    <w:nsid w:val="4FF36A2E"/>
+    <w:multiLevelType w:val="multilevel"/>
+    <w:tmpl w:val="880465FA"/>
+    <w:lvl w:ilvl="0">
+      <w:start w:val="1"/>
+      <w:numFmt w:val="bullet"/>
+      <w:lvlText w:val=""/>
+      <w:lvlJc w:val="left"/>
+      <w:pPr>
+        <w:tabs>
+          <w:tab w:val="num" w:pos="720"/>
+        </w:tabs>
+        <w:ind w:left="720" w:hanging="360"/>
+      </w:pPr>
+      <w:rPr>
+        <w:rFonts w:ascii="Symbol" w:hAnsi="Symbol" w:hint="default"/>
+        <w:sz w:val="20"/>
+      </w:rPr>
+    </w:lvl>
+    <w:lvl w:ilvl="1" w:tentative="1">
+      <w:start w:val="1"/>
+      <w:numFmt w:val="bullet"/>
+      <w:lvlText w:val="o"/>
+      <w:lvlJc w:val="left"/>
+      <w:pPr>
+        <w:tabs>
+          <w:tab w:val="num" w:pos="1440"/>
+        </w:tabs>
+        <w:ind w:left="1440" w:hanging="360"/>
+      </w:pPr>
+      <w:rPr>
+        <w:rFonts w:ascii="Courier New" w:hAnsi="Courier New" w:hint="default"/>
+        <w:sz w:val="20"/>
+      </w:rPr>
+    </w:lvl>
+    <w:lvl w:ilvl="2" w:tentative="1">
+      <w:start w:val="1"/>
+      <w:numFmt w:val="bullet"/>
+      <w:lvlText w:val=""/>
+      <w:lvlJc w:val="left"/>
+      <w:pPr>
+        <w:tabs>
+          <w:tab w:val="num" w:pos="2160"/>
+        </w:tabs>
+        <w:ind w:left="2160" w:hanging="360"/>
+      </w:pPr>
+      <w:rPr>
+        <w:rFonts w:ascii="Wingdings" w:hAnsi="Wingdings" w:hint="default"/>
+        <w:sz w:val="20"/>
+      </w:rPr>
+    </w:lvl>
+    <w:lvl w:ilvl="3" w:tentative="1">
+      <w:start w:val="1"/>
+      <w:numFmt w:val="bullet"/>
+      <w:lvlText w:val=""/>
+      <w:lvlJc w:val="left"/>
+      <w:pPr>
+        <w:tabs>
+          <w:tab w:val="num" w:pos="2880"/>
+        </w:tabs>
+        <w:ind w:left="2880" w:hanging="360"/>
+      </w:pPr>
+      <w:rPr>
+        <w:rFonts w:ascii="Wingdings" w:hAnsi="Wingdings" w:hint="default"/>
+        <w:sz w:val="20"/>
+      </w:rPr>
+    </w:lvl>
+    <w:lvl w:ilvl="4" w:tentative="1">
+      <w:start w:val="1"/>
+      <w:numFmt w:val="bullet"/>
+      <w:lvlText w:val=""/>
+      <w:lvlJc w:val="left"/>
+      <w:pPr>
+        <w:tabs>
+          <w:tab w:val="num" w:pos="3600"/>
+        </w:tabs>
+        <w:ind w:left="3600" w:hanging="360"/>
+      </w:pPr>
+      <w:rPr>
+        <w:rFonts w:ascii="Wingdings" w:hAnsi="Wingdings" w:hint="default"/>
+        <w:sz w:val="20"/>
+      </w:rPr>
+    </w:lvl>
+    <w:lvl w:ilvl="5" w:tentative="1">
+      <w:start w:val="1"/>
+      <w:numFmt w:val="bullet"/>
+      <w:lvlText w:val=""/>
+      <w:lvlJc w:val="left"/>
+      <w:pPr>
+        <w:tabs>
+          <w:tab w:val="num" w:pos="4320"/>
+        </w:tabs>
+        <w:ind w:left="4320" w:hanging="360"/>
+      </w:pPr>
+      <w:rPr>
+        <w:rFonts w:ascii="Wingdings" w:hAnsi="Wingdings" w:hint="default"/>
+        <w:sz w:val="20"/>
+      </w:rPr>
+    </w:lvl>
+    <w:lvl w:ilvl="6" w:tentative="1">
+      <w:start w:val="1"/>
+      <w:numFmt w:val="bullet"/>
+      <w:lvlText w:val=""/>
+      <w:lvlJc w:val="left"/>
+      <w:pPr>
+        <w:tabs>
+          <w:tab w:val="num" w:pos="5040"/>
+        </w:tabs>
+        <w:ind w:left="5040" w:hanging="360"/>
+      </w:pPr>
+      <w:rPr>
+        <w:rFonts w:ascii="Wingdings" w:hAnsi="Wingdings" w:hint="default"/>
+        <w:sz w:val="20"/>
+      </w:rPr>
+    </w:lvl>
+    <w:lvl w:ilvl="7" w:tentative="1">
+      <w:start w:val="1"/>
+      <w:numFmt w:val="bullet"/>
+      <w:lvlText w:val=""/>
+      <w:lvlJc w:val="left"/>
+      <w:pPr>
+        <w:tabs>
+          <w:tab w:val="num" w:pos="5760"/>
+        </w:tabs>
+        <w:ind w:left="5760" w:hanging="360"/>
+      </w:pPr>
+      <w:rPr>
+        <w:rFonts w:ascii="Wingdings" w:hAnsi="Wingdings" w:hint="default"/>
+        <w:sz w:val="20"/>
+      </w:rPr>
+    </w:lvl>
+    <w:lvl w:ilvl="8" w:tentative="1">
+      <w:start w:val="1"/>
+      <w:numFmt w:val="bullet"/>
+      <w:lvlText w:val=""/>
+      <w:lvlJc w:val="left"/>
+      <w:pPr>
+        <w:tabs>
+          <w:tab w:val="num" w:pos="6480"/>
+        </w:tabs>
+        <w:ind w:left="6480" w:hanging="360"/>
+      </w:pPr>
+      <w:rPr>
+        <w:rFonts w:ascii="Wingdings" w:hAnsi="Wingdings" w:hint="default"/>
+        <w:sz w:val="20"/>
+      </w:rPr>
+    </w:lvl>
+  </w:abstractNum>
+  <w:abstractNum w:abstractNumId="26" w15:restartNumberingAfterBreak="0">
+    <w:nsid w:val="56E730A2"/>
+    <w:multiLevelType w:val="multilevel"/>
+    <w:tmpl w:val="D20A7704"/>
+    <w:lvl w:ilvl="0">
+      <w:start w:val="1"/>
+      <w:numFmt w:val="bullet"/>
+      <w:lvlText w:val=""/>
+      <w:lvlJc w:val="left"/>
+      <w:pPr>
+        <w:tabs>
+          <w:tab w:val="num" w:pos="720"/>
+        </w:tabs>
+        <w:ind w:left="720" w:hanging="360"/>
+      </w:pPr>
+      <w:rPr>
+        <w:rFonts w:ascii="Symbol" w:hAnsi="Symbol" w:hint="default"/>
+        <w:sz w:val="20"/>
+      </w:rPr>
+    </w:lvl>
+    <w:lvl w:ilvl="1" w:tentative="1">
+      <w:start w:val="1"/>
+      <w:numFmt w:val="bullet"/>
+      <w:lvlText w:val="o"/>
+      <w:lvlJc w:val="left"/>
+      <w:pPr>
+        <w:tabs>
+          <w:tab w:val="num" w:pos="1440"/>
+        </w:tabs>
+        <w:ind w:left="1440" w:hanging="360"/>
+      </w:pPr>
+      <w:rPr>
+        <w:rFonts w:ascii="Courier New" w:hAnsi="Courier New" w:hint="default"/>
+        <w:sz w:val="20"/>
+      </w:rPr>
+    </w:lvl>
+    <w:lvl w:ilvl="2" w:tentative="1">
+      <w:start w:val="1"/>
+      <w:numFmt w:val="bullet"/>
+      <w:lvlText w:val=""/>
+      <w:lvlJc w:val="left"/>
+      <w:pPr>
+        <w:tabs>
+          <w:tab w:val="num" w:pos="2160"/>
+        </w:tabs>
+        <w:ind w:left="2160" w:hanging="360"/>
+      </w:pPr>
+      <w:rPr>
+        <w:rFonts w:ascii="Wingdings" w:hAnsi="Wingdings" w:hint="default"/>
+        <w:sz w:val="20"/>
+      </w:rPr>
+    </w:lvl>
+    <w:lvl w:ilvl="3" w:tentative="1">
+      <w:start w:val="1"/>
+      <w:numFmt w:val="bullet"/>
+      <w:lvlText w:val=""/>
+      <w:lvlJc w:val="left"/>
+      <w:pPr>
+        <w:tabs>
+          <w:tab w:val="num" w:pos="2880"/>
+        </w:tabs>
+        <w:ind w:left="2880" w:hanging="360"/>
+      </w:pPr>
+      <w:rPr>
+        <w:rFonts w:ascii="Wingdings" w:hAnsi="Wingdings" w:hint="default"/>
+        <w:sz w:val="20"/>
+      </w:rPr>
+    </w:lvl>
+    <w:lvl w:ilvl="4" w:tentative="1">
+      <w:start w:val="1"/>
+      <w:numFmt w:val="bullet"/>
+      <w:lvlText w:val=""/>
+      <w:lvlJc w:val="left"/>
+      <w:pPr>
+        <w:tabs>
+          <w:tab w:val="num" w:pos="3600"/>
+        </w:tabs>
+        <w:ind w:left="3600" w:hanging="360"/>
+      </w:pPr>
+      <w:rPr>
+        <w:rFonts w:ascii="Wingdings" w:hAnsi="Wingdings" w:hint="default"/>
+        <w:sz w:val="20"/>
+      </w:rPr>
+    </w:lvl>
+    <w:lvl w:ilvl="5" w:tentative="1">
+      <w:start w:val="1"/>
+      <w:numFmt w:val="bullet"/>
+      <w:lvlText w:val=""/>
+      <w:lvlJc w:val="left"/>
+      <w:pPr>
+        <w:tabs>
+          <w:tab w:val="num" w:pos="4320"/>
+        </w:tabs>
+        <w:ind w:left="4320" w:hanging="360"/>
+      </w:pPr>
+      <w:rPr>
+        <w:rFonts w:ascii="Wingdings" w:hAnsi="Wingdings" w:hint="default"/>
+        <w:sz w:val="20"/>
+      </w:rPr>
+    </w:lvl>
+    <w:lvl w:ilvl="6" w:tentative="1">
+      <w:start w:val="1"/>
+      <w:numFmt w:val="bullet"/>
+      <w:lvlText w:val=""/>
+      <w:lvlJc w:val="left"/>
+      <w:pPr>
+        <w:tabs>
+          <w:tab w:val="num" w:pos="5040"/>
+        </w:tabs>
+        <w:ind w:left="5040" w:hanging="360"/>
+      </w:pPr>
+      <w:rPr>
+        <w:rFonts w:ascii="Wingdings" w:hAnsi="Wingdings" w:hint="default"/>
+        <w:sz w:val="20"/>
+      </w:rPr>
+    </w:lvl>
+    <w:lvl w:ilvl="7" w:tentative="1">
+      <w:start w:val="1"/>
+      <w:numFmt w:val="bullet"/>
+      <w:lvlText w:val=""/>
+      <w:lvlJc w:val="left"/>
+      <w:pPr>
+        <w:tabs>
+          <w:tab w:val="num" w:pos="5760"/>
+        </w:tabs>
+        <w:ind w:left="5760" w:hanging="360"/>
+      </w:pPr>
+      <w:rPr>
+        <w:rFonts w:ascii="Wingdings" w:hAnsi="Wingdings" w:hint="default"/>
+        <w:sz w:val="20"/>
+      </w:rPr>
+    </w:lvl>
+    <w:lvl w:ilvl="8" w:tentative="1">
+      <w:start w:val="1"/>
+      <w:numFmt w:val="bullet"/>
+      <w:lvlText w:val=""/>
+      <w:lvlJc w:val="left"/>
+      <w:pPr>
+        <w:tabs>
+          <w:tab w:val="num" w:pos="6480"/>
+        </w:tabs>
+        <w:ind w:left="6480" w:hanging="360"/>
+      </w:pPr>
+      <w:rPr>
+        <w:rFonts w:ascii="Wingdings" w:hAnsi="Wingdings" w:hint="default"/>
+        <w:sz w:val="20"/>
+      </w:rPr>
+    </w:lvl>
+  </w:abstractNum>
+  <w:abstractNum w:abstractNumId="27" w15:restartNumberingAfterBreak="0">
+    <w:nsid w:val="59475387"/>
+    <w:multiLevelType w:val="multilevel"/>
+    <w:tmpl w:val="2DDCC44C"/>
+    <w:lvl w:ilvl="0">
+      <w:start w:val="1"/>
+      <w:numFmt w:val="decimal"/>
+      <w:lvlText w:val="%1."/>
+      <w:lvlJc w:val="left"/>
+      <w:pPr>
+        <w:tabs>
+          <w:tab w:val="num" w:pos="720"/>
+        </w:tabs>
+        <w:ind w:left="720" w:hanging="360"/>
+      </w:pPr>
+    </w:lvl>
+    <w:lvl w:ilvl="1">
+      <w:start w:val="1"/>
+      <w:numFmt w:val="bullet"/>
+      <w:lvlText w:val="o"/>
+      <w:lvlJc w:val="left"/>
+      <w:pPr>
+        <w:tabs>
+          <w:tab w:val="num" w:pos="1440"/>
+        </w:tabs>
+        <w:ind w:left="1440" w:hanging="360"/>
+      </w:pPr>
+      <w:rPr>
+        <w:rFonts w:ascii="Courier New" w:hAnsi="Courier New" w:hint="default"/>
+        <w:sz w:val="20"/>
+      </w:rPr>
+    </w:lvl>
+    <w:lvl w:ilvl="2">
+      <w:start w:val="1"/>
+      <w:numFmt w:val="bullet"/>
+      <w:lvlText w:val=""/>
+      <w:lvlJc w:val="left"/>
+      <w:pPr>
+        <w:tabs>
+          <w:tab w:val="num" w:pos="2160"/>
+        </w:tabs>
+        <w:ind w:left="2160" w:hanging="360"/>
+      </w:pPr>
+      <w:rPr>
+        <w:rFonts w:ascii="Wingdings" w:hAnsi="Wingdings" w:hint="default"/>
+        <w:sz w:val="20"/>
+      </w:rPr>
+    </w:lvl>
+    <w:lvl w:ilvl="3" w:tentative="1">
+      <w:start w:val="1"/>
+      <w:numFmt w:val="decimal"/>
+      <w:lvlText w:val="%4."/>
+      <w:lvlJc w:val="left"/>
+      <w:pPr>
+        <w:tabs>
+          <w:tab w:val="num" w:pos="2880"/>
+        </w:tabs>
+        <w:ind w:left="2880" w:hanging="360"/>
+      </w:pPr>
+    </w:lvl>
+    <w:lvl w:ilvl="4" w:tentative="1">
+      <w:start w:val="1"/>
+      <w:numFmt w:val="decimal"/>
+      <w:lvlText w:val="%5."/>
+      <w:lvlJc w:val="left"/>
+      <w:pPr>
+        <w:tabs>
+          <w:tab w:val="num" w:pos="3600"/>
+        </w:tabs>
+        <w:ind w:left="3600" w:hanging="360"/>
+      </w:pPr>
+    </w:lvl>
+    <w:lvl w:ilvl="5" w:tentative="1">
+      <w:start w:val="1"/>
+      <w:numFmt w:val="decimal"/>
+      <w:lvlText w:val="%6."/>
+      <w:lvlJc w:val="left"/>
+      <w:pPr>
+        <w:tabs>
+          <w:tab w:val="num" w:pos="4320"/>
+        </w:tabs>
+        <w:ind w:left="4320" w:hanging="360"/>
+      </w:pPr>
+    </w:lvl>
+    <w:lvl w:ilvl="6" w:tentative="1">
+      <w:start w:val="1"/>
+      <w:numFmt w:val="decimal"/>
+      <w:lvlText w:val="%7."/>
+      <w:lvlJc w:val="left"/>
+      <w:pPr>
+        <w:tabs>
+          <w:tab w:val="num" w:pos="5040"/>
+        </w:tabs>
+        <w:ind w:left="5040" w:hanging="360"/>
+      </w:pPr>
+    </w:lvl>
+    <w:lvl w:ilvl="7" w:tentative="1">
+      <w:start w:val="1"/>
+      <w:numFmt w:val="decimal"/>
+      <w:lvlText w:val="%8."/>
+      <w:lvlJc w:val="left"/>
+      <w:pPr>
+        <w:tabs>
+          <w:tab w:val="num" w:pos="5760"/>
+        </w:tabs>
+        <w:ind w:left="5760" w:hanging="360"/>
+      </w:pPr>
+    </w:lvl>
+    <w:lvl w:ilvl="8" w:tentative="1">
+      <w:start w:val="1"/>
+      <w:numFmt w:val="decimal"/>
+      <w:lvlText w:val="%9."/>
+      <w:lvlJc w:val="left"/>
+      <w:pPr>
+        <w:tabs>
+          <w:tab w:val="num" w:pos="6480"/>
+        </w:tabs>
+        <w:ind w:left="6480" w:hanging="360"/>
+      </w:pPr>
+    </w:lvl>
+  </w:abstractNum>
+  <w:abstractNum w:abstractNumId="28" w15:restartNumberingAfterBreak="0">
+    <w:nsid w:val="5AD57689"/>
+    <w:multiLevelType w:val="multilevel"/>
+    <w:tmpl w:val="616E30EC"/>
+    <w:lvl w:ilvl="0">
+      <w:start w:val="1"/>
+      <w:numFmt w:val="decimal"/>
+      <w:lvlText w:val="%1."/>
+      <w:lvlJc w:val="left"/>
+      <w:pPr>
+        <w:tabs>
+          <w:tab w:val="num" w:pos="720"/>
+        </w:tabs>
+        <w:ind w:left="720" w:hanging="360"/>
+      </w:pPr>
+    </w:lvl>
+    <w:lvl w:ilvl="1">
+      <w:start w:val="1"/>
+      <w:numFmt w:val="bullet"/>
+      <w:lvlText w:val="o"/>
+      <w:lvlJc w:val="left"/>
+      <w:pPr>
+        <w:tabs>
+          <w:tab w:val="num" w:pos="1440"/>
+        </w:tabs>
+        <w:ind w:left="1440" w:hanging="360"/>
+      </w:pPr>
+      <w:rPr>
+        <w:rFonts w:ascii="Courier New" w:hAnsi="Courier New" w:hint="default"/>
+        <w:sz w:val="20"/>
+      </w:rPr>
+    </w:lvl>
+    <w:lvl w:ilvl="2" w:tentative="1">
+      <w:start w:val="1"/>
+      <w:numFmt w:val="decimal"/>
+      <w:lvlText w:val="%3."/>
+      <w:lvlJc w:val="left"/>
+      <w:pPr>
+        <w:tabs>
+          <w:tab w:val="num" w:pos="2160"/>
+        </w:tabs>
+        <w:ind w:left="2160" w:hanging="360"/>
+      </w:pPr>
+    </w:lvl>
+    <w:lvl w:ilvl="3" w:tentative="1">
+      <w:start w:val="1"/>
+      <w:numFmt w:val="decimal"/>
+      <w:lvlText w:val="%4."/>
+      <w:lvlJc w:val="left"/>
+      <w:pPr>
+        <w:tabs>
+          <w:tab w:val="num" w:pos="2880"/>
+        </w:tabs>
+        <w:ind w:left="2880" w:hanging="360"/>
+      </w:pPr>
+    </w:lvl>
+    <w:lvl w:ilvl="4" w:tentative="1">
+      <w:start w:val="1"/>
+      <w:numFmt w:val="decimal"/>
+      <w:lvlText w:val="%5."/>
+      <w:lvlJc w:val="left"/>
+      <w:pPr>
+        <w:tabs>
+          <w:tab w:val="num" w:pos="3600"/>
+        </w:tabs>
+        <w:ind w:left="3600" w:hanging="360"/>
+      </w:pPr>
+    </w:lvl>
+    <w:lvl w:ilvl="5" w:tentative="1">
+      <w:start w:val="1"/>
+      <w:numFmt w:val="decimal"/>
+      <w:lvlText w:val="%6."/>
+      <w:lvlJc w:val="left"/>
+      <w:pPr>
+        <w:tabs>
+          <w:tab w:val="num" w:pos="4320"/>
+        </w:tabs>
+        <w:ind w:left="4320" w:hanging="360"/>
+      </w:pPr>
+    </w:lvl>
+    <w:lvl w:ilvl="6" w:tentative="1">
+      <w:start w:val="1"/>
+      <w:numFmt w:val="decimal"/>
+      <w:lvlText w:val="%7."/>
+      <w:lvlJc w:val="left"/>
+      <w:pPr>
+        <w:tabs>
+          <w:tab w:val="num" w:pos="5040"/>
+        </w:tabs>
+        <w:ind w:left="5040" w:hanging="360"/>
+      </w:pPr>
+    </w:lvl>
+    <w:lvl w:ilvl="7" w:tentative="1">
+      <w:start w:val="1"/>
+      <w:numFmt w:val="decimal"/>
+      <w:lvlText w:val="%8."/>
+      <w:lvlJc w:val="left"/>
+      <w:pPr>
+        <w:tabs>
+          <w:tab w:val="num" w:pos="5760"/>
+        </w:tabs>
+        <w:ind w:left="5760" w:hanging="360"/>
+      </w:pPr>
+    </w:lvl>
+    <w:lvl w:ilvl="8" w:tentative="1">
+      <w:start w:val="1"/>
+      <w:numFmt w:val="decimal"/>
+      <w:lvlText w:val="%9."/>
+      <w:lvlJc w:val="left"/>
+      <w:pPr>
+        <w:tabs>
+          <w:tab w:val="num" w:pos="6480"/>
+        </w:tabs>
+        <w:ind w:left="6480" w:hanging="360"/>
+      </w:pPr>
+    </w:lvl>
+  </w:abstractNum>
+  <w:abstractNum w:abstractNumId="29" w15:restartNumberingAfterBreak="0">
+    <w:nsid w:val="658441B9"/>
+    <w:multiLevelType w:val="multilevel"/>
+    <w:tmpl w:val="3292986C"/>
+    <w:lvl w:ilvl="0">
+      <w:start w:val="1"/>
+      <w:numFmt w:val="decimal"/>
+      <w:lvlText w:val="%1."/>
+      <w:lvlJc w:val="left"/>
+      <w:pPr>
+        <w:tabs>
+          <w:tab w:val="num" w:pos="720"/>
+        </w:tabs>
+        <w:ind w:left="720" w:hanging="360"/>
+      </w:pPr>
+    </w:lvl>
+    <w:lvl w:ilvl="1">
+      <w:start w:val="1"/>
+      <w:numFmt w:val="bullet"/>
+      <w:lvlText w:val="o"/>
+      <w:lvlJc w:val="left"/>
+      <w:pPr>
+        <w:tabs>
+          <w:tab w:val="num" w:pos="1440"/>
+        </w:tabs>
+        <w:ind w:left="1440" w:hanging="360"/>
+      </w:pPr>
+      <w:rPr>
+        <w:rFonts w:ascii="Courier New" w:hAnsi="Courier New" w:hint="default"/>
+        <w:sz w:val="20"/>
+      </w:rPr>
+    </w:lvl>
+    <w:lvl w:ilvl="2" w:tentative="1">
+      <w:start w:val="1"/>
+      <w:numFmt w:val="decimal"/>
+      <w:lvlText w:val="%3."/>
+      <w:lvlJc w:val="left"/>
+      <w:pPr>
+        <w:tabs>
+          <w:tab w:val="num" w:pos="2160"/>
+        </w:tabs>
+        <w:ind w:left="2160" w:hanging="360"/>
+      </w:pPr>
+    </w:lvl>
+    <w:lvl w:ilvl="3" w:tentative="1">
+      <w:start w:val="1"/>
+      <w:numFmt w:val="decimal"/>
+      <w:lvlText w:val="%4."/>
+      <w:lvlJc w:val="left"/>
+      <w:pPr>
+        <w:tabs>
+          <w:tab w:val="num" w:pos="2880"/>
+        </w:tabs>
+        <w:ind w:left="2880" w:hanging="360"/>
+      </w:pPr>
+    </w:lvl>
+    <w:lvl w:ilvl="4" w:tentative="1">
+      <w:start w:val="1"/>
+      <w:numFmt w:val="decimal"/>
+      <w:lvlText w:val="%5."/>
+      <w:lvlJc w:val="left"/>
+      <w:pPr>
+        <w:tabs>
+          <w:tab w:val="num" w:pos="3600"/>
+        </w:tabs>
+        <w:ind w:left="3600" w:hanging="360"/>
+      </w:pPr>
+    </w:lvl>
+    <w:lvl w:ilvl="5" w:tentative="1">
+      <w:start w:val="1"/>
+      <w:numFmt w:val="decimal"/>
+      <w:lvlText w:val="%6."/>
+      <w:lvlJc w:val="left"/>
+      <w:pPr>
+        <w:tabs>
+          <w:tab w:val="num" w:pos="4320"/>
+        </w:tabs>
+        <w:ind w:left="4320" w:hanging="360"/>
+      </w:pPr>
+    </w:lvl>
+    <w:lvl w:ilvl="6" w:tentative="1">
+      <w:start w:val="1"/>
+      <w:numFmt w:val="decimal"/>
+      <w:lvlText w:val="%7."/>
+      <w:lvlJc w:val="left"/>
+      <w:pPr>
+        <w:tabs>
+          <w:tab w:val="num" w:pos="5040"/>
+        </w:tabs>
+        <w:ind w:left="5040" w:hanging="360"/>
+      </w:pPr>
+    </w:lvl>
+    <w:lvl w:ilvl="7" w:tentative="1">
+      <w:start w:val="1"/>
+      <w:numFmt w:val="decimal"/>
+      <w:lvlText w:val="%8."/>
+      <w:lvlJc w:val="left"/>
+      <w:pPr>
+        <w:tabs>
+          <w:tab w:val="num" w:pos="5760"/>
+        </w:tabs>
+        <w:ind w:left="5760" w:hanging="360"/>
+      </w:pPr>
+    </w:lvl>
+    <w:lvl w:ilvl="8" w:tentative="1">
+      <w:start w:val="1"/>
+      <w:numFmt w:val="decimal"/>
+      <w:lvlText w:val="%9."/>
+      <w:lvlJc w:val="left"/>
+      <w:pPr>
+        <w:tabs>
+          <w:tab w:val="num" w:pos="6480"/>
+        </w:tabs>
+        <w:ind w:left="6480" w:hanging="360"/>
+      </w:pPr>
+    </w:lvl>
+  </w:abstractNum>
+  <w:abstractNum w:abstractNumId="30" w15:restartNumberingAfterBreak="0">
+    <w:nsid w:val="6AE06A79"/>
+    <w:multiLevelType w:val="multilevel"/>
+    <w:tmpl w:val="FD681E30"/>
+    <w:lvl w:ilvl="0">
+      <w:start w:val="1"/>
+      <w:numFmt w:val="bullet"/>
+      <w:lvlText w:val=""/>
+      <w:lvlJc w:val="left"/>
+      <w:pPr>
+        <w:tabs>
+          <w:tab w:val="num" w:pos="720"/>
+        </w:tabs>
+        <w:ind w:left="720" w:hanging="360"/>
+      </w:pPr>
+      <w:rPr>
+        <w:rFonts w:ascii="Symbol" w:hAnsi="Symbol" w:hint="default"/>
+        <w:sz w:val="20"/>
+      </w:rPr>
+    </w:lvl>
+    <w:lvl w:ilvl="1">
+      <w:start w:val="1"/>
+      <w:numFmt w:val="bullet"/>
+      <w:lvlText w:val="o"/>
+      <w:lvlJc w:val="left"/>
+      <w:pPr>
+        <w:tabs>
+          <w:tab w:val="num" w:pos="1440"/>
+        </w:tabs>
+        <w:ind w:left="1440" w:hanging="360"/>
+      </w:pPr>
+      <w:rPr>
+        <w:rFonts w:ascii="Courier New" w:hAnsi="Courier New" w:hint="default"/>
+        <w:sz w:val="20"/>
+      </w:rPr>
+    </w:lvl>
+    <w:lvl w:ilvl="2" w:tentative="1">
+      <w:start w:val="1"/>
+      <w:numFmt w:val="bullet"/>
+      <w:lvlText w:val=""/>
+      <w:lvlJc w:val="left"/>
+      <w:pPr>
+        <w:tabs>
+          <w:tab w:val="num" w:pos="2160"/>
+        </w:tabs>
+        <w:ind w:left="2160" w:hanging="360"/>
+      </w:pPr>
+      <w:rPr>
+        <w:rFonts w:ascii="Wingdings" w:hAnsi="Wingdings" w:hint="default"/>
+        <w:sz w:val="20"/>
+      </w:rPr>
+    </w:lvl>
+    <w:lvl w:ilvl="3" w:tentative="1">
+      <w:start w:val="1"/>
+      <w:numFmt w:val="bullet"/>
+      <w:lvlText w:val=""/>
+      <w:lvlJc w:val="left"/>
+      <w:pPr>
+        <w:tabs>
+          <w:tab w:val="num" w:pos="2880"/>
+        </w:tabs>
+        <w:ind w:left="2880" w:hanging="360"/>
+      </w:pPr>
+      <w:rPr>
+        <w:rFonts w:ascii="Wingdings" w:hAnsi="Wingdings" w:hint="default"/>
+        <w:sz w:val="20"/>
+      </w:rPr>
+    </w:lvl>
+    <w:lvl w:ilvl="4" w:tentative="1">
+      <w:start w:val="1"/>
+      <w:numFmt w:val="bullet"/>
+      <w:lvlText w:val=""/>
+      <w:lvlJc w:val="left"/>
+      <w:pPr>
+        <w:tabs>
+          <w:tab w:val="num" w:pos="3600"/>
+        </w:tabs>
+        <w:ind w:left="3600" w:hanging="360"/>
+      </w:pPr>
+      <w:rPr>
+        <w:rFonts w:ascii="Wingdings" w:hAnsi="Wingdings" w:hint="default"/>
+        <w:sz w:val="20"/>
+      </w:rPr>
+    </w:lvl>
+    <w:lvl w:ilvl="5" w:tentative="1">
+      <w:start w:val="1"/>
+      <w:numFmt w:val="bullet"/>
+      <w:lvlText w:val=""/>
+      <w:lvlJc w:val="left"/>
+      <w:pPr>
+        <w:tabs>
+          <w:tab w:val="num" w:pos="4320"/>
+        </w:tabs>
+        <w:ind w:left="4320" w:hanging="360"/>
+      </w:pPr>
+      <w:rPr>
+        <w:rFonts w:ascii="Wingdings" w:hAnsi="Wingdings" w:hint="default"/>
+        <w:sz w:val="20"/>
+      </w:rPr>
+    </w:lvl>
+    <w:lvl w:ilvl="6" w:tentative="1">
+      <w:start w:val="1"/>
+      <w:numFmt w:val="bullet"/>
+      <w:lvlText w:val=""/>
+      <w:lvlJc w:val="left"/>
+      <w:pPr>
+        <w:tabs>
+          <w:tab w:val="num" w:pos="5040"/>
+        </w:tabs>
+        <w:ind w:left="5040" w:hanging="360"/>
+      </w:pPr>
+      <w:rPr>
+        <w:rFonts w:ascii="Wingdings" w:hAnsi="Wingdings" w:hint="default"/>
+        <w:sz w:val="20"/>
+      </w:rPr>
+    </w:lvl>
+    <w:lvl w:ilvl="7" w:tentative="1">
+      <w:start w:val="1"/>
+      <w:numFmt w:val="bullet"/>
+      <w:lvlText w:val=""/>
+      <w:lvlJc w:val="left"/>
+      <w:pPr>
+        <w:tabs>
+          <w:tab w:val="num" w:pos="5760"/>
+        </w:tabs>
+        <w:ind w:left="5760" w:hanging="360"/>
+      </w:pPr>
+      <w:rPr>
+        <w:rFonts w:ascii="Wingdings" w:hAnsi="Wingdings" w:hint="default"/>
+        <w:sz w:val="20"/>
+      </w:rPr>
+    </w:lvl>
+    <w:lvl w:ilvl="8" w:tentative="1">
+      <w:start w:val="1"/>
+      <w:numFmt w:val="bullet"/>
+      <w:lvlText w:val=""/>
+      <w:lvlJc w:val="left"/>
+      <w:pPr>
+        <w:tabs>
+          <w:tab w:val="num" w:pos="6480"/>
+        </w:tabs>
+        <w:ind w:left="6480" w:hanging="360"/>
+      </w:pPr>
+      <w:rPr>
+        <w:rFonts w:ascii="Wingdings" w:hAnsi="Wingdings" w:hint="default"/>
+        <w:sz w:val="20"/>
+      </w:rPr>
+    </w:lvl>
+  </w:abstractNum>
+  <w:abstractNum w:abstractNumId="31" w15:restartNumberingAfterBreak="0">
+    <w:nsid w:val="713A0C80"/>
+    <w:multiLevelType w:val="multilevel"/>
+    <w:tmpl w:val="58B6B0DC"/>
+    <w:lvl w:ilvl="0">
+      <w:start w:val="1"/>
+      <w:numFmt w:val="decimal"/>
+      <w:lvlText w:val="%1."/>
+      <w:lvlJc w:val="left"/>
+      <w:pPr>
+        <w:tabs>
+          <w:tab w:val="num" w:pos="720"/>
+        </w:tabs>
+        <w:ind w:left="720" w:hanging="360"/>
+      </w:pPr>
+    </w:lvl>
+    <w:lvl w:ilvl="1">
+      <w:start w:val="1"/>
+      <w:numFmt w:val="bullet"/>
+      <w:lvlText w:val="o"/>
+      <w:lvlJc w:val="left"/>
+      <w:pPr>
+        <w:tabs>
+          <w:tab w:val="num" w:pos="1440"/>
+        </w:tabs>
+        <w:ind w:left="1440" w:hanging="360"/>
+      </w:pPr>
+      <w:rPr>
+        <w:rFonts w:ascii="Courier New" w:hAnsi="Courier New" w:hint="default"/>
+        <w:sz w:val="20"/>
+      </w:rPr>
+    </w:lvl>
+    <w:lvl w:ilvl="2">
+      <w:start w:val="1"/>
+      <w:numFmt w:val="bullet"/>
+      <w:lvlText w:val=""/>
+      <w:lvlJc w:val="left"/>
+      <w:pPr>
+        <w:tabs>
+          <w:tab w:val="num" w:pos="2160"/>
+        </w:tabs>
+        <w:ind w:left="2160" w:hanging="360"/>
+      </w:pPr>
+      <w:rPr>
+        <w:rFonts w:ascii="Wingdings" w:hAnsi="Wingdings" w:hint="default"/>
+        <w:sz w:val="20"/>
+      </w:rPr>
+    </w:lvl>
+    <w:lvl w:ilvl="3" w:tentative="1">
+      <w:start w:val="1"/>
+      <w:numFmt w:val="decimal"/>
+      <w:lvlText w:val="%4."/>
+      <w:lvlJc w:val="left"/>
+      <w:pPr>
+        <w:tabs>
+          <w:tab w:val="num" w:pos="2880"/>
+        </w:tabs>
+        <w:ind w:left="2880" w:hanging="360"/>
+      </w:pPr>
+    </w:lvl>
+    <w:lvl w:ilvl="4" w:tentative="1">
+      <w:start w:val="1"/>
+      <w:numFmt w:val="decimal"/>
+      <w:lvlText w:val="%5."/>
+      <w:lvlJc w:val="left"/>
+      <w:pPr>
+        <w:tabs>
+          <w:tab w:val="num" w:pos="3600"/>
+        </w:tabs>
+        <w:ind w:left="3600" w:hanging="360"/>
+      </w:pPr>
+    </w:lvl>
+    <w:lvl w:ilvl="5" w:tentative="1">
+      <w:start w:val="1"/>
+      <w:numFmt w:val="decimal"/>
+      <w:lvlText w:val="%6."/>
+      <w:lvlJc w:val="left"/>
+      <w:pPr>
+        <w:tabs>
+          <w:tab w:val="num" w:pos="4320"/>
+        </w:tabs>
+        <w:ind w:left="4320" w:hanging="360"/>
+      </w:pPr>
+    </w:lvl>
+    <w:lvl w:ilvl="6" w:tentative="1">
+      <w:start w:val="1"/>
+      <w:numFmt w:val="decimal"/>
+      <w:lvlText w:val="%7."/>
+      <w:lvlJc w:val="left"/>
+      <w:pPr>
+        <w:tabs>
+          <w:tab w:val="num" w:pos="5040"/>
+        </w:tabs>
+        <w:ind w:left="5040" w:hanging="360"/>
+      </w:pPr>
+    </w:lvl>
+    <w:lvl w:ilvl="7" w:tentative="1">
+      <w:start w:val="1"/>
+      <w:numFmt w:val="decimal"/>
+      <w:lvlText w:val="%8."/>
+      <w:lvlJc w:val="left"/>
+      <w:pPr>
+        <w:tabs>
+          <w:tab w:val="num" w:pos="5760"/>
+        </w:tabs>
+        <w:ind w:left="5760" w:hanging="360"/>
+      </w:pPr>
+    </w:lvl>
+    <w:lvl w:ilvl="8" w:tentative="1">
+      <w:start w:val="1"/>
+      <w:numFmt w:val="decimal"/>
+      <w:lvlText w:val="%9."/>
+      <w:lvlJc w:val="left"/>
+      <w:pPr>
+        <w:tabs>
+          <w:tab w:val="num" w:pos="6480"/>
+        </w:tabs>
+        <w:ind w:left="6480" w:hanging="360"/>
+      </w:pPr>
+    </w:lvl>
+  </w:abstractNum>
+  <w:abstractNum w:abstractNumId="32" w15:restartNumberingAfterBreak="0">
+    <w:nsid w:val="74761AD6"/>
+    <w:multiLevelType w:val="multilevel"/>
+    <w:tmpl w:val="69B6F976"/>
+    <w:lvl w:ilvl="0">
+      <w:start w:val="1"/>
+      <w:numFmt w:val="bullet"/>
+      <w:lvlText w:val=""/>
+      <w:lvlJc w:val="left"/>
+      <w:pPr>
+        <w:tabs>
+          <w:tab w:val="num" w:pos="720"/>
+        </w:tabs>
+        <w:ind w:left="720" w:hanging="360"/>
+      </w:pPr>
+      <w:rPr>
+        <w:rFonts w:ascii="Symbol" w:hAnsi="Symbol" w:hint="default"/>
+        <w:sz w:val="20"/>
+      </w:rPr>
+    </w:lvl>
+    <w:lvl w:ilvl="1" w:tentative="1">
+      <w:start w:val="1"/>
+      <w:numFmt w:val="bullet"/>
+      <w:lvlText w:val="o"/>
+      <w:lvlJc w:val="left"/>
+      <w:pPr>
+        <w:tabs>
+          <w:tab w:val="num" w:pos="1440"/>
+        </w:tabs>
+        <w:ind w:left="1440" w:hanging="360"/>
+      </w:pPr>
+      <w:rPr>
+        <w:rFonts w:ascii="Courier New" w:hAnsi="Courier New" w:hint="default"/>
+        <w:sz w:val="20"/>
+      </w:rPr>
+    </w:lvl>
+    <w:lvl w:ilvl="2" w:tentative="1">
+      <w:start w:val="1"/>
+      <w:numFmt w:val="bullet"/>
+      <w:lvlText w:val=""/>
+      <w:lvlJc w:val="left"/>
+      <w:pPr>
+        <w:tabs>
+          <w:tab w:val="num" w:pos="2160"/>
+        </w:tabs>
+        <w:ind w:left="2160" w:hanging="360"/>
+      </w:pPr>
+      <w:rPr>
+        <w:rFonts w:ascii="Wingdings" w:hAnsi="Wingdings" w:hint="default"/>
+        <w:sz w:val="20"/>
+      </w:rPr>
+    </w:lvl>
+    <w:lvl w:ilvl="3" w:tentative="1">
+      <w:start w:val="1"/>
+      <w:numFmt w:val="bullet"/>
+      <w:lvlText w:val=""/>
+      <w:lvlJc w:val="left"/>
+      <w:pPr>
+        <w:tabs>
+          <w:tab w:val="num" w:pos="2880"/>
+        </w:tabs>
+        <w:ind w:left="2880" w:hanging="360"/>
+      </w:pPr>
+      <w:rPr>
+        <w:rFonts w:ascii="Wingdings" w:hAnsi="Wingdings" w:hint="default"/>
+        <w:sz w:val="20"/>
+      </w:rPr>
+    </w:lvl>
+    <w:lvl w:ilvl="4" w:tentative="1">
+      <w:start w:val="1"/>
+      <w:numFmt w:val="bullet"/>
+      <w:lvlText w:val=""/>
+      <w:lvlJc w:val="left"/>
+      <w:pPr>
+        <w:tabs>
+          <w:tab w:val="num" w:pos="3600"/>
+        </w:tabs>
+        <w:ind w:left="3600" w:hanging="360"/>
+      </w:pPr>
+      <w:rPr>
+        <w:rFonts w:ascii="Wingdings" w:hAnsi="Wingdings" w:hint="default"/>
+        <w:sz w:val="20"/>
+      </w:rPr>
+    </w:lvl>
+    <w:lvl w:ilvl="5" w:tentative="1">
+      <w:start w:val="1"/>
+      <w:numFmt w:val="bullet"/>
+      <w:lvlText w:val=""/>
+      <w:lvlJc w:val="left"/>
+      <w:pPr>
+        <w:tabs>
+          <w:tab w:val="num" w:pos="4320"/>
+        </w:tabs>
+        <w:ind w:left="4320" w:hanging="360"/>
+      </w:pPr>
+      <w:rPr>
+        <w:rFonts w:ascii="Wingdings" w:hAnsi="Wingdings" w:hint="default"/>
+        <w:sz w:val="20"/>
+      </w:rPr>
+    </w:lvl>
+    <w:lvl w:ilvl="6" w:tentative="1">
+      <w:start w:val="1"/>
+      <w:numFmt w:val="bullet"/>
+      <w:lvlText w:val=""/>
+      <w:lvlJc w:val="left"/>
+      <w:pPr>
+        <w:tabs>
+          <w:tab w:val="num" w:pos="5040"/>
+        </w:tabs>
+        <w:ind w:left="5040" w:hanging="360"/>
+      </w:pPr>
+      <w:rPr>
+        <w:rFonts w:ascii="Wingdings" w:hAnsi="Wingdings" w:hint="default"/>
+        <w:sz w:val="20"/>
+      </w:rPr>
+    </w:lvl>
+    <w:lvl w:ilvl="7" w:tentative="1">
+      <w:start w:val="1"/>
+      <w:numFmt w:val="bullet"/>
+      <w:lvlText w:val=""/>
+      <w:lvlJc w:val="left"/>
+      <w:pPr>
+        <w:tabs>
+          <w:tab w:val="num" w:pos="5760"/>
+        </w:tabs>
+        <w:ind w:left="5760" w:hanging="360"/>
+      </w:pPr>
+      <w:rPr>
+        <w:rFonts w:ascii="Wingdings" w:hAnsi="Wingdings" w:hint="default"/>
+        <w:sz w:val="20"/>
+      </w:rPr>
+    </w:lvl>
+    <w:lvl w:ilvl="8" w:tentative="1">
+      <w:start w:val="1"/>
+      <w:numFmt w:val="bullet"/>
+      <w:lvlText w:val=""/>
+      <w:lvlJc w:val="left"/>
+      <w:pPr>
+        <w:tabs>
+          <w:tab w:val="num" w:pos="6480"/>
+        </w:tabs>
+        <w:ind w:left="6480" w:hanging="360"/>
+      </w:pPr>
+      <w:rPr>
+        <w:rFonts w:ascii="Wingdings" w:hAnsi="Wingdings" w:hint="default"/>
+        <w:sz w:val="20"/>
+      </w:rPr>
+    </w:lvl>
+  </w:abstractNum>
+  <w:abstractNum w:abstractNumId="33" w15:restartNumberingAfterBreak="0">
+    <w:nsid w:val="774B4139"/>
+    <w:multiLevelType w:val="multilevel"/>
+    <w:tmpl w:val="B74EA1F0"/>
+    <w:lvl w:ilvl="0">
+      <w:start w:val="1"/>
+      <w:numFmt w:val="decimal"/>
+      <w:lvlText w:val="%1."/>
+      <w:lvlJc w:val="left"/>
+      <w:pPr>
+        <w:tabs>
+          <w:tab w:val="num" w:pos="720"/>
+        </w:tabs>
+        <w:ind w:left="720" w:hanging="360"/>
+      </w:pPr>
+    </w:lvl>
+    <w:lvl w:ilvl="1">
+      <w:start w:val="1"/>
+      <w:numFmt w:val="bullet"/>
+      <w:lvlText w:val="o"/>
+      <w:lvlJc w:val="left"/>
+      <w:pPr>
+        <w:tabs>
+          <w:tab w:val="num" w:pos="1440"/>
+        </w:tabs>
+        <w:ind w:left="1440" w:hanging="360"/>
+      </w:pPr>
+      <w:rPr>
+        <w:rFonts w:ascii="Courier New" w:hAnsi="Courier New" w:hint="default"/>
+        <w:sz w:val="20"/>
+      </w:rPr>
+    </w:lvl>
+    <w:lvl w:ilvl="2">
+      <w:start w:val="1"/>
+      <w:numFmt w:val="bullet"/>
+      <w:lvlText w:val=""/>
+      <w:lvlJc w:val="left"/>
+      <w:pPr>
+        <w:tabs>
+          <w:tab w:val="num" w:pos="2160"/>
+        </w:tabs>
+        <w:ind w:left="2160" w:hanging="360"/>
+      </w:pPr>
+      <w:rPr>
+        <w:rFonts w:ascii="Wingdings" w:hAnsi="Wingdings" w:hint="default"/>
+        <w:sz w:val="20"/>
+      </w:rPr>
+    </w:lvl>
+    <w:lvl w:ilvl="3" w:tentative="1">
+      <w:start w:val="1"/>
+      <w:numFmt w:val="decimal"/>
+      <w:lvlText w:val="%4."/>
+      <w:lvlJc w:val="left"/>
+      <w:pPr>
+        <w:tabs>
+          <w:tab w:val="num" w:pos="2880"/>
+        </w:tabs>
+        <w:ind w:left="2880" w:hanging="360"/>
+      </w:pPr>
+    </w:lvl>
+    <w:lvl w:ilvl="4" w:tentative="1">
+      <w:start w:val="1"/>
+      <w:numFmt w:val="decimal"/>
+      <w:lvlText w:val="%5."/>
+      <w:lvlJc w:val="left"/>
+      <w:pPr>
+        <w:tabs>
+          <w:tab w:val="num" w:pos="3600"/>
+        </w:tabs>
+        <w:ind w:left="3600" w:hanging="360"/>
+      </w:pPr>
+    </w:lvl>
+    <w:lvl w:ilvl="5" w:tentative="1">
+      <w:start w:val="1"/>
+      <w:numFmt w:val="decimal"/>
+      <w:lvlText w:val="%6."/>
+      <w:lvlJc w:val="left"/>
+      <w:pPr>
+        <w:tabs>
+          <w:tab w:val="num" w:pos="4320"/>
+        </w:tabs>
+        <w:ind w:left="4320" w:hanging="360"/>
+      </w:pPr>
+    </w:lvl>
+    <w:lvl w:ilvl="6" w:tentative="1">
+      <w:start w:val="1"/>
+      <w:numFmt w:val="decimal"/>
+      <w:lvlText w:val="%7."/>
+      <w:lvlJc w:val="left"/>
+      <w:pPr>
+        <w:tabs>
+          <w:tab w:val="num" w:pos="5040"/>
+        </w:tabs>
+        <w:ind w:left="5040" w:hanging="360"/>
+      </w:pPr>
+    </w:lvl>
+    <w:lvl w:ilvl="7" w:tentative="1">
+      <w:start w:val="1"/>
+      <w:numFmt w:val="decimal"/>
+      <w:lvlText w:val="%8."/>
+      <w:lvlJc w:val="left"/>
+      <w:pPr>
+        <w:tabs>
+          <w:tab w:val="num" w:pos="5760"/>
+        </w:tabs>
+        <w:ind w:left="5760" w:hanging="360"/>
+      </w:pPr>
+    </w:lvl>
+    <w:lvl w:ilvl="8" w:tentative="1">
+      <w:start w:val="1"/>
+      <w:numFmt w:val="decimal"/>
+      <w:lvlText w:val="%9."/>
+      <w:lvlJc w:val="left"/>
+      <w:pPr>
+        <w:tabs>
+          <w:tab w:val="num" w:pos="6480"/>
+        </w:tabs>
+        <w:ind w:left="6480" w:hanging="360"/>
+      </w:pPr>
+    </w:lvl>
+  </w:abstractNum>
+  <w:abstractNum w:abstractNumId="34" w15:restartNumberingAfterBreak="0">
+    <w:nsid w:val="7A626034"/>
+    <w:multiLevelType w:val="multilevel"/>
+    <w:tmpl w:val="CE5E6D78"/>
+    <w:lvl w:ilvl="0">
+      <w:start w:val="1"/>
+      <w:numFmt w:val="decimal"/>
+      <w:lvlText w:val="%1."/>
+      <w:lvlJc w:val="left"/>
+      <w:pPr>
+        <w:tabs>
+          <w:tab w:val="num" w:pos="720"/>
+        </w:tabs>
+        <w:ind w:left="720" w:hanging="360"/>
+      </w:pPr>
+    </w:lvl>
+    <w:lvl w:ilvl="1">
+      <w:start w:val="1"/>
+      <w:numFmt w:val="bullet"/>
+      <w:lvlText w:val="o"/>
+      <w:lvlJc w:val="left"/>
+      <w:pPr>
+        <w:tabs>
+          <w:tab w:val="num" w:pos="1440"/>
+        </w:tabs>
+        <w:ind w:left="1440" w:hanging="360"/>
+      </w:pPr>
+      <w:rPr>
+        <w:rFonts w:ascii="Courier New" w:hAnsi="Courier New" w:hint="default"/>
+        <w:sz w:val="20"/>
+      </w:rPr>
+    </w:lvl>
+    <w:lvl w:ilvl="2" w:tentative="1">
+      <w:start w:val="1"/>
+      <w:numFmt w:val="decimal"/>
+      <w:lvlText w:val="%3."/>
+      <w:lvlJc w:val="left"/>
+      <w:pPr>
+        <w:tabs>
+          <w:tab w:val="num" w:pos="2160"/>
+        </w:tabs>
+        <w:ind w:left="2160" w:hanging="360"/>
+      </w:pPr>
+    </w:lvl>
+    <w:lvl w:ilvl="3" w:tentative="1">
+      <w:start w:val="1"/>
+      <w:numFmt w:val="decimal"/>
+      <w:lvlText w:val="%4."/>
+      <w:lvlJc w:val="left"/>
+      <w:pPr>
+        <w:tabs>
+          <w:tab w:val="num" w:pos="2880"/>
+        </w:tabs>
+        <w:ind w:left="2880" w:hanging="360"/>
+      </w:pPr>
+    </w:lvl>
+    <w:lvl w:ilvl="4" w:tentative="1">
+      <w:start w:val="1"/>
+      <w:numFmt w:val="decimal"/>
+      <w:lvlText w:val="%5."/>
+      <w:lvlJc w:val="left"/>
+      <w:pPr>
+        <w:tabs>
+          <w:tab w:val="num" w:pos="3600"/>
+        </w:tabs>
+        <w:ind w:left="3600" w:hanging="360"/>
+      </w:pPr>
+    </w:lvl>
+    <w:lvl w:ilvl="5" w:tentative="1">
+      <w:start w:val="1"/>
+      <w:numFmt w:val="decimal"/>
+      <w:lvlText w:val="%6."/>
+      <w:lvlJc w:val="left"/>
+      <w:pPr>
+        <w:tabs>
+          <w:tab w:val="num" w:pos="4320"/>
+        </w:tabs>
+        <w:ind w:left="4320" w:hanging="360"/>
+      </w:pPr>
+    </w:lvl>
+    <w:lvl w:ilvl="6" w:tentative="1">
+      <w:start w:val="1"/>
+      <w:numFmt w:val="decimal"/>
+      <w:lvlText w:val="%7."/>
+      <w:lvlJc w:val="left"/>
+      <w:pPr>
+        <w:tabs>
+          <w:tab w:val="num" w:pos="5040"/>
+        </w:tabs>
+        <w:ind w:left="5040" w:hanging="360"/>
+      </w:pPr>
+    </w:lvl>
+    <w:lvl w:ilvl="7" w:tentative="1">
+      <w:start w:val="1"/>
+      <w:numFmt w:val="decimal"/>
+      <w:lvlText w:val="%8."/>
+      <w:lvlJc w:val="left"/>
+      <w:pPr>
+        <w:tabs>
+          <w:tab w:val="num" w:pos="5760"/>
+        </w:tabs>
+        <w:ind w:left="5760" w:hanging="360"/>
+      </w:pPr>
+    </w:lvl>
+    <w:lvl w:ilvl="8" w:tentative="1">
+      <w:start w:val="1"/>
+      <w:numFmt w:val="decimal"/>
+      <w:lvlText w:val="%9."/>
+      <w:lvlJc w:val="left"/>
+      <w:pPr>
+        <w:tabs>
+          <w:tab w:val="num" w:pos="6480"/>
+        </w:tabs>
+        <w:ind w:left="6480" w:hanging="360"/>
+      </w:pPr>
     </w:lvl>
   </w:abstractNum>
   <w:num w:numId="1" w16cid:durableId="488791614">
@@ -212,6 +6334,84 @@
   </w:num>
   <w:num w:numId="9" w16cid:durableId="345644072">
     <w:abstractNumId w:val="0"/>
+  </w:num>
+  <w:num w:numId="10" w16cid:durableId="314798888">
+    <w:abstractNumId w:val="20"/>
+  </w:num>
+  <w:num w:numId="11" w16cid:durableId="1691830286">
+    <w:abstractNumId w:val="32"/>
+  </w:num>
+  <w:num w:numId="12" w16cid:durableId="878786634">
+    <w:abstractNumId w:val="14"/>
+  </w:num>
+  <w:num w:numId="13" w16cid:durableId="1215123798">
+    <w:abstractNumId w:val="25"/>
+  </w:num>
+  <w:num w:numId="14" w16cid:durableId="1136214335">
+    <w:abstractNumId w:val="24"/>
+  </w:num>
+  <w:num w:numId="15" w16cid:durableId="2134010986">
+    <w:abstractNumId w:val="17"/>
+  </w:num>
+  <w:num w:numId="16" w16cid:durableId="1734501722">
+    <w:abstractNumId w:val="21"/>
+  </w:num>
+  <w:num w:numId="17" w16cid:durableId="946473216">
+    <w:abstractNumId w:val="23"/>
+  </w:num>
+  <w:num w:numId="18" w16cid:durableId="201675866">
+    <w:abstractNumId w:val="15"/>
+  </w:num>
+  <w:num w:numId="19" w16cid:durableId="564296281">
+    <w:abstractNumId w:val="26"/>
+  </w:num>
+  <w:num w:numId="20" w16cid:durableId="1077941470">
+    <w:abstractNumId w:val="30"/>
+  </w:num>
+  <w:num w:numId="21" w16cid:durableId="58139094">
+    <w:abstractNumId w:val="10"/>
+  </w:num>
+  <w:num w:numId="22" w16cid:durableId="463960715">
+    <w:abstractNumId w:val="27"/>
+  </w:num>
+  <w:num w:numId="23" w16cid:durableId="1258832177">
+    <w:abstractNumId w:val="31"/>
+  </w:num>
+  <w:num w:numId="24" w16cid:durableId="1291785265">
+    <w:abstractNumId w:val="16"/>
+  </w:num>
+  <w:num w:numId="25" w16cid:durableId="490828700">
+    <w:abstractNumId w:val="22"/>
+  </w:num>
+  <w:num w:numId="26" w16cid:durableId="3746649">
+    <w:abstractNumId w:val="34"/>
+  </w:num>
+  <w:num w:numId="27" w16cid:durableId="1946770472">
+    <w:abstractNumId w:val="19"/>
+  </w:num>
+  <w:num w:numId="28" w16cid:durableId="581841958">
+    <w:abstractNumId w:val="18"/>
+  </w:num>
+  <w:num w:numId="29" w16cid:durableId="1085032146">
+    <w:abstractNumId w:val="9"/>
+  </w:num>
+  <w:num w:numId="30" w16cid:durableId="1080324209">
+    <w:abstractNumId w:val="12"/>
+  </w:num>
+  <w:num w:numId="31" w16cid:durableId="831019314">
+    <w:abstractNumId w:val="13"/>
+  </w:num>
+  <w:num w:numId="32" w16cid:durableId="243491379">
+    <w:abstractNumId w:val="28"/>
+  </w:num>
+  <w:num w:numId="33" w16cid:durableId="1763645597">
+    <w:abstractNumId w:val="11"/>
+  </w:num>
+  <w:num w:numId="34" w16cid:durableId="1883130768">
+    <w:abstractNumId w:val="29"/>
+  </w:num>
+  <w:num w:numId="35" w16cid:durableId="177895409">
+    <w:abstractNumId w:val="33"/>
   </w:num>
 </w:numbering>
 </file>
@@ -819,7 +7019,6 @@
   <w:style w:type="character" w:default="1" w:styleId="DefaultParagraphFont">
     <w:name w:val="Default Paragraph Font"/>
     <w:uiPriority w:val="1"/>
-    <w:semiHidden/>
     <w:unhideWhenUsed/>
   </w:style>
   <w:style w:type="table" w:default="1" w:styleId="TableNormal">
@@ -11596,6 +17795,29 @@
       </w:tcPr>
     </w:tblStylePr>
   </w:style>
+  <w:style w:type="character" w:styleId="Hyperlink">
+    <w:name w:val="Hyperlink"/>
+    <w:basedOn w:val="DefaultParagraphFont"/>
+    <w:uiPriority w:val="99"/>
+    <w:unhideWhenUsed/>
+    <w:rsid w:val="00906ED5"/>
+    <w:rPr>
+      <w:color w:val="0000FF" w:themeColor="hyperlink"/>
+      <w:u w:val="single"/>
+    </w:rPr>
+  </w:style>
+  <w:style w:type="character" w:styleId="UnresolvedMention">
+    <w:name w:val="Unresolved Mention"/>
+    <w:basedOn w:val="DefaultParagraphFont"/>
+    <w:uiPriority w:val="99"/>
+    <w:semiHidden/>
+    <w:unhideWhenUsed/>
+    <w:rsid w:val="00906ED5"/>
+    <w:rPr>
+      <w:color w:val="605E5C"/>
+      <w:shd w:val="clear" w:color="auto" w:fill="E1DFDD"/>
+    </w:rPr>
+  </w:style>
 </w:styles>
 </file>
 
